--- a/Jenkins.docx
+++ b/Jenkins.docx
@@ -39,15 +39,7 @@
         </w:numPr>
       </w:pPr>
       <w:r>
-        <w:t xml:space="preserve">Entire software </w:t>
-      </w:r>
-      <w:proofErr w:type="gramStart"/>
-      <w:r>
-        <w:t>has to</w:t>
-      </w:r>
-      <w:proofErr w:type="gramEnd"/>
-      <w:r>
-        <w:t xml:space="preserve"> be developed, then tested to check for errors</w:t>
+        <w:t>Entire software has to be developed, then tested to check for errors</w:t>
       </w:r>
     </w:p>
     <w:p>
@@ -59,15 +51,7 @@
         </w:numPr>
       </w:pPr>
       <w:r>
-        <w:t xml:space="preserve">Developers </w:t>
-      </w:r>
-      <w:proofErr w:type="gramStart"/>
-      <w:r>
-        <w:t>have to</w:t>
-      </w:r>
-      <w:proofErr w:type="gramEnd"/>
-      <w:r>
-        <w:t xml:space="preserve"> wait for development to complete, then look at bugs, in such cases solving bugs is not easy (but complex)</w:t>
+        <w:t>Developers have to wait for development to complete, then look at bugs, in such cases solving bugs is not easy (but complex)</w:t>
       </w:r>
     </w:p>
     <w:p>
@@ -128,20 +112,41 @@
           <w:b/>
           <w:bCs/>
         </w:rPr>
-        <w:t xml:space="preserve">continuous development, </w:t>
+        <w:t>build (</w:t>
       </w:r>
       <w:r>
         <w:rPr>
           <w:b/>
           <w:bCs/>
         </w:rPr>
-        <w:t>test,</w:t>
+        <w:t>continuous development</w:t>
       </w:r>
       <w:r>
         <w:rPr>
           <w:b/>
           <w:bCs/>
         </w:rPr>
+        <w:t>)</w:t>
+      </w:r>
+      <w:r>
+        <w:rPr>
+          <w:b/>
+          <w:bCs/>
+        </w:rPr>
+        <w:t xml:space="preserve">, </w:t>
+      </w:r>
+      <w:r>
+        <w:rPr>
+          <w:b/>
+          <w:bCs/>
+        </w:rPr>
+        <w:t>test,</w:t>
+      </w:r>
+      <w:r>
+        <w:rPr>
+          <w:b/>
+          <w:bCs/>
+        </w:rPr>
         <w:t xml:space="preserve"> and deployment</w:t>
       </w:r>
       <w:r>
@@ -171,11 +176,9 @@
       <w:r>
         <w:t xml:space="preserve">Along with the newly developed code, you are putting your tests and verification services </w:t>
       </w:r>
-      <w:proofErr w:type="gramStart"/>
-      <w:r>
-        <w:t>in to</w:t>
-      </w:r>
-      <w:proofErr w:type="gramEnd"/>
+      <w:r>
+        <w:t>into</w:t>
+      </w:r>
       <w:r>
         <w:t xml:space="preserve"> the build environment, so you can always test your code</w:t>
       </w:r>
@@ -207,7 +210,7 @@
                     <pic:cNvPicPr/>
                   </pic:nvPicPr>
                   <pic:blipFill>
-                    <a:blip r:embed="rId5"/>
+                    <a:blip r:embed="rId6"/>
                     <a:stretch>
                       <a:fillRect/>
                     </a:stretch>
@@ -257,7 +260,7 @@
                     <pic:cNvPicPr/>
                   </pic:nvPicPr>
                   <pic:blipFill>
-                    <a:blip r:embed="rId6"/>
+                    <a:blip r:embed="rId7"/>
                     <a:stretch>
                       <a:fillRect/>
                     </a:stretch>
@@ -381,53 +384,6 @@
             <wp:extent cx="5731510" cy="351155"/>
             <wp:effectExtent l="0" t="0" r="2540" b="0"/>
             <wp:docPr id="3" name="Picture 3"/>
-            <wp:cNvGraphicFramePr>
-              <a:graphicFrameLocks xmlns:a="http://schemas.openxmlformats.org/drawingml/2006/main" noChangeAspect="1"/>
-            </wp:cNvGraphicFramePr>
-            <a:graphic xmlns:a="http://schemas.openxmlformats.org/drawingml/2006/main">
-              <a:graphicData uri="http://schemas.openxmlformats.org/drawingml/2006/picture">
-                <pic:pic xmlns:pic="http://schemas.openxmlformats.org/drawingml/2006/picture">
-                  <pic:nvPicPr>
-                    <pic:cNvPr id="1" name=""/>
-                    <pic:cNvPicPr/>
-                  </pic:nvPicPr>
-                  <pic:blipFill>
-                    <a:blip r:embed="rId7"/>
-                    <a:stretch>
-                      <a:fillRect/>
-                    </a:stretch>
-                  </pic:blipFill>
-                  <pic:spPr>
-                    <a:xfrm>
-                      <a:off x="0" y="0"/>
-                      <a:ext cx="5731510" cy="351155"/>
-                    </a:xfrm>
-                    <a:prstGeom prst="rect">
-                      <a:avLst/>
-                    </a:prstGeom>
-                  </pic:spPr>
-                </pic:pic>
-              </a:graphicData>
-            </a:graphic>
-          </wp:inline>
-        </w:drawing>
-      </w:r>
-    </w:p>
-    <w:p>
-      <w:r>
-        <w:t>Travis CI:</w:t>
-      </w:r>
-    </w:p>
-    <w:p>
-      <w:r>
-        <w:rPr>
-          <w:noProof/>
-        </w:rPr>
-        <w:drawing>
-          <wp:inline distT="0" distB="0" distL="0" distR="0" wp14:anchorId="7A55FB24" wp14:editId="5049F4F5">
-            <wp:extent cx="5731510" cy="387985"/>
-            <wp:effectExtent l="0" t="0" r="2540" b="0"/>
-            <wp:docPr id="4" name="Picture 4"/>
             <wp:cNvGraphicFramePr>
               <a:graphicFrameLocks xmlns:a="http://schemas.openxmlformats.org/drawingml/2006/main" noChangeAspect="1"/>
             </wp:cNvGraphicFramePr>
@@ -447,6 +403,53 @@
                   <pic:spPr>
                     <a:xfrm>
                       <a:off x="0" y="0"/>
+                      <a:ext cx="5731510" cy="351155"/>
+                    </a:xfrm>
+                    <a:prstGeom prst="rect">
+                      <a:avLst/>
+                    </a:prstGeom>
+                  </pic:spPr>
+                </pic:pic>
+              </a:graphicData>
+            </a:graphic>
+          </wp:inline>
+        </w:drawing>
+      </w:r>
+    </w:p>
+    <w:p>
+      <w:r>
+        <w:t>Travis CI:</w:t>
+      </w:r>
+    </w:p>
+    <w:p>
+      <w:r>
+        <w:rPr>
+          <w:noProof/>
+        </w:rPr>
+        <w:drawing>
+          <wp:inline distT="0" distB="0" distL="0" distR="0" wp14:anchorId="7A55FB24" wp14:editId="5049F4F5">
+            <wp:extent cx="5731510" cy="387985"/>
+            <wp:effectExtent l="0" t="0" r="2540" b="0"/>
+            <wp:docPr id="4" name="Picture 4"/>
+            <wp:cNvGraphicFramePr>
+              <a:graphicFrameLocks xmlns:a="http://schemas.openxmlformats.org/drawingml/2006/main" noChangeAspect="1"/>
+            </wp:cNvGraphicFramePr>
+            <a:graphic xmlns:a="http://schemas.openxmlformats.org/drawingml/2006/main">
+              <a:graphicData uri="http://schemas.openxmlformats.org/drawingml/2006/picture">
+                <pic:pic xmlns:pic="http://schemas.openxmlformats.org/drawingml/2006/picture">
+                  <pic:nvPicPr>
+                    <pic:cNvPr id="1" name=""/>
+                    <pic:cNvPicPr/>
+                  </pic:nvPicPr>
+                  <pic:blipFill>
+                    <a:blip r:embed="rId9"/>
+                    <a:stretch>
+                      <a:fillRect/>
+                    </a:stretch>
+                  </pic:blipFill>
+                  <pic:spPr>
+                    <a:xfrm>
+                      <a:off x="0" y="0"/>
                       <a:ext cx="5731510" cy="387985"/>
                     </a:xfrm>
                     <a:prstGeom prst="rect">
@@ -469,13 +472,31 @@
       <w:r>
         <w:t xml:space="preserve">An </w:t>
       </w:r>
-      <w:proofErr w:type="gramStart"/>
-      <w:r>
-        <w:t>open source</w:t>
-      </w:r>
-      <w:proofErr w:type="gramEnd"/>
-      <w:r>
-        <w:t xml:space="preserve"> automation server written in JAVA. It automates software development process via Continuous integration and facilitates Continuous Delivery</w:t>
+      <w:r>
+        <w:t>open-source</w:t>
+      </w:r>
+      <w:r>
+        <w:t xml:space="preserve"> automation server </w:t>
+      </w:r>
+      <w:r>
+        <w:rPr>
+          <w:b/>
+          <w:bCs/>
+        </w:rPr>
+        <w:t>written in</w:t>
+      </w:r>
+      <w:r>
+        <w:t xml:space="preserve"> </w:t>
+      </w:r>
+      <w:r>
+        <w:rPr>
+          <w:b/>
+          <w:bCs/>
+        </w:rPr>
+        <w:t>JAVA</w:t>
+      </w:r>
+      <w:r>
+        <w:t>. It automates software development process via Continuous integration and facilitates Continuous Delivery</w:t>
       </w:r>
     </w:p>
     <w:p>
@@ -497,15 +518,19 @@
       <w:r>
         <w:t xml:space="preserve">Easy Installation: Jenkins is a </w:t>
       </w:r>
-      <w:proofErr w:type="spellStart"/>
+      <w:r>
+        <w:t>self-contained</w:t>
+      </w:r>
+      <w:r>
+        <w:t xml:space="preserve"> </w:t>
+      </w:r>
       <w:proofErr w:type="gramStart"/>
       <w:r>
-        <w:t>self contained</w:t>
-      </w:r>
-      <w:proofErr w:type="spellEnd"/>
+        <w:t>java based</w:t>
+      </w:r>
       <w:proofErr w:type="gramEnd"/>
       <w:r>
-        <w:t xml:space="preserve"> java based program, ready to run with packages for Windows, Mac OS, Unix like OS</w:t>
+        <w:t xml:space="preserve"> program, ready to run with packages for Windows, Mac OS, Unix like OS</w:t>
       </w:r>
     </w:p>
     <w:p>
@@ -522,11 +547,9 @@
       <w:r>
         <w:t xml:space="preserve">can be easily setup and configured with the help of web interface, which includes error checks and </w:t>
       </w:r>
-      <w:proofErr w:type="gramStart"/>
-      <w:r>
-        <w:t>built in</w:t>
-      </w:r>
-      <w:proofErr w:type="gramEnd"/>
+      <w:r>
+        <w:t>built-in</w:t>
+      </w:r>
       <w:r>
         <w:t xml:space="preserve"> help</w:t>
       </w:r>
@@ -563,7 +586,7 @@
         </w:numPr>
       </w:pPr>
       <w:r>
-        <w:t>Extensible: Jenkins can be extended via its plugin architecture and provides infinite possibilities of what it can dox</w:t>
+        <w:t>Extensible: Jenkins can be extended via its plugin architecture and provides infinite possibilities of what it can do</w:t>
       </w:r>
     </w:p>
     <w:p>
@@ -577,11 +600,9 @@
       <w:r>
         <w:t xml:space="preserve">Distributed: it can easily distribute work across multiple machines, thereby facilitating faster builds, </w:t>
       </w:r>
-      <w:proofErr w:type="gramStart"/>
-      <w:r>
-        <w:t>tests</w:t>
-      </w:r>
-      <w:proofErr w:type="gramEnd"/>
+      <w:r>
+        <w:t>tests,</w:t>
+      </w:r>
       <w:r>
         <w:t xml:space="preserve"> and deployments across multiple platforms</w:t>
       </w:r>
@@ -592,7 +613,7 @@
       </w:pPr>
       <w:r>
         <w:lastRenderedPageBreak/>
-        <w:t>Jenkins Pipeline:</w:t>
+        <w:t>Jenkins architecture:</w:t>
       </w:r>
     </w:p>
     <w:p>
@@ -601,57 +622,7 @@
           <w:noProof/>
         </w:rPr>
         <w:drawing>
-          <wp:inline distT="0" distB="0" distL="0" distR="0" wp14:anchorId="48FC2CBD" wp14:editId="7F3C8A22">
-            <wp:extent cx="5731510" cy="2345055"/>
-            <wp:effectExtent l="0" t="0" r="2540" b="0"/>
-            <wp:docPr id="5" name="Picture 5" descr="Timeline&#10;&#10;Description automatically generated"/>
-            <wp:cNvGraphicFramePr>
-              <a:graphicFrameLocks xmlns:a="http://schemas.openxmlformats.org/drawingml/2006/main" noChangeAspect="1"/>
-            </wp:cNvGraphicFramePr>
-            <a:graphic xmlns:a="http://schemas.openxmlformats.org/drawingml/2006/main">
-              <a:graphicData uri="http://schemas.openxmlformats.org/drawingml/2006/picture">
-                <pic:pic xmlns:pic="http://schemas.openxmlformats.org/drawingml/2006/picture">
-                  <pic:nvPicPr>
-                    <pic:cNvPr id="5" name="Picture 5" descr="Timeline&#10;&#10;Description automatically generated"/>
-                    <pic:cNvPicPr/>
-                  </pic:nvPicPr>
-                  <pic:blipFill>
-                    <a:blip r:embed="rId9"/>
-                    <a:stretch>
-                      <a:fillRect/>
-                    </a:stretch>
-                  </pic:blipFill>
-                  <pic:spPr>
-                    <a:xfrm>
-                      <a:off x="0" y="0"/>
-                      <a:ext cx="5731510" cy="2345055"/>
-                    </a:xfrm>
-                    <a:prstGeom prst="rect">
-                      <a:avLst/>
-                    </a:prstGeom>
-                  </pic:spPr>
-                </pic:pic>
-              </a:graphicData>
-            </a:graphic>
-          </wp:inline>
-        </w:drawing>
-      </w:r>
-    </w:p>
-    <w:p>
-      <w:pPr>
-        <w:pStyle w:val="Heading1"/>
-      </w:pPr>
-      <w:r>
-        <w:t>Jenkins architecture:</w:t>
-      </w:r>
-    </w:p>
-    <w:p>
-      <w:r>
-        <w:rPr>
-          <w:noProof/>
-        </w:rPr>
-        <w:drawing>
-          <wp:inline distT="0" distB="0" distL="0" distR="0" wp14:anchorId="2836B977" wp14:editId="5B7E900B">
+          <wp:inline distT="0" distB="0" distL="0" distR="0" wp14:anchorId="663E5813" wp14:editId="00C5C02D">
             <wp:extent cx="5731510" cy="2983230"/>
             <wp:effectExtent l="0" t="0" r="2540" b="7620"/>
             <wp:docPr id="6" name="Picture 6" descr="Graphical user interface, application&#10;&#10;Description automatically generated"/>
@@ -689,13 +660,7 @@
     </w:p>
     <w:p>
       <w:r>
-        <w:t>If you have multiple files</w:t>
-      </w:r>
-      <w:r>
-        <w:t xml:space="preserve"> (java, html and …)</w:t>
-      </w:r>
-      <w:r>
-        <w:t xml:space="preserve"> that need different builds then Jenkins need to have multiple build servers with different compatible versions</w:t>
+        <w:t>If you have multiple files (java, html and …) that need different builds then Jenkins need to have multiple build servers with different compatible versions</w:t>
       </w:r>
     </w:p>
     <w:p>
@@ -703,7 +668,6 @@
         <w:pStyle w:val="Heading2"/>
       </w:pPr>
       <w:r>
-        <w:lastRenderedPageBreak/>
         <w:t>Jenkins Master-Slave architecture:</w:t>
       </w:r>
     </w:p>
@@ -713,7 +677,7 @@
           <w:noProof/>
         </w:rPr>
         <w:drawing>
-          <wp:inline distT="0" distB="0" distL="0" distR="0" wp14:anchorId="7C682F02" wp14:editId="6F05821D">
+          <wp:inline distT="0" distB="0" distL="0" distR="0" wp14:anchorId="3D6A27B5" wp14:editId="2C822EC9">
             <wp:extent cx="5731510" cy="2403475"/>
             <wp:effectExtent l="0" t="0" r="2540" b="0"/>
             <wp:docPr id="7" name="Picture 7" descr="Diagram&#10;&#10;Description automatically generated"/>
@@ -759,6 +723,436 @@
         <w:pStyle w:val="Heading1"/>
       </w:pPr>
       <w:r>
+        <w:lastRenderedPageBreak/>
+        <w:t>Jenkins Pipeline:</w:t>
+      </w:r>
+    </w:p>
+    <w:p>
+      <w:r>
+        <w:rPr>
+          <w:noProof/>
+        </w:rPr>
+        <w:drawing>
+          <wp:inline distT="0" distB="0" distL="0" distR="0" wp14:anchorId="48FC2CBD" wp14:editId="7F3C8A22">
+            <wp:extent cx="5731510" cy="2345055"/>
+            <wp:effectExtent l="0" t="0" r="2540" b="0"/>
+            <wp:docPr id="5" name="Picture 5" descr="Timeline&#10;&#10;Description automatically generated"/>
+            <wp:cNvGraphicFramePr>
+              <a:graphicFrameLocks xmlns:a="http://schemas.openxmlformats.org/drawingml/2006/main" noChangeAspect="1"/>
+            </wp:cNvGraphicFramePr>
+            <a:graphic xmlns:a="http://schemas.openxmlformats.org/drawingml/2006/main">
+              <a:graphicData uri="http://schemas.openxmlformats.org/drawingml/2006/picture">
+                <pic:pic xmlns:pic="http://schemas.openxmlformats.org/drawingml/2006/picture">
+                  <pic:nvPicPr>
+                    <pic:cNvPr id="5" name="Picture 5" descr="Timeline&#10;&#10;Description automatically generated"/>
+                    <pic:cNvPicPr/>
+                  </pic:nvPicPr>
+                  <pic:blipFill>
+                    <a:blip r:embed="rId12"/>
+                    <a:stretch>
+                      <a:fillRect/>
+                    </a:stretch>
+                  </pic:blipFill>
+                  <pic:spPr>
+                    <a:xfrm>
+                      <a:off x="0" y="0"/>
+                      <a:ext cx="5731510" cy="2345055"/>
+                    </a:xfrm>
+                    <a:prstGeom prst="rect">
+                      <a:avLst/>
+                    </a:prstGeom>
+                  </pic:spPr>
+                </pic:pic>
+              </a:graphicData>
+            </a:graphic>
+          </wp:inline>
+        </w:drawing>
+      </w:r>
+    </w:p>
+    <w:p>
+      <w:pPr>
+        <w:pStyle w:val="Heading2"/>
+      </w:pPr>
+      <w:r>
+        <w:t>Scripted pipeline vs declarative pipeline:</w:t>
+      </w:r>
+    </w:p>
+    <w:tbl>
+      <w:tblPr>
+        <w:tblW w:w="7630" w:type="dxa"/>
+        <w:jc w:val="center"/>
+        <w:tblLook w:val="04A0" w:firstRow="1" w:lastRow="0" w:firstColumn="1" w:lastColumn="0" w:noHBand="0" w:noVBand="1"/>
+      </w:tblPr>
+      <w:tblGrid>
+        <w:gridCol w:w="3700"/>
+        <w:gridCol w:w="3930"/>
+      </w:tblGrid>
+      <w:tr>
+        <w:trPr>
+          <w:trHeight w:val="300"/>
+          <w:jc w:val="center"/>
+        </w:trPr>
+        <w:tc>
+          <w:tcPr>
+            <w:tcW w:w="3700" w:type="dxa"/>
+            <w:tcBorders>
+              <w:top w:val="nil"/>
+              <w:left w:val="nil"/>
+              <w:bottom w:val="nil"/>
+              <w:right w:val="nil"/>
+            </w:tcBorders>
+            <w:shd w:val="clear" w:color="000000" w:fill="FFFF00"/>
+            <w:noWrap/>
+            <w:vAlign w:val="bottom"/>
+            <w:hideMark/>
+          </w:tcPr>
+          <w:p>
+            <w:pPr>
+              <w:spacing w:after="0" w:line="240" w:lineRule="auto"/>
+              <w:rPr>
+                <w:rFonts w:ascii="Calibri" w:eastAsia="Times New Roman" w:hAnsi="Calibri" w:cs="Calibri"/>
+                <w:color w:val="000000"/>
+                <w:lang w:eastAsia="en-IN"/>
+              </w:rPr>
+            </w:pPr>
+            <w:r>
+              <w:rPr>
+                <w:rFonts w:ascii="Calibri" w:eastAsia="Times New Roman" w:hAnsi="Calibri" w:cs="Calibri"/>
+                <w:color w:val="000000"/>
+                <w:lang w:eastAsia="en-IN"/>
+              </w:rPr>
+              <w:t>scripted</w:t>
+            </w:r>
+          </w:p>
+        </w:tc>
+        <w:tc>
+          <w:tcPr>
+            <w:tcW w:w="3930" w:type="dxa"/>
+            <w:tcBorders>
+              <w:top w:val="nil"/>
+              <w:left w:val="nil"/>
+              <w:bottom w:val="nil"/>
+              <w:right w:val="nil"/>
+            </w:tcBorders>
+            <w:shd w:val="clear" w:color="000000" w:fill="FFFF00"/>
+            <w:noWrap/>
+            <w:vAlign w:val="bottom"/>
+            <w:hideMark/>
+          </w:tcPr>
+          <w:p>
+            <w:pPr>
+              <w:spacing w:after="0" w:line="240" w:lineRule="auto"/>
+              <w:rPr>
+                <w:rFonts w:ascii="Calibri" w:eastAsia="Times New Roman" w:hAnsi="Calibri" w:cs="Calibri"/>
+                <w:color w:val="000000"/>
+                <w:lang w:eastAsia="en-IN"/>
+              </w:rPr>
+            </w:pPr>
+            <w:r>
+              <w:rPr>
+                <w:rFonts w:ascii="Calibri" w:eastAsia="Times New Roman" w:hAnsi="Calibri" w:cs="Calibri"/>
+                <w:color w:val="000000"/>
+                <w:lang w:eastAsia="en-IN"/>
+              </w:rPr>
+              <w:t>declarative</w:t>
+            </w:r>
+          </w:p>
+        </w:tc>
+      </w:tr>
+      <w:tr>
+        <w:trPr>
+          <w:trHeight w:val="300"/>
+          <w:jc w:val="center"/>
+        </w:trPr>
+        <w:tc>
+          <w:tcPr>
+            <w:tcW w:w="3700" w:type="dxa"/>
+            <w:tcBorders>
+              <w:top w:val="nil"/>
+              <w:left w:val="nil"/>
+              <w:bottom w:val="nil"/>
+              <w:right w:val="nil"/>
+            </w:tcBorders>
+            <w:shd w:val="clear" w:color="auto" w:fill="auto"/>
+            <w:noWrap/>
+            <w:vAlign w:val="bottom"/>
+            <w:hideMark/>
+          </w:tcPr>
+          <w:p>
+            <w:pPr>
+              <w:spacing w:after="0" w:line="240" w:lineRule="auto"/>
+              <w:rPr>
+                <w:rFonts w:ascii="Calibri" w:eastAsia="Times New Roman" w:hAnsi="Calibri" w:cs="Calibri"/>
+                <w:color w:val="000000"/>
+                <w:lang w:eastAsia="en-IN"/>
+              </w:rPr>
+            </w:pPr>
+            <w:r>
+              <w:rPr>
+                <w:rFonts w:ascii="Calibri" w:eastAsia="Times New Roman" w:hAnsi="Calibri" w:cs="Calibri"/>
+                <w:color w:val="000000"/>
+                <w:lang w:eastAsia="en-IN"/>
+              </w:rPr>
+              <w:t>starts with node, ex: node {}</w:t>
+            </w:r>
+          </w:p>
+        </w:tc>
+        <w:tc>
+          <w:tcPr>
+            <w:tcW w:w="3930" w:type="dxa"/>
+            <w:tcBorders>
+              <w:top w:val="nil"/>
+              <w:left w:val="nil"/>
+              <w:bottom w:val="nil"/>
+              <w:right w:val="nil"/>
+            </w:tcBorders>
+            <w:shd w:val="clear" w:color="auto" w:fill="auto"/>
+            <w:noWrap/>
+            <w:vAlign w:val="bottom"/>
+            <w:hideMark/>
+          </w:tcPr>
+          <w:p>
+            <w:pPr>
+              <w:spacing w:after="0" w:line="240" w:lineRule="auto"/>
+              <w:rPr>
+                <w:rFonts w:ascii="Calibri" w:eastAsia="Times New Roman" w:hAnsi="Calibri" w:cs="Calibri"/>
+                <w:color w:val="000000"/>
+                <w:lang w:eastAsia="en-IN"/>
+              </w:rPr>
+            </w:pPr>
+            <w:r>
+              <w:rPr>
+                <w:rFonts w:ascii="Calibri" w:eastAsia="Times New Roman" w:hAnsi="Calibri" w:cs="Calibri"/>
+                <w:color w:val="000000"/>
+                <w:lang w:eastAsia="en-IN"/>
+              </w:rPr>
+              <w:t>starts with pipeline ex: pipeline {}</w:t>
+            </w:r>
+          </w:p>
+        </w:tc>
+      </w:tr>
+      <w:tr>
+        <w:trPr>
+          <w:trHeight w:val="900"/>
+          <w:jc w:val="center"/>
+        </w:trPr>
+        <w:tc>
+          <w:tcPr>
+            <w:tcW w:w="3700" w:type="dxa"/>
+            <w:tcBorders>
+              <w:top w:val="nil"/>
+              <w:left w:val="nil"/>
+              <w:bottom w:val="nil"/>
+              <w:right w:val="nil"/>
+            </w:tcBorders>
+            <w:shd w:val="clear" w:color="auto" w:fill="auto"/>
+            <w:noWrap/>
+            <w:vAlign w:val="bottom"/>
+            <w:hideMark/>
+          </w:tcPr>
+          <w:p>
+            <w:pPr>
+              <w:spacing w:after="0" w:line="240" w:lineRule="auto"/>
+              <w:rPr>
+                <w:rFonts w:ascii="Calibri" w:eastAsia="Times New Roman" w:hAnsi="Calibri" w:cs="Calibri"/>
+                <w:color w:val="000000"/>
+                <w:lang w:eastAsia="en-IN"/>
+              </w:rPr>
+            </w:pPr>
+            <w:r>
+              <w:rPr>
+                <w:rFonts w:ascii="Calibri" w:eastAsia="Times New Roman" w:hAnsi="Calibri" w:cs="Calibri"/>
+                <w:color w:val="000000"/>
+                <w:lang w:eastAsia="en-IN"/>
+              </w:rPr>
+              <w:t>def or if are allowed</w:t>
+            </w:r>
+          </w:p>
+        </w:tc>
+        <w:tc>
+          <w:tcPr>
+            <w:tcW w:w="3930" w:type="dxa"/>
+            <w:tcBorders>
+              <w:top w:val="nil"/>
+              <w:left w:val="nil"/>
+              <w:bottom w:val="nil"/>
+              <w:right w:val="nil"/>
+            </w:tcBorders>
+            <w:shd w:val="clear" w:color="auto" w:fill="auto"/>
+            <w:vAlign w:val="bottom"/>
+            <w:hideMark/>
+          </w:tcPr>
+          <w:p>
+            <w:pPr>
+              <w:spacing w:after="0" w:line="240" w:lineRule="auto"/>
+              <w:rPr>
+                <w:rFonts w:ascii="Calibri" w:eastAsia="Times New Roman" w:hAnsi="Calibri" w:cs="Calibri"/>
+                <w:color w:val="000000"/>
+                <w:lang w:eastAsia="en-IN"/>
+              </w:rPr>
+            </w:pPr>
+            <w:r>
+              <w:rPr>
+                <w:rFonts w:ascii="Calibri" w:eastAsia="Times New Roman" w:hAnsi="Calibri" w:cs="Calibri"/>
+                <w:color w:val="000000"/>
+                <w:lang w:eastAsia="en-IN"/>
+              </w:rPr>
+              <w:t>def or if are not allowed, only allowed when they are used inside the script loop inside pipeline { }</w:t>
+            </w:r>
+          </w:p>
+        </w:tc>
+      </w:tr>
+      <w:tr>
+        <w:trPr>
+          <w:trHeight w:val="300"/>
+          <w:jc w:val="center"/>
+        </w:trPr>
+        <w:tc>
+          <w:tcPr>
+            <w:tcW w:w="3700" w:type="dxa"/>
+            <w:tcBorders>
+              <w:top w:val="nil"/>
+              <w:left w:val="nil"/>
+              <w:bottom w:val="nil"/>
+              <w:right w:val="nil"/>
+            </w:tcBorders>
+            <w:shd w:val="clear" w:color="auto" w:fill="auto"/>
+            <w:noWrap/>
+            <w:vAlign w:val="bottom"/>
+            <w:hideMark/>
+          </w:tcPr>
+          <w:p>
+            <w:pPr>
+              <w:spacing w:after="0" w:line="240" w:lineRule="auto"/>
+              <w:rPr>
+                <w:rFonts w:ascii="Calibri" w:eastAsia="Times New Roman" w:hAnsi="Calibri" w:cs="Calibri"/>
+                <w:color w:val="000000"/>
+                <w:lang w:eastAsia="en-IN"/>
+              </w:rPr>
+            </w:pPr>
+            <w:r>
+              <w:rPr>
+                <w:rFonts w:ascii="Calibri" w:eastAsia="Times New Roman" w:hAnsi="Calibri" w:cs="Calibri"/>
+                <w:color w:val="000000"/>
+                <w:lang w:eastAsia="en-IN"/>
+              </w:rPr>
+              <w:t>traditional way</w:t>
+            </w:r>
+          </w:p>
+        </w:tc>
+        <w:tc>
+          <w:tcPr>
+            <w:tcW w:w="3930" w:type="dxa"/>
+            <w:tcBorders>
+              <w:top w:val="nil"/>
+              <w:left w:val="nil"/>
+              <w:bottom w:val="nil"/>
+              <w:right w:val="nil"/>
+            </w:tcBorders>
+            <w:shd w:val="clear" w:color="auto" w:fill="auto"/>
+            <w:noWrap/>
+            <w:vAlign w:val="bottom"/>
+            <w:hideMark/>
+          </w:tcPr>
+          <w:p>
+            <w:pPr>
+              <w:spacing w:after="0" w:line="240" w:lineRule="auto"/>
+              <w:rPr>
+                <w:rFonts w:ascii="Calibri" w:eastAsia="Times New Roman" w:hAnsi="Calibri" w:cs="Calibri"/>
+                <w:color w:val="000000"/>
+                <w:lang w:eastAsia="en-IN"/>
+              </w:rPr>
+            </w:pPr>
+            <w:r>
+              <w:rPr>
+                <w:rFonts w:ascii="Calibri" w:eastAsia="Times New Roman" w:hAnsi="Calibri" w:cs="Calibri"/>
+                <w:color w:val="000000"/>
+                <w:lang w:eastAsia="en-IN"/>
+              </w:rPr>
+              <w:t>makes a lot of things easy to read and write</w:t>
+            </w:r>
+          </w:p>
+        </w:tc>
+      </w:tr>
+      <w:tr>
+        <w:trPr>
+          <w:trHeight w:val="300"/>
+          <w:jc w:val="center"/>
+        </w:trPr>
+        <w:tc>
+          <w:tcPr>
+            <w:tcW w:w="3700" w:type="dxa"/>
+            <w:tcBorders>
+              <w:top w:val="nil"/>
+              <w:left w:val="nil"/>
+              <w:bottom w:val="nil"/>
+              <w:right w:val="nil"/>
+            </w:tcBorders>
+            <w:shd w:val="clear" w:color="auto" w:fill="auto"/>
+            <w:noWrap/>
+            <w:vAlign w:val="bottom"/>
+            <w:hideMark/>
+          </w:tcPr>
+          <w:p>
+            <w:pPr>
+              <w:spacing w:after="0" w:line="240" w:lineRule="auto"/>
+              <w:rPr>
+                <w:rFonts w:ascii="Calibri" w:eastAsia="Times New Roman" w:hAnsi="Calibri" w:cs="Calibri"/>
+                <w:color w:val="000000"/>
+                <w:lang w:eastAsia="en-IN"/>
+              </w:rPr>
+            </w:pPr>
+            <w:r>
+              <w:rPr>
+                <w:rFonts w:ascii="Calibri" w:eastAsia="Times New Roman" w:hAnsi="Calibri" w:cs="Calibri"/>
+                <w:color w:val="000000"/>
+                <w:lang w:eastAsia="en-IN"/>
+              </w:rPr>
+              <w:t>less preferred</w:t>
+            </w:r>
+          </w:p>
+        </w:tc>
+        <w:tc>
+          <w:tcPr>
+            <w:tcW w:w="3930" w:type="dxa"/>
+            <w:tcBorders>
+              <w:top w:val="nil"/>
+              <w:left w:val="nil"/>
+              <w:bottom w:val="nil"/>
+              <w:right w:val="nil"/>
+            </w:tcBorders>
+            <w:shd w:val="clear" w:color="auto" w:fill="auto"/>
+            <w:noWrap/>
+            <w:vAlign w:val="bottom"/>
+            <w:hideMark/>
+          </w:tcPr>
+          <w:p>
+            <w:pPr>
+              <w:spacing w:after="0" w:line="240" w:lineRule="auto"/>
+              <w:rPr>
+                <w:rFonts w:ascii="Calibri" w:eastAsia="Times New Roman" w:hAnsi="Calibri" w:cs="Calibri"/>
+                <w:color w:val="000000"/>
+                <w:lang w:eastAsia="en-IN"/>
+              </w:rPr>
+            </w:pPr>
+            <w:r>
+              <w:rPr>
+                <w:rFonts w:ascii="Calibri" w:eastAsia="Times New Roman" w:hAnsi="Calibri" w:cs="Calibri"/>
+                <w:color w:val="000000"/>
+                <w:lang w:eastAsia="en-IN"/>
+              </w:rPr>
+              <w:t>preferred more as they are easy to learn</w:t>
+            </w:r>
+          </w:p>
+        </w:tc>
+      </w:tr>
+    </w:tbl>
+    <w:p/>
+    <w:p>
+      <w:pPr>
+        <w:pStyle w:val="Heading1"/>
+      </w:pPr>
+      <w:r>
         <w:t>Jenkins File:</w:t>
       </w:r>
     </w:p>
@@ -819,7 +1213,7 @@
           <w:noProof/>
         </w:rPr>
         <w:drawing>
-          <wp:inline distT="0" distB="0" distL="0" distR="0" wp14:anchorId="1EF19770" wp14:editId="55356A76">
+          <wp:inline distT="0" distB="0" distL="0" distR="0" wp14:anchorId="7AE4CE30" wp14:editId="36C6F7E8">
             <wp:extent cx="5731510" cy="2237740"/>
             <wp:effectExtent l="0" t="0" r="2540" b="0"/>
             <wp:docPr id="8" name="Picture 8" descr="A picture containing timeline&#10;&#10;Description automatically generated"/>
@@ -834,7 +1228,7 @@
                     <pic:cNvPicPr/>
                   </pic:nvPicPr>
                   <pic:blipFill>
-                    <a:blip r:embed="rId12"/>
+                    <a:blip r:embed="rId13"/>
                     <a:stretch>
                       <a:fillRect/>
                     </a:stretch>
@@ -888,7 +1282,8 @@
         </w:numPr>
       </w:pPr>
       <w:r>
-        <w:t>Agent any- states that it can be run on any node</w:t>
+        <w:lastRenderedPageBreak/>
+        <w:t>Agent any : states that it can be run on any node</w:t>
       </w:r>
     </w:p>
     <w:p>
@@ -903,9 +1298,8 @@
         <w:rPr>
           <w:noProof/>
         </w:rPr>
-        <w:lastRenderedPageBreak/>
         <w:drawing>
-          <wp:inline distT="0" distB="0" distL="0" distR="0" wp14:anchorId="1811F282" wp14:editId="6D6FC558">
+          <wp:inline distT="0" distB="0" distL="0" distR="0" wp14:anchorId="0A214B7D" wp14:editId="3A59A379">
             <wp:extent cx="5731510" cy="2148840"/>
             <wp:effectExtent l="0" t="0" r="2540" b="3810"/>
             <wp:docPr id="12" name="Picture 12" descr="Graphical user interface&#10;&#10;Description automatically generated"/>
@@ -920,7 +1314,7 @@
                     <pic:cNvPicPr/>
                   </pic:nvPicPr>
                   <pic:blipFill>
-                    <a:blip r:embed="rId13"/>
+                    <a:blip r:embed="rId14"/>
                     <a:stretch>
                       <a:fillRect/>
                     </a:stretch>
@@ -950,10 +1344,7 @@
         </w:numPr>
       </w:pPr>
       <w:r>
-        <w:t>Stages can be multiple: ex: build, test, deploy</w:t>
-      </w:r>
-      <w:r>
-        <w:t xml:space="preserve">, steps </w:t>
+        <w:t xml:space="preserve">Stages can be multiple: ex: build, test, deploy, steps </w:t>
       </w:r>
       <w:proofErr w:type="gramStart"/>
       <w:r>
@@ -976,8 +1367,9 @@
         <w:rPr>
           <w:noProof/>
         </w:rPr>
+        <w:lastRenderedPageBreak/>
         <w:drawing>
-          <wp:inline distT="0" distB="0" distL="0" distR="0" wp14:anchorId="3A5E0986" wp14:editId="44A03B9D">
+          <wp:inline distT="0" distB="0" distL="0" distR="0" wp14:anchorId="1BE1211E" wp14:editId="26C02C4E">
             <wp:extent cx="5048955" cy="6306430"/>
             <wp:effectExtent l="0" t="0" r="0" b="0"/>
             <wp:docPr id="13" name="Picture 13" descr="Graphical user interface, text, application&#10;&#10;Description automatically generated"/>
@@ -992,7 +1384,7 @@
                     <pic:cNvPicPr/>
                   </pic:nvPicPr>
                   <pic:blipFill>
-                    <a:blip r:embed="rId14"/>
+                    <a:blip r:embed="rId15"/>
                     <a:stretch>
                       <a:fillRect/>
                     </a:stretch>
@@ -1044,7 +1436,7 @@
           <w:noProof/>
         </w:rPr>
         <w:drawing>
-          <wp:inline distT="0" distB="0" distL="0" distR="0" wp14:anchorId="01D24127" wp14:editId="7A1A2AE3">
+          <wp:inline distT="0" distB="0" distL="0" distR="0" wp14:anchorId="35706CDA" wp14:editId="350CA9BC">
             <wp:extent cx="2152950" cy="724001"/>
             <wp:effectExtent l="0" t="0" r="0" b="0"/>
             <wp:docPr id="10" name="Picture 10" descr="Text&#10;&#10;Description automatically generated"/>
@@ -1059,7 +1451,7 @@
                     <pic:cNvPicPr/>
                   </pic:nvPicPr>
                   <pic:blipFill>
-                    <a:blip r:embed="rId15"/>
+                    <a:blip r:embed="rId16"/>
                     <a:stretch>
                       <a:fillRect/>
                     </a:stretch>
@@ -1095,29 +1487,71 @@
     </w:p>
     <w:p>
       <w:r>
-        <w:t>Always: irrespective of batch execution status, the code in this block will be executed</w:t>
-      </w:r>
-    </w:p>
-    <w:p>
-      <w:r>
-        <w:t xml:space="preserve">Success: the code in this block gets </w:t>
-      </w:r>
-      <w:r>
-        <w:t>executed if</w:t>
-      </w:r>
-      <w:r>
-        <w:t xml:space="preserve"> the batch execution is successful</w:t>
-      </w:r>
-    </w:p>
-    <w:p>
-      <w:r>
-        <w:t xml:space="preserve">Failure: the code in this block gets </w:t>
-      </w:r>
-      <w:r>
-        <w:t>executed if</w:t>
-      </w:r>
-      <w:r>
-        <w:t xml:space="preserve"> the batch execution is a failure</w:t>
+        <w:t>Always, irrespective of batch execution status, the code in this block will be executed</w:t>
+      </w:r>
+    </w:p>
+    <w:p>
+      <w:r>
+        <w:lastRenderedPageBreak/>
+        <w:t>Success: the code in this block gets executed if the batch execution is successful</w:t>
+      </w:r>
+    </w:p>
+    <w:p>
+      <w:r>
+        <w:t>Failure: the code in this block gets executed if the batch execution is a failure</w:t>
+      </w:r>
+    </w:p>
+    <w:p>
+      <w:pPr>
+        <w:pStyle w:val="Heading3"/>
+      </w:pPr>
+      <w:r>
+        <w:t>Aborted:</w:t>
+      </w:r>
+    </w:p>
+    <w:p>
+      <w:r>
+        <w:t xml:space="preserve">If you have set of steps that are to be implemented when you have the pipeline execution aborted, these steps can be implemented in the </w:t>
+      </w:r>
+      <w:r>
+        <w:rPr>
+          <w:b/>
+          <w:bCs/>
+        </w:rPr>
+        <w:t>post block</w:t>
+      </w:r>
+      <w:r>
+        <w:t>,</w:t>
+      </w:r>
+    </w:p>
+    <w:p>
+      <w:r>
+        <w:t>post {</w:t>
+      </w:r>
+    </w:p>
+    <w:p>
+      <w:r>
+        <w:t xml:space="preserve">                        aborted { </w:t>
+      </w:r>
+    </w:p>
+    <w:p>
+      <w:r>
+        <w:t xml:space="preserve">                            script {</w:t>
+      </w:r>
+    </w:p>
+    <w:p>
+      <w:r>
+        <w:t xml:space="preserve">                                 }</w:t>
+      </w:r>
+    </w:p>
+    <w:p>
+      <w:r>
+        <w:t xml:space="preserve">                        }</w:t>
+      </w:r>
+    </w:p>
+    <w:p>
+      <w:r>
+        <w:t xml:space="preserve">                    }</w:t>
       </w:r>
     </w:p>
     <w:p>
@@ -1141,13 +1575,7 @@
       </w:r>
       <w:proofErr w:type="gramEnd"/>
       <w:r>
-        <w:t xml:space="preserve"> but they were not fatal. A Build is unstable if it was built </w:t>
-      </w:r>
-      <w:r>
-        <w:t>successfully,</w:t>
-      </w:r>
-      <w:r>
-        <w:t xml:space="preserve"> and one or more publishers report it unstable.</w:t>
+        <w:t xml:space="preserve"> but they were not fatal. A Build is unstable if it was built successfully, and one or more publishers report it unstable.</w:t>
       </w:r>
     </w:p>
     <w:p>
@@ -1166,13 +1594,8 @@
       </w:r>
     </w:p>
     <w:p>
-      <w:proofErr w:type="gramStart"/>
-      <w:r>
-        <w:t>error(</w:t>
-      </w:r>
-      <w:proofErr w:type="gramEnd"/>
-      <w:r>
-        <w:t>“code quality checks failed”)</w:t>
+      <w:r>
+        <w:t>error(“code quality checks failed”)</w:t>
       </w:r>
     </w:p>
     <w:p>
@@ -1187,18 +1610,9 @@
     </w:p>
     <w:p>
       <w:r>
-        <w:t xml:space="preserve">We can also manually </w:t>
-      </w:r>
-      <w:r>
-        <w:t>trigger</w:t>
-      </w:r>
-      <w:r>
-        <w:t xml:space="preserve"> the </w:t>
-      </w:r>
-      <w:r>
-        <w:t xml:space="preserve">unstable state </w:t>
-      </w:r>
-      <w:hyperlink r:id="rId16" w:anchor="unstable-set-stage-result-to-unstable" w:history="1">
+        <w:t xml:space="preserve">We can also manually trigger the unstable state </w:t>
+      </w:r>
+      <w:hyperlink r:id="rId17" w:anchor="unstable-set-stage-result-to-unstable" w:history="1">
         <w:r>
           <w:rPr>
             <w:rStyle w:val="Hyperlink"/>
@@ -1218,13 +1632,8 @@
       </w:r>
     </w:p>
     <w:p>
-      <w:proofErr w:type="gramStart"/>
-      <w:r>
-        <w:t>unstable(</w:t>
-      </w:r>
-      <w:proofErr w:type="gramEnd"/>
-      <w:r>
-        <w:t xml:space="preserve">message: ‘custom message you </w:t>
+      <w:r>
+        <w:t xml:space="preserve">unstable(message: ‘custom message you </w:t>
       </w:r>
       <w:proofErr w:type="spellStart"/>
       <w:r>
@@ -1257,7 +1666,7 @@
       <w:r>
         <w:t xml:space="preserve">Similar to raise exception in python, we can create a warning using the </w:t>
       </w:r>
-      <w:hyperlink r:id="rId17" w:anchor="warnerror-catch-error-and-set-build-and-stage-result-to-unstable" w:history="1">
+      <w:hyperlink r:id="rId18" w:anchor="warnerror-catch-error-and-set-build-and-stage-result-to-unstable" w:history="1">
         <w:r>
           <w:rPr>
             <w:rStyle w:val="Hyperlink"/>
@@ -1268,10 +1677,7 @@
     </w:p>
     <w:p>
       <w:r>
-        <w:t>If you give exit code 0, it will be a successful build</w:t>
-      </w:r>
-      <w:r>
-        <w:t xml:space="preserve">, </w:t>
+        <w:t xml:space="preserve">If you give exit code 0, it will be a successful build, </w:t>
       </w:r>
     </w:p>
     <w:p>
@@ -1281,35 +1687,23 @@
     </w:p>
     <w:p>
       <w:r>
-        <w:t>Stage(‘temp</w:t>
-      </w:r>
-      <w:proofErr w:type="gramStart"/>
-      <w:r>
-        <w:t>’){</w:t>
-      </w:r>
-      <w:proofErr w:type="gramEnd"/>
-    </w:p>
-    <w:p>
-      <w:proofErr w:type="gramStart"/>
+        <w:t>Stage(‘temp’){</w:t>
+      </w:r>
+    </w:p>
+    <w:p>
       <w:r>
         <w:t>Steps{</w:t>
       </w:r>
-      <w:proofErr w:type="gramEnd"/>
-    </w:p>
-    <w:p>
-      <w:proofErr w:type="spellStart"/>
-      <w:proofErr w:type="gramStart"/>
+    </w:p>
+    <w:p>
+      <w:proofErr w:type="spellStart"/>
       <w:r>
         <w:lastRenderedPageBreak/>
         <w:t>warnError</w:t>
       </w:r>
       <w:proofErr w:type="spellEnd"/>
       <w:r>
-        <w:t>(</w:t>
-      </w:r>
-      <w:proofErr w:type="gramEnd"/>
-      <w:r>
-        <w:t>message: :‘watch this’) {</w:t>
+        <w:t>(message: :‘watch this’) {</w:t>
       </w:r>
     </w:p>
     <w:p>
@@ -1347,10 +1741,7 @@
         <w:t xml:space="preserve">when expression </w:t>
       </w:r>
       <w:r>
-        <w:t>block as below</w:t>
-      </w:r>
-      <w:r>
-        <w:t xml:space="preserve">, here </w:t>
+        <w:t xml:space="preserve">block as below, here </w:t>
       </w:r>
       <w:r>
         <w:rPr>
@@ -1360,18 +1751,13 @@
         <w:t xml:space="preserve">BRANCH_NAME </w:t>
       </w:r>
       <w:r>
-        <w:t xml:space="preserve">is an environment variable which stores the name of the branch which is being </w:t>
-      </w:r>
-      <w:proofErr w:type="spellStart"/>
-      <w:r>
-        <w:t>considered,</w:t>
-      </w:r>
-      <w:r>
-        <w:t>also</w:t>
-      </w:r>
-      <w:proofErr w:type="spellEnd"/>
-      <w:r>
-        <w:t xml:space="preserve"> you can use </w:t>
+        <w:t>is an environment variable which stores the name of the branch which is being considered,</w:t>
+      </w:r>
+      <w:r>
+        <w:t xml:space="preserve"> </w:t>
+      </w:r>
+      <w:r>
+        <w:t xml:space="preserve">also you can use </w:t>
       </w:r>
       <w:r>
         <w:rPr>
@@ -1381,10 +1767,7 @@
         <w:t xml:space="preserve">or, and </w:t>
       </w:r>
       <w:r>
-        <w:t>to join one or more expressions</w:t>
-      </w:r>
-      <w:r>
-        <w:t xml:space="preserve"> an environment variable can also be declared as </w:t>
+        <w:t xml:space="preserve">to join one or more expressions an environment variable can also be declared as </w:t>
       </w:r>
       <w:proofErr w:type="spellStart"/>
       <w:r>
@@ -1392,16 +1775,7 @@
       </w:r>
       <w:proofErr w:type="spellEnd"/>
       <w:r>
-        <w:t xml:space="preserve">, environment variables </w:t>
-      </w:r>
-      <w:r>
-        <w:t>can be</w:t>
-      </w:r>
-      <w:r>
-        <w:t xml:space="preserve"> declared in Capital letters</w:t>
-      </w:r>
-      <w:r>
-        <w:t xml:space="preserve"> (</w:t>
+        <w:t>, environment variables can be declared in Capital letters (</w:t>
       </w:r>
       <w:proofErr w:type="spellStart"/>
       <w:r>
@@ -1418,7 +1792,7 @@
           <w:noProof/>
         </w:rPr>
         <w:drawing>
-          <wp:inline distT="0" distB="0" distL="0" distR="0" wp14:anchorId="38AA08D4" wp14:editId="6E217099">
+          <wp:inline distT="0" distB="0" distL="0" distR="0" wp14:anchorId="41D85029" wp14:editId="22881DF2">
             <wp:extent cx="3762900" cy="1476581"/>
             <wp:effectExtent l="0" t="0" r="9525" b="9525"/>
             <wp:docPr id="14" name="Picture 14" descr="Graphical user interface&#10;&#10;Description automatically generated"/>
@@ -1433,7 +1807,7 @@
                     <pic:cNvPicPr/>
                   </pic:nvPicPr>
                   <pic:blipFill>
-                    <a:blip r:embed="rId18"/>
+                    <a:blip r:embed="rId19"/>
                     <a:stretch>
                       <a:fillRect/>
                     </a:stretch>
@@ -1634,15 +2008,7 @@
     </w:p>
     <w:p>
       <w:r>
-        <w:t xml:space="preserve">                                expression </w:t>
-      </w:r>
-      <w:proofErr w:type="gramStart"/>
-      <w:r>
-        <w:t>{ return</w:t>
-      </w:r>
-      <w:proofErr w:type="gramEnd"/>
-      <w:r>
-        <w:t xml:space="preserve"> </w:t>
+        <w:t xml:space="preserve">                                expression { return </w:t>
       </w:r>
       <w:proofErr w:type="spellStart"/>
       <w:r>
@@ -1660,14 +2026,9 @@
     </w:p>
     <w:p>
       <w:r>
-        <w:t xml:space="preserve">                                    </w:t>
-      </w:r>
-      <w:proofErr w:type="gramStart"/>
-      <w:r>
-        <w:t>!(</w:t>
-      </w:r>
-      <w:proofErr w:type="spellStart"/>
-      <w:proofErr w:type="gramEnd"/>
+        <w:t xml:space="preserve">                                    !(</w:t>
+      </w:r>
+      <w:proofErr w:type="spellStart"/>
       <w:r>
         <w:t>currentBuild.previousBuild</w:t>
       </w:r>
@@ -1682,14 +2043,9 @@
       </w:r>
       <w:proofErr w:type="spellStart"/>
       <w:r>
-        <w:t>SUCCESS</w:t>
-      </w:r>
-      <w:proofErr w:type="gramStart"/>
-      <w:r>
-        <w:t>".equals</w:t>
-      </w:r>
-      <w:proofErr w:type="spellEnd"/>
-      <w:proofErr w:type="gramEnd"/>
+        <w:t>SUCCESS".equals</w:t>
+      </w:r>
+      <w:proofErr w:type="spellEnd"/>
       <w:r>
         <w:t>(</w:t>
       </w:r>
@@ -1734,7 +2090,21 @@
     </w:p>
     <w:p>
       <w:r>
-        <w:t>There are many env variables in Jenkins, they can be referenced in the link: localhost:&lt;</w:t>
+        <w:t>There are many env variables</w:t>
+      </w:r>
+      <w:r>
+        <w:t xml:space="preserve"> (defined and managed by </w:t>
+      </w:r>
+      <w:proofErr w:type="spellStart"/>
+      <w:r>
+        <w:t>jenkins</w:t>
+      </w:r>
+      <w:proofErr w:type="spellEnd"/>
+      <w:r>
+        <w:t>)</w:t>
+      </w:r>
+      <w:r>
+        <w:t xml:space="preserve"> in Jenkins, they can be referenced in the link: localhost:&lt;</w:t>
       </w:r>
       <w:proofErr w:type="spellStart"/>
       <w:r>
@@ -1744,6 +2114,14 @@
       <w:r>
         <w:t>&gt;/env-vars.html</w:t>
       </w:r>
+      <w:r>
+        <w:t xml:space="preserve"> or click on Jenkins dashboard, then add /env-vars.html at the end</w:t>
+      </w:r>
+    </w:p>
+    <w:p>
+      <w:r>
+        <w:t>Environmental variables are used when you want to set a value at one place, which will be used at different points in a Jenkins file</w:t>
+      </w:r>
     </w:p>
     <w:p>
       <w:pPr>
@@ -1755,10 +2133,7 @@
     </w:p>
     <w:p>
       <w:r>
-        <w:t>You can use an environment block</w:t>
-      </w:r>
-      <w:r>
-        <w:t xml:space="preserve"> as a place where you store all the information related the repeating variables</w:t>
+        <w:t>You can use an environment block as a place where you store all the information related the repeating variables</w:t>
       </w:r>
     </w:p>
     <w:p>
@@ -1767,7 +2142,7 @@
           <w:noProof/>
         </w:rPr>
         <w:drawing>
-          <wp:inline distT="0" distB="0" distL="0" distR="0" wp14:anchorId="2F92CC0E" wp14:editId="2DAAFCDE">
+          <wp:inline distT="0" distB="0" distL="0" distR="0" wp14:anchorId="5AF199B7" wp14:editId="01A2E24B">
             <wp:extent cx="5439534" cy="1486107"/>
             <wp:effectExtent l="0" t="0" r="8890" b="0"/>
             <wp:docPr id="15" name="Picture 15" descr="Text&#10;&#10;Description automatically generated"/>
@@ -1782,7 +2157,7 @@
                     <pic:cNvPicPr/>
                   </pic:nvPicPr>
                   <pic:blipFill>
-                    <a:blip r:embed="rId19"/>
+                    <a:blip r:embed="rId20"/>
                     <a:stretch>
                       <a:fillRect/>
                     </a:stretch>
@@ -1808,6 +2183,245 @@
         <w:pStyle w:val="Heading2"/>
       </w:pPr>
       <w:r>
+        <w:t>Parameters:</w:t>
+      </w:r>
+    </w:p>
+    <w:p>
+      <w:r>
+        <w:t>To have user defined choices while deploying a build we can use parameters, in the below scenario, you can see, you might want to deploy 1.1.0 or 1.2.0 or any other version, also you can have the option to perform test stage if you select the checkbox while build is happening</w:t>
+      </w:r>
+    </w:p>
+    <w:p>
+      <w:r>
+        <w:rPr>
+          <w:noProof/>
+        </w:rPr>
+        <w:drawing>
+          <wp:inline distT="0" distB="0" distL="0" distR="0" wp14:anchorId="60CFFE6F" wp14:editId="2660C217">
+            <wp:extent cx="5731510" cy="808355"/>
+            <wp:effectExtent l="0" t="0" r="2540" b="0"/>
+            <wp:docPr id="24" name="Picture 24" descr="Text&#10;&#10;Description automatically generated"/>
+            <wp:cNvGraphicFramePr>
+              <a:graphicFrameLocks xmlns:a="http://schemas.openxmlformats.org/drawingml/2006/main" noChangeAspect="1"/>
+            </wp:cNvGraphicFramePr>
+            <a:graphic xmlns:a="http://schemas.openxmlformats.org/drawingml/2006/main">
+              <a:graphicData uri="http://schemas.openxmlformats.org/drawingml/2006/picture">
+                <pic:pic xmlns:pic="http://schemas.openxmlformats.org/drawingml/2006/picture">
+                  <pic:nvPicPr>
+                    <pic:cNvPr id="24" name="Picture 24" descr="Text&#10;&#10;Description automatically generated"/>
+                    <pic:cNvPicPr/>
+                  </pic:nvPicPr>
+                  <pic:blipFill>
+                    <a:blip r:embed="rId21"/>
+                    <a:stretch>
+                      <a:fillRect/>
+                    </a:stretch>
+                  </pic:blipFill>
+                  <pic:spPr>
+                    <a:xfrm>
+                      <a:off x="0" y="0"/>
+                      <a:ext cx="5731510" cy="808355"/>
+                    </a:xfrm>
+                    <a:prstGeom prst="rect">
+                      <a:avLst/>
+                    </a:prstGeom>
+                  </pic:spPr>
+                </pic:pic>
+              </a:graphicData>
+            </a:graphic>
+          </wp:inline>
+        </w:drawing>
+      </w:r>
+    </w:p>
+    <w:p>
+      <w:r>
+        <w:rPr>
+          <w:noProof/>
+        </w:rPr>
+        <w:drawing>
+          <wp:inline distT="0" distB="0" distL="0" distR="0" wp14:anchorId="6902C285" wp14:editId="29ED642D">
+            <wp:extent cx="4782217" cy="1695687"/>
+            <wp:effectExtent l="0" t="0" r="0" b="0"/>
+            <wp:docPr id="23" name="Picture 23" descr="Text&#10;&#10;Description automatically generated"/>
+            <wp:cNvGraphicFramePr>
+              <a:graphicFrameLocks xmlns:a="http://schemas.openxmlformats.org/drawingml/2006/main" noChangeAspect="1"/>
+            </wp:cNvGraphicFramePr>
+            <a:graphic xmlns:a="http://schemas.openxmlformats.org/drawingml/2006/main">
+              <a:graphicData uri="http://schemas.openxmlformats.org/drawingml/2006/picture">
+                <pic:pic xmlns:pic="http://schemas.openxmlformats.org/drawingml/2006/picture">
+                  <pic:nvPicPr>
+                    <pic:cNvPr id="23" name="Picture 23" descr="Text&#10;&#10;Description automatically generated"/>
+                    <pic:cNvPicPr/>
+                  </pic:nvPicPr>
+                  <pic:blipFill>
+                    <a:blip r:embed="rId22"/>
+                    <a:stretch>
+                      <a:fillRect/>
+                    </a:stretch>
+                  </pic:blipFill>
+                  <pic:spPr>
+                    <a:xfrm>
+                      <a:off x="0" y="0"/>
+                      <a:ext cx="4782217" cy="1695687"/>
+                    </a:xfrm>
+                    <a:prstGeom prst="rect">
+                      <a:avLst/>
+                    </a:prstGeom>
+                  </pic:spPr>
+                </pic:pic>
+              </a:graphicData>
+            </a:graphic>
+          </wp:inline>
+        </w:drawing>
+      </w:r>
+    </w:p>
+    <w:p/>
+    <w:p/>
+    <w:p/>
+    <w:p/>
+    <w:p>
+      <w:r>
+        <w:lastRenderedPageBreak/>
+        <w:t>The above choice line is getting displayed</w:t>
+      </w:r>
+      <w:r>
+        <w:t xml:space="preserve"> below</w:t>
+      </w:r>
+      <w:r>
+        <w:t xml:space="preserve"> like this with all the possible values populated</w:t>
+      </w:r>
+    </w:p>
+    <w:p>
+      <w:r>
+        <w:rPr>
+          <w:noProof/>
+        </w:rPr>
+        <w:drawing>
+          <wp:inline distT="0" distB="0" distL="0" distR="0" wp14:anchorId="1328CF7E" wp14:editId="1FACD0A5">
+            <wp:extent cx="2304762" cy="2000000"/>
+            <wp:effectExtent l="0" t="0" r="635" b="635"/>
+            <wp:docPr id="26" name="Picture 26" descr="A picture containing text&#10;&#10;Description automatically generated"/>
+            <wp:cNvGraphicFramePr>
+              <a:graphicFrameLocks xmlns:a="http://schemas.openxmlformats.org/drawingml/2006/main" noChangeAspect="1"/>
+            </wp:cNvGraphicFramePr>
+            <a:graphic xmlns:a="http://schemas.openxmlformats.org/drawingml/2006/main">
+              <a:graphicData uri="http://schemas.openxmlformats.org/drawingml/2006/picture">
+                <pic:pic xmlns:pic="http://schemas.openxmlformats.org/drawingml/2006/picture">
+                  <pic:nvPicPr>
+                    <pic:cNvPr id="26" name="Picture 26" descr="A picture containing text&#10;&#10;Description automatically generated"/>
+                    <pic:cNvPicPr/>
+                  </pic:nvPicPr>
+                  <pic:blipFill>
+                    <a:blip r:embed="rId23"/>
+                    <a:stretch>
+                      <a:fillRect/>
+                    </a:stretch>
+                  </pic:blipFill>
+                  <pic:spPr>
+                    <a:xfrm>
+                      <a:off x="0" y="0"/>
+                      <a:ext cx="2304762" cy="2000000"/>
+                    </a:xfrm>
+                    <a:prstGeom prst="rect">
+                      <a:avLst/>
+                    </a:prstGeom>
+                  </pic:spPr>
+                </pic:pic>
+              </a:graphicData>
+            </a:graphic>
+          </wp:inline>
+        </w:drawing>
+      </w:r>
+    </w:p>
+    <w:p>
+      <w:r>
+        <w:t xml:space="preserve">The above </w:t>
+      </w:r>
+      <w:proofErr w:type="spellStart"/>
+      <w:r>
+        <w:t>params.execute</w:t>
+      </w:r>
+      <w:r>
+        <w:t>Tes</w:t>
+      </w:r>
+      <w:r>
+        <w:t>ts</w:t>
+      </w:r>
+      <w:proofErr w:type="spellEnd"/>
+      <w:r>
+        <w:t xml:space="preserve"> is getting displayed as checkbox here</w:t>
+      </w:r>
+    </w:p>
+    <w:p>
+      <w:r>
+        <w:rPr>
+          <w:noProof/>
+        </w:rPr>
+        <w:drawing>
+          <wp:inline distT="0" distB="0" distL="0" distR="0" wp14:anchorId="43CD0270" wp14:editId="2AE35AE1">
+            <wp:extent cx="2257740" cy="1962424"/>
+            <wp:effectExtent l="0" t="0" r="9525" b="0"/>
+            <wp:docPr id="25" name="Picture 25" descr="Graphical user interface, text&#10;&#10;Description automatically generated with medium confidence"/>
+            <wp:cNvGraphicFramePr>
+              <a:graphicFrameLocks xmlns:a="http://schemas.openxmlformats.org/drawingml/2006/main" noChangeAspect="1"/>
+            </wp:cNvGraphicFramePr>
+            <a:graphic xmlns:a="http://schemas.openxmlformats.org/drawingml/2006/main">
+              <a:graphicData uri="http://schemas.openxmlformats.org/drawingml/2006/picture">
+                <pic:pic xmlns:pic="http://schemas.openxmlformats.org/drawingml/2006/picture">
+                  <pic:nvPicPr>
+                    <pic:cNvPr id="25" name="Picture 25" descr="Graphical user interface, text&#10;&#10;Description automatically generated with medium confidence"/>
+                    <pic:cNvPicPr/>
+                  </pic:nvPicPr>
+                  <pic:blipFill>
+                    <a:blip r:embed="rId24"/>
+                    <a:stretch>
+                      <a:fillRect/>
+                    </a:stretch>
+                  </pic:blipFill>
+                  <pic:spPr>
+                    <a:xfrm>
+                      <a:off x="0" y="0"/>
+                      <a:ext cx="2257740" cy="1962424"/>
+                    </a:xfrm>
+                    <a:prstGeom prst="rect">
+                      <a:avLst/>
+                    </a:prstGeom>
+                  </pic:spPr>
+                </pic:pic>
+              </a:graphicData>
+            </a:graphic>
+          </wp:inline>
+        </w:drawing>
+      </w:r>
+    </w:p>
+    <w:p>
+      <w:pPr>
+        <w:pStyle w:val="ListParagraph"/>
+        <w:numPr>
+          <w:ilvl w:val="0"/>
+          <w:numId w:val="7"/>
+        </w:numPr>
+      </w:pPr>
+      <w:r>
+        <w:rPr>
+          <w:b/>
+          <w:bCs/>
+        </w:rPr>
+        <w:t>build parameter:</w:t>
+      </w:r>
+      <w:r>
+        <w:t xml:space="preserve"> it allows us to pass data to Jenkins jobs, you might want to run same Jenkins file but for code on different git branch, in such scenario, we can use branch as a build parameter i.e., input field that is required before running the job, we can also pass ports or secret parameters or force run check box to just run the pipeline again without any questions asked</w:t>
+      </w:r>
+      <w:r>
+        <w:t>, just like explained in above 2 jobs</w:t>
+      </w:r>
+    </w:p>
+    <w:p/>
+    <w:p>
+      <w:pPr>
+        <w:pStyle w:val="Heading2"/>
+      </w:pPr>
+      <w:r>
         <w:t>Tools:</w:t>
       </w:r>
     </w:p>
@@ -1844,10 +2458,11 @@
         <w:rPr>
           <w:noProof/>
         </w:rPr>
+        <w:lastRenderedPageBreak/>
         <mc:AlternateContent>
           <mc:Choice Requires="wpi">
             <w:drawing>
-              <wp:anchor distT="0" distB="0" distL="114300" distR="114300" simplePos="0" relativeHeight="251660288" behindDoc="0" locked="0" layoutInCell="1" allowOverlap="1" wp14:anchorId="08E84A45" wp14:editId="4131CD15">
+              <wp:anchor distT="0" distB="0" distL="114300" distR="114300" simplePos="0" relativeHeight="251660288" behindDoc="0" locked="0" layoutInCell="1" allowOverlap="1" wp14:anchorId="6F223B8F" wp14:editId="0F53C447">
                 <wp:simplePos x="0" y="0"/>
                 <wp:positionH relativeFrom="column">
                   <wp:posOffset>580069</wp:posOffset>
@@ -1862,7 +2477,7 @@
                 <wp:cNvGraphicFramePr/>
                 <a:graphic xmlns:a="http://schemas.openxmlformats.org/drawingml/2006/main">
                   <a:graphicData uri="http://schemas.microsoft.com/office/word/2010/wordprocessingInk">
-                    <w14:contentPart bwMode="auto" r:id="rId20">
+                    <w14:contentPart bwMode="auto" r:id="rId25">
                       <w14:nvContentPartPr>
                         <w14:cNvContentPartPr/>
                       </w14:nvContentPartPr>
@@ -1878,7 +2493,7 @@
           </mc:Choice>
           <mc:Fallback>
             <w:pict>
-              <v:shapetype w14:anchorId="5EF3FB4D" id="_x0000_t75" coordsize="21600,21600" o:spt="75" o:preferrelative="t" path="m@4@5l@4@11@9@11@9@5xe" filled="f" stroked="f">
+              <v:shapetype w14:anchorId="779E89B3" id="_x0000_t75" coordsize="21600,21600" o:spt="75" o:preferrelative="t" path="m@4@5l@4@11@9@11@9@5xe" filled="f" stroked="f">
                 <v:stroke joinstyle="miter"/>
                 <v:formulas>
                   <v:f eqn="if lineDrawn pixelLineWidth 0"/>
@@ -1897,8 +2512,8 @@
                 <v:path o:extrusionok="f" gradientshapeok="t" o:connecttype="rect"/>
                 <o:lock v:ext="edit" aspectratio="t"/>
               </v:shapetype>
-              <v:shape id="Ink 19" o:spid="_x0000_s1026" type="#_x0000_t75" style="position:absolute;margin-left:45.3pt;margin-top:53.85pt;width:174.1pt;height:52.95pt;z-index:251660288;visibility:visible;mso-wrap-style:square;mso-wrap-distance-left:9pt;mso-wrap-distance-top:0;mso-wrap-distance-right:9pt;mso-wrap-distance-bottom:0;mso-position-horizontal:absolute;mso-position-horizontal-relative:text;mso-position-vertical:absolute;mso-position-vertical-relative:text" o:gfxdata="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">
-                <v:imagedata r:id="rId21" o:title=""/>
+              <v:shape id="Ink 19" o:spid="_x0000_s1026" type="#_x0000_t75" style="position:absolute;margin-left:45.3pt;margin-top:53.85pt;width:174.1pt;height:52.95pt;z-index:251660288;visibility:visible;mso-wrap-style:square;mso-wrap-distance-left:9pt;mso-wrap-distance-top:0;mso-wrap-distance-right:9pt;mso-wrap-distance-bottom:0;mso-position-horizontal:absolute;mso-position-horizontal-relative:text;mso-position-vertical:absolute;mso-position-vertical-relative:text" o:gfxdata="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">
+                <v:imagedata r:id="rId26" o:title=""/>
               </v:shape>
             </w:pict>
           </mc:Fallback>
@@ -1911,7 +2526,7 @@
         <mc:AlternateContent>
           <mc:Choice Requires="wpi">
             <w:drawing>
-              <wp:anchor distT="0" distB="0" distL="114300" distR="114300" simplePos="0" relativeHeight="251659264" behindDoc="0" locked="0" layoutInCell="1" allowOverlap="1" wp14:anchorId="29B403F2" wp14:editId="6EAE1032">
+              <wp:anchor distT="0" distB="0" distL="114300" distR="114300" simplePos="0" relativeHeight="251659264" behindDoc="0" locked="0" layoutInCell="1" allowOverlap="1" wp14:anchorId="1B9D9DDA" wp14:editId="08BD87AB">
                 <wp:simplePos x="0" y="0"/>
                 <wp:positionH relativeFrom="column">
                   <wp:posOffset>1270549</wp:posOffset>
@@ -1926,7 +2541,7 @@
                 <wp:cNvGraphicFramePr/>
                 <a:graphic xmlns:a="http://schemas.openxmlformats.org/drawingml/2006/main">
                   <a:graphicData uri="http://schemas.microsoft.com/office/word/2010/wordprocessingInk">
-                    <w14:contentPart bwMode="auto" r:id="rId22">
+                    <w14:contentPart bwMode="auto" r:id="rId27">
                       <w14:nvContentPartPr>
                         <w14:cNvContentPartPr/>
                       </w14:nvContentPartPr>
@@ -1942,8 +2557,8 @@
           </mc:Choice>
           <mc:Fallback>
             <w:pict>
-              <v:shape w14:anchorId="09D2CA73" id="Ink 18" o:spid="_x0000_s1026" type="#_x0000_t75" style="position:absolute;margin-left:99.7pt;margin-top:183.9pt;width:191.95pt;height:38.1pt;z-index:251659264;visibility:visible;mso-wrap-style:square;mso-wrap-distance-left:9pt;mso-wrap-distance-top:0;mso-wrap-distance-right:9pt;mso-wrap-distance-bottom:0;mso-position-horizontal:absolute;mso-position-horizontal-relative:text;mso-position-vertical:absolute;mso-position-vertical-relative:text" o:gfxdata="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">
-                <v:imagedata r:id="rId23" o:title=""/>
+              <v:shape w14:anchorId="5FC245E6" id="Ink 18" o:spid="_x0000_s1026" type="#_x0000_t75" style="position:absolute;margin-left:99.7pt;margin-top:183.9pt;width:191.95pt;height:38.1pt;z-index:251659264;visibility:visible;mso-wrap-style:square;mso-wrap-distance-left:9pt;mso-wrap-distance-top:0;mso-wrap-distance-right:9pt;mso-wrap-distance-bottom:0;mso-position-horizontal:absolute;mso-position-horizontal-relative:text;mso-position-vertical:absolute;mso-position-vertical-relative:text" o:gfxdata="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">
+                <v:imagedata r:id="rId28" o:title=""/>
               </v:shape>
             </w:pict>
           </mc:Fallback>
@@ -1954,7 +2569,7 @@
           <w:noProof/>
         </w:rPr>
         <w:drawing>
-          <wp:inline distT="0" distB="0" distL="0" distR="0" wp14:anchorId="57156485" wp14:editId="779DE72E">
+          <wp:inline distT="0" distB="0" distL="0" distR="0" wp14:anchorId="6A0A6BEF" wp14:editId="2CDB8E3C">
             <wp:extent cx="5731510" cy="3272155"/>
             <wp:effectExtent l="0" t="0" r="2540" b="4445"/>
             <wp:docPr id="17" name="Picture 17" descr="Text&#10;&#10;Description automatically generated"/>
@@ -1969,7 +2584,7 @@
                     <pic:cNvPicPr/>
                   </pic:nvPicPr>
                   <pic:blipFill>
-                    <a:blip r:embed="rId24"/>
+                    <a:blip r:embed="rId29"/>
                     <a:stretch>
                       <a:fillRect/>
                     </a:stretch>
@@ -1996,213 +2611,11 @@
         <w:pStyle w:val="Heading2"/>
       </w:pPr>
       <w:r>
-        <w:lastRenderedPageBreak/>
-        <w:t>Parameters:</w:t>
-      </w:r>
-    </w:p>
-    <w:p>
-      <w:r>
-        <w:t>To have user defined choices while deploying a build we can use parameters, in the below scenario, you can see, you might want to deploy 1.1.0 or 1.2.0 or any other version, also you can have the option to perform test stage if you select the checkbox while build is happening</w:t>
-      </w:r>
-    </w:p>
-    <w:p>
-      <w:r>
-        <w:rPr>
-          <w:noProof/>
-        </w:rPr>
-        <w:drawing>
-          <wp:inline distT="0" distB="0" distL="0" distR="0" wp14:anchorId="420DB769" wp14:editId="77B3763B">
-            <wp:extent cx="5731510" cy="808355"/>
-            <wp:effectExtent l="0" t="0" r="2540" b="0"/>
-            <wp:docPr id="24" name="Picture 24" descr="Text&#10;&#10;Description automatically generated"/>
-            <wp:cNvGraphicFramePr>
-              <a:graphicFrameLocks xmlns:a="http://schemas.openxmlformats.org/drawingml/2006/main" noChangeAspect="1"/>
-            </wp:cNvGraphicFramePr>
-            <a:graphic xmlns:a="http://schemas.openxmlformats.org/drawingml/2006/main">
-              <a:graphicData uri="http://schemas.openxmlformats.org/drawingml/2006/picture">
-                <pic:pic xmlns:pic="http://schemas.openxmlformats.org/drawingml/2006/picture">
-                  <pic:nvPicPr>
-                    <pic:cNvPr id="24" name="Picture 24" descr="Text&#10;&#10;Description automatically generated"/>
-                    <pic:cNvPicPr/>
-                  </pic:nvPicPr>
-                  <pic:blipFill>
-                    <a:blip r:embed="rId25"/>
-                    <a:stretch>
-                      <a:fillRect/>
-                    </a:stretch>
-                  </pic:blipFill>
-                  <pic:spPr>
-                    <a:xfrm>
-                      <a:off x="0" y="0"/>
-                      <a:ext cx="5731510" cy="808355"/>
-                    </a:xfrm>
-                    <a:prstGeom prst="rect">
-                      <a:avLst/>
-                    </a:prstGeom>
-                  </pic:spPr>
-                </pic:pic>
-              </a:graphicData>
-            </a:graphic>
-          </wp:inline>
-        </w:drawing>
-      </w:r>
-    </w:p>
-    <w:p>
-      <w:r>
-        <w:rPr>
-          <w:noProof/>
-        </w:rPr>
-        <w:drawing>
-          <wp:inline distT="0" distB="0" distL="0" distR="0" wp14:anchorId="17928332" wp14:editId="6ABFD7B3">
-            <wp:extent cx="4782217" cy="1695687"/>
-            <wp:effectExtent l="0" t="0" r="0" b="0"/>
-            <wp:docPr id="23" name="Picture 23" descr="Text&#10;&#10;Description automatically generated"/>
-            <wp:cNvGraphicFramePr>
-              <a:graphicFrameLocks xmlns:a="http://schemas.openxmlformats.org/drawingml/2006/main" noChangeAspect="1"/>
-            </wp:cNvGraphicFramePr>
-            <a:graphic xmlns:a="http://schemas.openxmlformats.org/drawingml/2006/main">
-              <a:graphicData uri="http://schemas.openxmlformats.org/drawingml/2006/picture">
-                <pic:pic xmlns:pic="http://schemas.openxmlformats.org/drawingml/2006/picture">
-                  <pic:nvPicPr>
-                    <pic:cNvPr id="23" name="Picture 23" descr="Text&#10;&#10;Description automatically generated"/>
-                    <pic:cNvPicPr/>
-                  </pic:nvPicPr>
-                  <pic:blipFill>
-                    <a:blip r:embed="rId26"/>
-                    <a:stretch>
-                      <a:fillRect/>
-                    </a:stretch>
-                  </pic:blipFill>
-                  <pic:spPr>
-                    <a:xfrm>
-                      <a:off x="0" y="0"/>
-                      <a:ext cx="4782217" cy="1695687"/>
-                    </a:xfrm>
-                    <a:prstGeom prst="rect">
-                      <a:avLst/>
-                    </a:prstGeom>
-                  </pic:spPr>
-                </pic:pic>
-              </a:graphicData>
-            </a:graphic>
-          </wp:inline>
-        </w:drawing>
-      </w:r>
-    </w:p>
-    <w:p>
-      <w:r>
-        <w:t>The above choice line is getting displayed like this with all the possible values populated</w:t>
-      </w:r>
-    </w:p>
-    <w:p>
-      <w:r>
-        <w:rPr>
-          <w:noProof/>
-        </w:rPr>
-        <w:drawing>
-          <wp:inline distT="0" distB="0" distL="0" distR="0" wp14:anchorId="2716DE6D" wp14:editId="335FBE49">
-            <wp:extent cx="2304762" cy="2000000"/>
-            <wp:effectExtent l="0" t="0" r="635" b="635"/>
-            <wp:docPr id="26" name="Picture 26" descr="A picture containing text&#10;&#10;Description automatically generated"/>
-            <wp:cNvGraphicFramePr>
-              <a:graphicFrameLocks xmlns:a="http://schemas.openxmlformats.org/drawingml/2006/main" noChangeAspect="1"/>
-            </wp:cNvGraphicFramePr>
-            <a:graphic xmlns:a="http://schemas.openxmlformats.org/drawingml/2006/main">
-              <a:graphicData uri="http://schemas.openxmlformats.org/drawingml/2006/picture">
-                <pic:pic xmlns:pic="http://schemas.openxmlformats.org/drawingml/2006/picture">
-                  <pic:nvPicPr>
-                    <pic:cNvPr id="26" name="Picture 26" descr="A picture containing text&#10;&#10;Description automatically generated"/>
-                    <pic:cNvPicPr/>
-                  </pic:nvPicPr>
-                  <pic:blipFill>
-                    <a:blip r:embed="rId27"/>
-                    <a:stretch>
-                      <a:fillRect/>
-                    </a:stretch>
-                  </pic:blipFill>
-                  <pic:spPr>
-                    <a:xfrm>
-                      <a:off x="0" y="0"/>
-                      <a:ext cx="2304762" cy="2000000"/>
-                    </a:xfrm>
-                    <a:prstGeom prst="rect">
-                      <a:avLst/>
-                    </a:prstGeom>
-                  </pic:spPr>
-                </pic:pic>
-              </a:graphicData>
-            </a:graphic>
-          </wp:inline>
-        </w:drawing>
-      </w:r>
-    </w:p>
-    <w:p>
-      <w:r>
-        <w:t xml:space="preserve">The above </w:t>
-      </w:r>
-      <w:proofErr w:type="spellStart"/>
-      <w:proofErr w:type="gramStart"/>
-      <w:r>
-        <w:t>params.executeScripts</w:t>
-      </w:r>
-      <w:proofErr w:type="spellEnd"/>
-      <w:proofErr w:type="gramEnd"/>
-      <w:r>
-        <w:t xml:space="preserve"> is getting displayed as checkbox here</w:t>
-      </w:r>
-    </w:p>
-    <w:p>
-      <w:r>
-        <w:rPr>
-          <w:noProof/>
-        </w:rPr>
-        <w:drawing>
-          <wp:inline distT="0" distB="0" distL="0" distR="0" wp14:anchorId="64B91CD3" wp14:editId="2C93C23D">
-            <wp:extent cx="2257740" cy="1962424"/>
-            <wp:effectExtent l="0" t="0" r="9525" b="0"/>
-            <wp:docPr id="25" name="Picture 25" descr="Graphical user interface, text&#10;&#10;Description automatically generated with medium confidence"/>
-            <wp:cNvGraphicFramePr>
-              <a:graphicFrameLocks xmlns:a="http://schemas.openxmlformats.org/drawingml/2006/main" noChangeAspect="1"/>
-            </wp:cNvGraphicFramePr>
-            <a:graphic xmlns:a="http://schemas.openxmlformats.org/drawingml/2006/main">
-              <a:graphicData uri="http://schemas.openxmlformats.org/drawingml/2006/picture">
-                <pic:pic xmlns:pic="http://schemas.openxmlformats.org/drawingml/2006/picture">
-                  <pic:nvPicPr>
-                    <pic:cNvPr id="25" name="Picture 25" descr="Graphical user interface, text&#10;&#10;Description automatically generated with medium confidence"/>
-                    <pic:cNvPicPr/>
-                  </pic:nvPicPr>
-                  <pic:blipFill>
-                    <a:blip r:embed="rId28"/>
-                    <a:stretch>
-                      <a:fillRect/>
-                    </a:stretch>
-                  </pic:blipFill>
-                  <pic:spPr>
-                    <a:xfrm>
-                      <a:off x="0" y="0"/>
-                      <a:ext cx="2257740" cy="1962424"/>
-                    </a:xfrm>
-                    <a:prstGeom prst="rect">
-                      <a:avLst/>
-                    </a:prstGeom>
-                  </pic:spPr>
-                </pic:pic>
-              </a:graphicData>
-            </a:graphic>
-          </wp:inline>
-        </w:drawing>
-      </w:r>
-    </w:p>
-    <w:p>
-      <w:pPr>
-        <w:pStyle w:val="Heading2"/>
-      </w:pPr>
-      <w:r>
         <w:t>Embedding groovy scripts inside Jenkins File:</w:t>
       </w:r>
     </w:p>
     <w:p>
-      <w:hyperlink r:id="rId29" w:history="1">
+      <w:hyperlink r:id="rId30" w:history="1">
         <w:r>
           <w:rPr>
             <w:rStyle w:val="Hyperlink"/>
@@ -2213,7 +2626,6 @@
     </w:p>
     <w:p>
       <w:r>
-        <w:lastRenderedPageBreak/>
         <w:t xml:space="preserve">groovy script will be a separate file, all env variables available in </w:t>
       </w:r>
       <w:proofErr w:type="spellStart"/>
@@ -2235,15 +2647,15 @@
     </w:p>
     <w:p>
       <w:r>
-        <w:t>changeset &lt;path</w:t>
+        <w:t xml:space="preserve">changeset &lt;path&gt; : this will check Whether the files in the specified path </w:t>
       </w:r>
       <w:proofErr w:type="gramStart"/>
       <w:r>
-        <w:t>&gt; :</w:t>
+        <w:t>has</w:t>
       </w:r>
       <w:proofErr w:type="gramEnd"/>
       <w:r>
-        <w:t xml:space="preserve"> this will check Whether the files in the specified path has been changed or not, if changed, it will become true, else it will become false</w:t>
+        <w:t xml:space="preserve"> been changed or not, if changed, it will become true, else it will become false</w:t>
       </w:r>
     </w:p>
     <w:p>
@@ -2633,38 +3045,12 @@
       </w:r>
       <w:proofErr w:type="spellStart"/>
       <w:r>
-        <w:rPr>
-          <w:rFonts w:ascii="Segoe UI" w:hAnsi="Segoe UI" w:cs="Segoe UI"/>
-          <w:color w:val="4A5568"/>
-          <w:sz w:val="21"/>
-          <w:szCs w:val="21"/>
-        </w:rPr>
         <w:fldChar w:fldCharType="begin"/>
       </w:r>
       <w:r>
-        <w:rPr>
-          <w:rFonts w:ascii="Segoe UI" w:hAnsi="Segoe UI" w:cs="Segoe UI"/>
-          <w:color w:val="4A5568"/>
-          <w:sz w:val="21"/>
-          <w:szCs w:val="21"/>
-        </w:rPr>
         <w:instrText xml:space="preserve"> HYPERLINK "https://kubernetes.io/docs/reference/kubernetes-api/workload-resources/pod-v1/" </w:instrText>
       </w:r>
       <w:r>
-        <w:rPr>
-          <w:rFonts w:ascii="Segoe UI" w:hAnsi="Segoe UI" w:cs="Segoe UI"/>
-          <w:color w:val="4A5568"/>
-          <w:sz w:val="21"/>
-          <w:szCs w:val="21"/>
-        </w:rPr>
-      </w:r>
-      <w:r>
-        <w:rPr>
-          <w:rFonts w:ascii="Segoe UI" w:hAnsi="Segoe UI" w:cs="Segoe UI"/>
-          <w:color w:val="4A5568"/>
-          <w:sz w:val="21"/>
-          <w:szCs w:val="21"/>
-        </w:rPr>
         <w:fldChar w:fldCharType="separate"/>
       </w:r>
       <w:r>
@@ -2690,8 +3076,9 @@
       </w:r>
       <w:r>
         <w:rPr>
-          <w:rFonts w:ascii="Segoe UI" w:hAnsi="Segoe UI" w:cs="Segoe UI"/>
-          <w:color w:val="4A5568"/>
+          <w:rStyle w:val="Hyperlink"/>
+          <w:rFonts w:ascii="Segoe UI" w:hAnsi="Segoe UI" w:cs="Segoe UI"/>
+          <w:color w:val="006699"/>
           <w:sz w:val="21"/>
           <w:szCs w:val="21"/>
         </w:rPr>
@@ -2731,6 +3118,7 @@
           <w:sz w:val="21"/>
           <w:szCs w:val="21"/>
         </w:rPr>
+        <w:lastRenderedPageBreak/>
         <w:t>yamlMergeStrategy</w:t>
       </w:r>
       <w:proofErr w:type="spellEnd"/>
@@ -2743,7 +3131,6 @@
         </w:rPr>
         <w:t> </w:t>
       </w:r>
-      <w:proofErr w:type="gramStart"/>
       <w:r>
         <w:rPr>
           <w:rStyle w:val="HTMLCode"/>
@@ -2752,9 +3139,17 @@
           <w:sz w:val="18"/>
           <w:szCs w:val="18"/>
         </w:rPr>
-        <w:t>merge(</w:t>
-      </w:r>
-      <w:proofErr w:type="gramEnd"/>
+        <w:t>merge()</w:t>
+      </w:r>
+      <w:r>
+        <w:rPr>
+          <w:rFonts w:ascii="Segoe UI" w:hAnsi="Segoe UI" w:cs="Segoe UI"/>
+          <w:color w:val="4A5568"/>
+          <w:sz w:val="21"/>
+          <w:szCs w:val="21"/>
+        </w:rPr>
+        <w:t> or </w:t>
+      </w:r>
       <w:r>
         <w:rPr>
           <w:rStyle w:val="HTMLCode"/>
@@ -2763,17 +3158,58 @@
           <w:sz w:val="18"/>
           <w:szCs w:val="18"/>
         </w:rPr>
-        <w:t>)</w:t>
-      </w:r>
-      <w:r>
-        <w:rPr>
-          <w:rFonts w:ascii="Segoe UI" w:hAnsi="Segoe UI" w:cs="Segoe UI"/>
-          <w:color w:val="4A5568"/>
-          <w:sz w:val="21"/>
-          <w:szCs w:val="21"/>
-        </w:rPr>
-        <w:t> or </w:t>
-      </w:r>
+        <w:t>override()</w:t>
+      </w:r>
+      <w:r>
+        <w:rPr>
+          <w:rFonts w:ascii="Segoe UI" w:hAnsi="Segoe UI" w:cs="Segoe UI"/>
+          <w:color w:val="4A5568"/>
+          <w:sz w:val="21"/>
+          <w:szCs w:val="21"/>
+        </w:rPr>
+        <w:t xml:space="preserve">. Controls whether the </w:t>
+      </w:r>
+      <w:proofErr w:type="spellStart"/>
+      <w:r>
+        <w:rPr>
+          <w:rFonts w:ascii="Segoe UI" w:hAnsi="Segoe UI" w:cs="Segoe UI"/>
+          <w:color w:val="4A5568"/>
+          <w:sz w:val="21"/>
+          <w:szCs w:val="21"/>
+        </w:rPr>
+        <w:t>yaml</w:t>
+      </w:r>
+      <w:proofErr w:type="spellEnd"/>
+      <w:r>
+        <w:rPr>
+          <w:rFonts w:ascii="Segoe UI" w:hAnsi="Segoe UI" w:cs="Segoe UI"/>
+          <w:color w:val="4A5568"/>
+          <w:sz w:val="21"/>
+          <w:szCs w:val="21"/>
+        </w:rPr>
+        <w:t xml:space="preserve"> definition overrides or is merged with the </w:t>
+      </w:r>
+      <w:proofErr w:type="spellStart"/>
+      <w:r>
+        <w:rPr>
+          <w:rFonts w:ascii="Segoe UI" w:hAnsi="Segoe UI" w:cs="Segoe UI"/>
+          <w:color w:val="4A5568"/>
+          <w:sz w:val="21"/>
+          <w:szCs w:val="21"/>
+        </w:rPr>
+        <w:t>yaml</w:t>
+      </w:r>
+      <w:proofErr w:type="spellEnd"/>
+      <w:r>
+        <w:rPr>
+          <w:rFonts w:ascii="Segoe UI" w:hAnsi="Segoe UI" w:cs="Segoe UI"/>
+          <w:color w:val="4A5568"/>
+          <w:sz w:val="21"/>
+          <w:szCs w:val="21"/>
+        </w:rPr>
+        <w:t xml:space="preserve"> definition inherited from pod templates declared with </w:t>
+      </w:r>
+      <w:proofErr w:type="spellStart"/>
       <w:r>
         <w:rPr>
           <w:rStyle w:val="HTMLCode"/>
@@ -2782,58 +3218,18 @@
           <w:sz w:val="18"/>
           <w:szCs w:val="18"/>
         </w:rPr>
-        <w:t>override()</w:t>
-      </w:r>
-      <w:r>
-        <w:rPr>
-          <w:rFonts w:ascii="Segoe UI" w:hAnsi="Segoe UI" w:cs="Segoe UI"/>
-          <w:color w:val="4A5568"/>
-          <w:sz w:val="21"/>
-          <w:szCs w:val="21"/>
-        </w:rPr>
-        <w:t xml:space="preserve">. Controls whether the </w:t>
-      </w:r>
-      <w:proofErr w:type="spellStart"/>
-      <w:r>
-        <w:rPr>
-          <w:rFonts w:ascii="Segoe UI" w:hAnsi="Segoe UI" w:cs="Segoe UI"/>
-          <w:color w:val="4A5568"/>
-          <w:sz w:val="21"/>
-          <w:szCs w:val="21"/>
-        </w:rPr>
-        <w:t>yaml</w:t>
-      </w:r>
-      <w:proofErr w:type="spellEnd"/>
-      <w:r>
-        <w:rPr>
-          <w:rFonts w:ascii="Segoe UI" w:hAnsi="Segoe UI" w:cs="Segoe UI"/>
-          <w:color w:val="4A5568"/>
-          <w:sz w:val="21"/>
-          <w:szCs w:val="21"/>
-        </w:rPr>
-        <w:t xml:space="preserve"> definition overrides or is merged with the </w:t>
-      </w:r>
-      <w:proofErr w:type="spellStart"/>
-      <w:r>
-        <w:rPr>
-          <w:rFonts w:ascii="Segoe UI" w:hAnsi="Segoe UI" w:cs="Segoe UI"/>
-          <w:color w:val="4A5568"/>
-          <w:sz w:val="21"/>
-          <w:szCs w:val="21"/>
-        </w:rPr>
-        <w:t>yaml</w:t>
-      </w:r>
-      <w:proofErr w:type="spellEnd"/>
-      <w:r>
-        <w:rPr>
-          <w:rFonts w:ascii="Segoe UI" w:hAnsi="Segoe UI" w:cs="Segoe UI"/>
-          <w:color w:val="4A5568"/>
-          <w:sz w:val="21"/>
-          <w:szCs w:val="21"/>
-        </w:rPr>
-        <w:t xml:space="preserve"> definition inherited from pod templates declared with </w:t>
-      </w:r>
-      <w:proofErr w:type="spellStart"/>
+        <w:t>inheritFrom</w:t>
+      </w:r>
+      <w:proofErr w:type="spellEnd"/>
+      <w:r>
+        <w:rPr>
+          <w:rFonts w:ascii="Segoe UI" w:hAnsi="Segoe UI" w:cs="Segoe UI"/>
+          <w:color w:val="4A5568"/>
+          <w:sz w:val="21"/>
+          <w:szCs w:val="21"/>
+        </w:rPr>
+        <w:t>. Defaults to </w:t>
+      </w:r>
       <w:r>
         <w:rPr>
           <w:rStyle w:val="HTMLCode"/>
@@ -2842,19 +3238,242 @@
           <w:sz w:val="18"/>
           <w:szCs w:val="18"/>
         </w:rPr>
-        <w:t>inheritFrom</w:t>
-      </w:r>
-      <w:proofErr w:type="spellEnd"/>
-      <w:r>
-        <w:rPr>
-          <w:rFonts w:ascii="Segoe UI" w:hAnsi="Segoe UI" w:cs="Segoe UI"/>
-          <w:color w:val="4A5568"/>
-          <w:sz w:val="21"/>
-          <w:szCs w:val="21"/>
-        </w:rPr>
-        <w:t>. Defaults to </w:t>
+        <w:t>override()</w:t>
+      </w:r>
+      <w:r>
+        <w:rPr>
+          <w:rFonts w:ascii="Segoe UI" w:hAnsi="Segoe UI" w:cs="Segoe UI"/>
+          <w:color w:val="4A5568"/>
+          <w:sz w:val="21"/>
+          <w:szCs w:val="21"/>
+        </w:rPr>
+        <w:t> (for backward compatibility reasons).</w:t>
+      </w:r>
+    </w:p>
+    <w:p>
+      <w:pPr>
+        <w:numPr>
+          <w:ilvl w:val="0"/>
+          <w:numId w:val="5"/>
+        </w:numPr>
+        <w:shd w:val="clear" w:color="auto" w:fill="FFFFFF"/>
+        <w:spacing w:before="100" w:beforeAutospacing="1" w:after="100" w:afterAutospacing="1" w:line="240" w:lineRule="auto"/>
+        <w:rPr>
+          <w:rFonts w:ascii="Segoe UI" w:hAnsi="Segoe UI" w:cs="Segoe UI"/>
+          <w:color w:val="4A5568"/>
+          <w:sz w:val="21"/>
+          <w:szCs w:val="21"/>
+        </w:rPr>
+      </w:pPr>
+      <w:r>
+        <w:rPr>
+          <w:rStyle w:val="Strong"/>
+          <w:rFonts w:ascii="Segoe UI" w:hAnsi="Segoe UI" w:cs="Segoe UI"/>
+          <w:color w:val="4A5568"/>
+          <w:sz w:val="21"/>
+          <w:szCs w:val="21"/>
+        </w:rPr>
+        <w:t>containers</w:t>
+      </w:r>
+      <w:r>
+        <w:rPr>
+          <w:rFonts w:ascii="Segoe UI" w:hAnsi="Segoe UI" w:cs="Segoe UI"/>
+          <w:color w:val="4A5568"/>
+          <w:sz w:val="21"/>
+          <w:szCs w:val="21"/>
+        </w:rPr>
+        <w:t> </w:t>
       </w:r>
       <w:proofErr w:type="gramStart"/>
+      <w:r>
+        <w:rPr>
+          <w:rFonts w:ascii="Segoe UI" w:hAnsi="Segoe UI" w:cs="Segoe UI"/>
+          <w:color w:val="4A5568"/>
+          <w:sz w:val="21"/>
+          <w:szCs w:val="21"/>
+        </w:rPr>
+        <w:t>The</w:t>
+      </w:r>
+      <w:proofErr w:type="gramEnd"/>
+      <w:r>
+        <w:rPr>
+          <w:rFonts w:ascii="Segoe UI" w:hAnsi="Segoe UI" w:cs="Segoe UI"/>
+          <w:color w:val="4A5568"/>
+          <w:sz w:val="21"/>
+          <w:szCs w:val="21"/>
+        </w:rPr>
+        <w:t xml:space="preserve"> container templates part of the pod </w:t>
+      </w:r>
+      <w:r>
+        <w:rPr>
+          <w:rStyle w:val="Emphasis"/>
+          <w:rFonts w:ascii="Segoe UI" w:hAnsi="Segoe UI" w:cs="Segoe UI"/>
+          <w:color w:val="4A5568"/>
+          <w:sz w:val="21"/>
+          <w:szCs w:val="21"/>
+        </w:rPr>
+        <w:t>(see below for details)</w:t>
+      </w:r>
+      <w:r>
+        <w:rPr>
+          <w:rFonts w:ascii="Segoe UI" w:hAnsi="Segoe UI" w:cs="Segoe UI"/>
+          <w:color w:val="4A5568"/>
+          <w:sz w:val="21"/>
+          <w:szCs w:val="21"/>
+        </w:rPr>
+        <w:t>.</w:t>
+      </w:r>
+    </w:p>
+    <w:p>
+      <w:pPr>
+        <w:numPr>
+          <w:ilvl w:val="0"/>
+          <w:numId w:val="5"/>
+        </w:numPr>
+        <w:shd w:val="clear" w:color="auto" w:fill="FFFFFF"/>
+        <w:spacing w:before="100" w:beforeAutospacing="1" w:after="100" w:afterAutospacing="1" w:line="240" w:lineRule="auto"/>
+        <w:rPr>
+          <w:rFonts w:ascii="Segoe UI" w:hAnsi="Segoe UI" w:cs="Segoe UI"/>
+          <w:color w:val="4A5568"/>
+          <w:sz w:val="21"/>
+          <w:szCs w:val="21"/>
+        </w:rPr>
+      </w:pPr>
+      <w:proofErr w:type="spellStart"/>
+      <w:r>
+        <w:rPr>
+          <w:rStyle w:val="Strong"/>
+          <w:rFonts w:ascii="Segoe UI" w:hAnsi="Segoe UI" w:cs="Segoe UI"/>
+          <w:color w:val="4A5568"/>
+          <w:sz w:val="21"/>
+          <w:szCs w:val="21"/>
+        </w:rPr>
+        <w:t>serviceAccount</w:t>
+      </w:r>
+      <w:proofErr w:type="spellEnd"/>
+      <w:r>
+        <w:rPr>
+          <w:rFonts w:ascii="Segoe UI" w:hAnsi="Segoe UI" w:cs="Segoe UI"/>
+          <w:color w:val="4A5568"/>
+          <w:sz w:val="21"/>
+          <w:szCs w:val="21"/>
+        </w:rPr>
+        <w:t> </w:t>
+      </w:r>
+      <w:proofErr w:type="gramStart"/>
+      <w:r>
+        <w:rPr>
+          <w:rFonts w:ascii="Segoe UI" w:hAnsi="Segoe UI" w:cs="Segoe UI"/>
+          <w:color w:val="4A5568"/>
+          <w:sz w:val="21"/>
+          <w:szCs w:val="21"/>
+        </w:rPr>
+        <w:t>The</w:t>
+      </w:r>
+      <w:proofErr w:type="gramEnd"/>
+      <w:r>
+        <w:rPr>
+          <w:rFonts w:ascii="Segoe UI" w:hAnsi="Segoe UI" w:cs="Segoe UI"/>
+          <w:color w:val="4A5568"/>
+          <w:sz w:val="21"/>
+          <w:szCs w:val="21"/>
+        </w:rPr>
+        <w:t xml:space="preserve"> service account of the pod.</w:t>
+      </w:r>
+    </w:p>
+    <w:p>
+      <w:pPr>
+        <w:numPr>
+          <w:ilvl w:val="0"/>
+          <w:numId w:val="5"/>
+        </w:numPr>
+        <w:shd w:val="clear" w:color="auto" w:fill="FFFFFF"/>
+        <w:spacing w:before="100" w:beforeAutospacing="1" w:after="100" w:afterAutospacing="1" w:line="240" w:lineRule="auto"/>
+        <w:rPr>
+          <w:rFonts w:ascii="Segoe UI" w:hAnsi="Segoe UI" w:cs="Segoe UI"/>
+          <w:color w:val="4A5568"/>
+          <w:sz w:val="21"/>
+          <w:szCs w:val="21"/>
+        </w:rPr>
+      </w:pPr>
+      <w:proofErr w:type="spellStart"/>
+      <w:r>
+        <w:rPr>
+          <w:rStyle w:val="Strong"/>
+          <w:rFonts w:ascii="Segoe UI" w:hAnsi="Segoe UI" w:cs="Segoe UI"/>
+          <w:color w:val="4A5568"/>
+          <w:sz w:val="21"/>
+          <w:szCs w:val="21"/>
+        </w:rPr>
+        <w:t>nodeSelector</w:t>
+      </w:r>
+      <w:proofErr w:type="spellEnd"/>
+      <w:r>
+        <w:rPr>
+          <w:rFonts w:ascii="Segoe UI" w:hAnsi="Segoe UI" w:cs="Segoe UI"/>
+          <w:color w:val="4A5568"/>
+          <w:sz w:val="21"/>
+          <w:szCs w:val="21"/>
+        </w:rPr>
+        <w:t> </w:t>
+      </w:r>
+      <w:proofErr w:type="gramStart"/>
+      <w:r>
+        <w:rPr>
+          <w:rFonts w:ascii="Segoe UI" w:hAnsi="Segoe UI" w:cs="Segoe UI"/>
+          <w:color w:val="4A5568"/>
+          <w:sz w:val="21"/>
+          <w:szCs w:val="21"/>
+        </w:rPr>
+        <w:t>The</w:t>
+      </w:r>
+      <w:proofErr w:type="gramEnd"/>
+      <w:r>
+        <w:rPr>
+          <w:rFonts w:ascii="Segoe UI" w:hAnsi="Segoe UI" w:cs="Segoe UI"/>
+          <w:color w:val="4A5568"/>
+          <w:sz w:val="21"/>
+          <w:szCs w:val="21"/>
+        </w:rPr>
+        <w:t xml:space="preserve"> node selector of the pod.</w:t>
+      </w:r>
+    </w:p>
+    <w:p>
+      <w:pPr>
+        <w:numPr>
+          <w:ilvl w:val="0"/>
+          <w:numId w:val="5"/>
+        </w:numPr>
+        <w:shd w:val="clear" w:color="auto" w:fill="FFFFFF"/>
+        <w:spacing w:before="100" w:beforeAutospacing="1" w:after="100" w:afterAutospacing="1" w:line="240" w:lineRule="auto"/>
+        <w:rPr>
+          <w:rFonts w:ascii="Segoe UI" w:hAnsi="Segoe UI" w:cs="Segoe UI"/>
+          <w:color w:val="4A5568"/>
+          <w:sz w:val="21"/>
+          <w:szCs w:val="21"/>
+        </w:rPr>
+      </w:pPr>
+      <w:proofErr w:type="spellStart"/>
+      <w:r>
+        <w:rPr>
+          <w:rStyle w:val="Strong"/>
+          <w:rFonts w:ascii="Segoe UI" w:hAnsi="Segoe UI" w:cs="Segoe UI"/>
+          <w:color w:val="4A5568"/>
+          <w:sz w:val="21"/>
+          <w:szCs w:val="21"/>
+        </w:rPr>
+        <w:t>nodeUsageMode</w:t>
+      </w:r>
+      <w:proofErr w:type="spellEnd"/>
+      <w:r>
+        <w:rPr>
+          <w:rFonts w:ascii="Segoe UI" w:hAnsi="Segoe UI" w:cs="Segoe UI"/>
+          <w:color w:val="4A5568"/>
+          <w:sz w:val="21"/>
+          <w:szCs w:val="21"/>
+        </w:rPr>
+        <w:t> Either </w:t>
+      </w:r>
       <w:r>
         <w:rPr>
           <w:rStyle w:val="HTMLCode"/>
@@ -2863,9 +3482,17 @@
           <w:sz w:val="18"/>
           <w:szCs w:val="18"/>
         </w:rPr>
-        <w:t>override(</w:t>
-      </w:r>
-      <w:proofErr w:type="gramEnd"/>
+        <w:t>NORMAL</w:t>
+      </w:r>
+      <w:r>
+        <w:rPr>
+          <w:rFonts w:ascii="Segoe UI" w:hAnsi="Segoe UI" w:cs="Segoe UI"/>
+          <w:color w:val="4A5568"/>
+          <w:sz w:val="21"/>
+          <w:szCs w:val="21"/>
+        </w:rPr>
+        <w:t> or </w:t>
+      </w:r>
       <w:r>
         <w:rPr>
           <w:rStyle w:val="HTMLCode"/>
@@ -2874,16 +3501,16 @@
           <w:sz w:val="18"/>
           <w:szCs w:val="18"/>
         </w:rPr>
-        <w:t>)</w:t>
-      </w:r>
-      <w:r>
-        <w:rPr>
-          <w:rFonts w:ascii="Segoe UI" w:hAnsi="Segoe UI" w:cs="Segoe UI"/>
-          <w:color w:val="4A5568"/>
-          <w:sz w:val="21"/>
-          <w:szCs w:val="21"/>
-        </w:rPr>
-        <w:t> (for backward compatibility reasons).</w:t>
+        <w:t>EXCLUSIVE</w:t>
+      </w:r>
+      <w:r>
+        <w:rPr>
+          <w:rFonts w:ascii="Segoe UI" w:hAnsi="Segoe UI" w:cs="Segoe UI"/>
+          <w:color w:val="4A5568"/>
+          <w:sz w:val="21"/>
+          <w:szCs w:val="21"/>
+        </w:rPr>
+        <w:t>, this controls whether Jenkins only schedules jobs with label expressions matching or use the node as much as possible.</w:t>
       </w:r>
     </w:p>
     <w:p>
@@ -2909,7 +3536,7 @@
           <w:sz w:val="21"/>
           <w:szCs w:val="21"/>
         </w:rPr>
-        <w:t>containers</w:t>
+        <w:t>volumes</w:t>
       </w:r>
       <w:r>
         <w:rPr>
@@ -2920,50 +3547,50 @@
         </w:rPr>
         <w:t> </w:t>
       </w:r>
-      <w:proofErr w:type="gramStart"/>
-      <w:r>
-        <w:rPr>
-          <w:rFonts w:ascii="Segoe UI" w:hAnsi="Segoe UI" w:cs="Segoe UI"/>
-          <w:color w:val="4A5568"/>
-          <w:sz w:val="21"/>
-          <w:szCs w:val="21"/>
-        </w:rPr>
-        <w:t>The</w:t>
-      </w:r>
-      <w:proofErr w:type="gramEnd"/>
-      <w:r>
-        <w:rPr>
-          <w:rFonts w:ascii="Segoe UI" w:hAnsi="Segoe UI" w:cs="Segoe UI"/>
-          <w:color w:val="4A5568"/>
-          <w:sz w:val="21"/>
-          <w:szCs w:val="21"/>
-        </w:rPr>
-        <w:t xml:space="preserve"> container templates part of the pod </w:t>
-      </w:r>
-      <w:r>
-        <w:rPr>
-          <w:rStyle w:val="Emphasis"/>
-          <w:rFonts w:ascii="Segoe UI" w:hAnsi="Segoe UI" w:cs="Segoe UI"/>
-          <w:color w:val="4A5568"/>
-          <w:sz w:val="21"/>
-          <w:szCs w:val="21"/>
-        </w:rPr>
-        <w:t>(see below for details)</w:t>
-      </w:r>
-      <w:r>
-        <w:rPr>
-          <w:rFonts w:ascii="Segoe UI" w:hAnsi="Segoe UI" w:cs="Segoe UI"/>
-          <w:color w:val="4A5568"/>
-          <w:sz w:val="21"/>
-          <w:szCs w:val="21"/>
-        </w:rPr>
-        <w:t>.</w:t>
-      </w:r>
-    </w:p>
-    <w:p>
-      <w:pPr>
-        <w:numPr>
-          <w:ilvl w:val="0"/>
+      <w:proofErr w:type="spellStart"/>
+      <w:r>
+        <w:rPr>
+          <w:rFonts w:ascii="Segoe UI" w:hAnsi="Segoe UI" w:cs="Segoe UI"/>
+          <w:color w:val="4A5568"/>
+          <w:sz w:val="21"/>
+          <w:szCs w:val="21"/>
+        </w:rPr>
+        <w:t>Volumes</w:t>
+      </w:r>
+      <w:proofErr w:type="spellEnd"/>
+      <w:r>
+        <w:rPr>
+          <w:rFonts w:ascii="Segoe UI" w:hAnsi="Segoe UI" w:cs="Segoe UI"/>
+          <w:color w:val="4A5568"/>
+          <w:sz w:val="21"/>
+          <w:szCs w:val="21"/>
+        </w:rPr>
+        <w:t xml:space="preserve"> that are defined for the pod and are mounted by </w:t>
+      </w:r>
+      <w:r>
+        <w:rPr>
+          <w:rStyle w:val="Strong"/>
+          <w:rFonts w:ascii="Segoe UI" w:hAnsi="Segoe UI" w:cs="Segoe UI"/>
+          <w:color w:val="4A5568"/>
+          <w:sz w:val="21"/>
+          <w:szCs w:val="21"/>
+        </w:rPr>
+        <w:t>ALL</w:t>
+      </w:r>
+      <w:r>
+        <w:rPr>
+          <w:rFonts w:ascii="Segoe UI" w:hAnsi="Segoe UI" w:cs="Segoe UI"/>
+          <w:color w:val="4A5568"/>
+          <w:sz w:val="21"/>
+          <w:szCs w:val="21"/>
+        </w:rPr>
+        <w:t> containers.</w:t>
+      </w:r>
+    </w:p>
+    <w:p>
+      <w:pPr>
+        <w:numPr>
+          <w:ilvl w:val="1"/>
           <w:numId w:val="5"/>
         </w:numPr>
         <w:shd w:val="clear" w:color="auto" w:fill="FFFFFF"/>
@@ -2976,140 +3603,6 @@
         </w:rPr>
       </w:pPr>
       <w:proofErr w:type="spellStart"/>
-      <w:r>
-        <w:rPr>
-          <w:rStyle w:val="Strong"/>
-          <w:rFonts w:ascii="Segoe UI" w:hAnsi="Segoe UI" w:cs="Segoe UI"/>
-          <w:color w:val="4A5568"/>
-          <w:sz w:val="21"/>
-          <w:szCs w:val="21"/>
-        </w:rPr>
-        <w:t>serviceAccount</w:t>
-      </w:r>
-      <w:proofErr w:type="spellEnd"/>
-      <w:r>
-        <w:rPr>
-          <w:rFonts w:ascii="Segoe UI" w:hAnsi="Segoe UI" w:cs="Segoe UI"/>
-          <w:color w:val="4A5568"/>
-          <w:sz w:val="21"/>
-          <w:szCs w:val="21"/>
-        </w:rPr>
-        <w:t> </w:t>
-      </w:r>
-      <w:proofErr w:type="gramStart"/>
-      <w:r>
-        <w:rPr>
-          <w:rFonts w:ascii="Segoe UI" w:hAnsi="Segoe UI" w:cs="Segoe UI"/>
-          <w:color w:val="4A5568"/>
-          <w:sz w:val="21"/>
-          <w:szCs w:val="21"/>
-        </w:rPr>
-        <w:t>The</w:t>
-      </w:r>
-      <w:proofErr w:type="gramEnd"/>
-      <w:r>
-        <w:rPr>
-          <w:rFonts w:ascii="Segoe UI" w:hAnsi="Segoe UI" w:cs="Segoe UI"/>
-          <w:color w:val="4A5568"/>
-          <w:sz w:val="21"/>
-          <w:szCs w:val="21"/>
-        </w:rPr>
-        <w:t xml:space="preserve"> service account of the pod.</w:t>
-      </w:r>
-    </w:p>
-    <w:p>
-      <w:pPr>
-        <w:numPr>
-          <w:ilvl w:val="0"/>
-          <w:numId w:val="5"/>
-        </w:numPr>
-        <w:shd w:val="clear" w:color="auto" w:fill="FFFFFF"/>
-        <w:spacing w:before="100" w:beforeAutospacing="1" w:after="100" w:afterAutospacing="1" w:line="240" w:lineRule="auto"/>
-        <w:rPr>
-          <w:rFonts w:ascii="Segoe UI" w:hAnsi="Segoe UI" w:cs="Segoe UI"/>
-          <w:color w:val="4A5568"/>
-          <w:sz w:val="21"/>
-          <w:szCs w:val="21"/>
-        </w:rPr>
-      </w:pPr>
-      <w:proofErr w:type="spellStart"/>
-      <w:r>
-        <w:rPr>
-          <w:rStyle w:val="Strong"/>
-          <w:rFonts w:ascii="Segoe UI" w:hAnsi="Segoe UI" w:cs="Segoe UI"/>
-          <w:color w:val="4A5568"/>
-          <w:sz w:val="21"/>
-          <w:szCs w:val="21"/>
-        </w:rPr>
-        <w:t>nodeSelector</w:t>
-      </w:r>
-      <w:proofErr w:type="spellEnd"/>
-      <w:r>
-        <w:rPr>
-          <w:rFonts w:ascii="Segoe UI" w:hAnsi="Segoe UI" w:cs="Segoe UI"/>
-          <w:color w:val="4A5568"/>
-          <w:sz w:val="21"/>
-          <w:szCs w:val="21"/>
-        </w:rPr>
-        <w:t> </w:t>
-      </w:r>
-      <w:proofErr w:type="gramStart"/>
-      <w:r>
-        <w:rPr>
-          <w:rFonts w:ascii="Segoe UI" w:hAnsi="Segoe UI" w:cs="Segoe UI"/>
-          <w:color w:val="4A5568"/>
-          <w:sz w:val="21"/>
-          <w:szCs w:val="21"/>
-        </w:rPr>
-        <w:t>The</w:t>
-      </w:r>
-      <w:proofErr w:type="gramEnd"/>
-      <w:r>
-        <w:rPr>
-          <w:rFonts w:ascii="Segoe UI" w:hAnsi="Segoe UI" w:cs="Segoe UI"/>
-          <w:color w:val="4A5568"/>
-          <w:sz w:val="21"/>
-          <w:szCs w:val="21"/>
-        </w:rPr>
-        <w:t xml:space="preserve"> node selector of the pod.</w:t>
-      </w:r>
-    </w:p>
-    <w:p>
-      <w:pPr>
-        <w:numPr>
-          <w:ilvl w:val="0"/>
-          <w:numId w:val="5"/>
-        </w:numPr>
-        <w:shd w:val="clear" w:color="auto" w:fill="FFFFFF"/>
-        <w:spacing w:before="100" w:beforeAutospacing="1" w:after="100" w:afterAutospacing="1" w:line="240" w:lineRule="auto"/>
-        <w:rPr>
-          <w:rFonts w:ascii="Segoe UI" w:hAnsi="Segoe UI" w:cs="Segoe UI"/>
-          <w:color w:val="4A5568"/>
-          <w:sz w:val="21"/>
-          <w:szCs w:val="21"/>
-        </w:rPr>
-      </w:pPr>
-      <w:proofErr w:type="spellStart"/>
-      <w:r>
-        <w:rPr>
-          <w:rStyle w:val="Strong"/>
-          <w:rFonts w:ascii="Segoe UI" w:hAnsi="Segoe UI" w:cs="Segoe UI"/>
-          <w:color w:val="4A5568"/>
-          <w:sz w:val="21"/>
-          <w:szCs w:val="21"/>
-        </w:rPr>
-        <w:t>nodeUsageMode</w:t>
-      </w:r>
-      <w:proofErr w:type="spellEnd"/>
-      <w:r>
-        <w:rPr>
-          <w:rFonts w:ascii="Segoe UI" w:hAnsi="Segoe UI" w:cs="Segoe UI"/>
-          <w:color w:val="4A5568"/>
-          <w:sz w:val="21"/>
-          <w:szCs w:val="21"/>
-        </w:rPr>
-        <w:t> Either </w:t>
-      </w:r>
       <w:r>
         <w:rPr>
           <w:rStyle w:val="HTMLCode"/>
@@ -3118,17 +3611,55 @@
           <w:sz w:val="18"/>
           <w:szCs w:val="18"/>
         </w:rPr>
-        <w:t>NORMAL</w:t>
-      </w:r>
-      <w:r>
-        <w:rPr>
-          <w:rFonts w:ascii="Segoe UI" w:hAnsi="Segoe UI" w:cs="Segoe UI"/>
-          <w:color w:val="4A5568"/>
-          <w:sz w:val="21"/>
-          <w:szCs w:val="21"/>
-        </w:rPr>
-        <w:t> or </w:t>
-      </w:r>
+        <w:t>configMapVolume</w:t>
+      </w:r>
+      <w:proofErr w:type="spellEnd"/>
+      <w:r>
+        <w:rPr>
+          <w:rFonts w:ascii="Segoe UI" w:hAnsi="Segoe UI" w:cs="Segoe UI"/>
+          <w:color w:val="4A5568"/>
+          <w:sz w:val="21"/>
+          <w:szCs w:val="21"/>
+        </w:rPr>
+        <w:t xml:space="preserve"> : a read only volume that is mounted from a </w:t>
+      </w:r>
+      <w:proofErr w:type="spellStart"/>
+      <w:r>
+        <w:rPr>
+          <w:rFonts w:ascii="Segoe UI" w:hAnsi="Segoe UI" w:cs="Segoe UI"/>
+          <w:color w:val="4A5568"/>
+          <w:sz w:val="21"/>
+          <w:szCs w:val="21"/>
+        </w:rPr>
+        <w:t>ConfigMap</w:t>
+      </w:r>
+      <w:proofErr w:type="spellEnd"/>
+      <w:r>
+        <w:rPr>
+          <w:rFonts w:ascii="Segoe UI" w:hAnsi="Segoe UI" w:cs="Segoe UI"/>
+          <w:color w:val="4A5568"/>
+          <w:sz w:val="21"/>
+          <w:szCs w:val="21"/>
+        </w:rPr>
+        <w:t>.</w:t>
+      </w:r>
+    </w:p>
+    <w:p>
+      <w:pPr>
+        <w:numPr>
+          <w:ilvl w:val="1"/>
+          <w:numId w:val="5"/>
+        </w:numPr>
+        <w:shd w:val="clear" w:color="auto" w:fill="FFFFFF"/>
+        <w:spacing w:before="100" w:beforeAutospacing="1" w:after="100" w:afterAutospacing="1" w:line="240" w:lineRule="auto"/>
+        <w:rPr>
+          <w:rFonts w:ascii="Segoe UI" w:hAnsi="Segoe UI" w:cs="Segoe UI"/>
+          <w:color w:val="4A5568"/>
+          <w:sz w:val="21"/>
+          <w:szCs w:val="21"/>
+        </w:rPr>
+      </w:pPr>
+      <w:proofErr w:type="spellStart"/>
       <w:r>
         <w:rPr>
           <w:rStyle w:val="HTMLCode"/>
@@ -3137,89 +3668,9 @@
           <w:sz w:val="18"/>
           <w:szCs w:val="18"/>
         </w:rPr>
-        <w:t>EXCLUSIVE</w:t>
-      </w:r>
-      <w:r>
-        <w:rPr>
-          <w:rFonts w:ascii="Segoe UI" w:hAnsi="Segoe UI" w:cs="Segoe UI"/>
-          <w:color w:val="4A5568"/>
-          <w:sz w:val="21"/>
-          <w:szCs w:val="21"/>
-        </w:rPr>
-        <w:t>, this controls whether Jenkins only schedules jobs with label expressions matching or use the node as much as possible.</w:t>
-      </w:r>
-    </w:p>
-    <w:p>
-      <w:pPr>
-        <w:numPr>
-          <w:ilvl w:val="0"/>
-          <w:numId w:val="5"/>
-        </w:numPr>
-        <w:shd w:val="clear" w:color="auto" w:fill="FFFFFF"/>
-        <w:spacing w:before="100" w:beforeAutospacing="1" w:after="100" w:afterAutospacing="1" w:line="240" w:lineRule="auto"/>
-        <w:rPr>
-          <w:rFonts w:ascii="Segoe UI" w:hAnsi="Segoe UI" w:cs="Segoe UI"/>
-          <w:color w:val="4A5568"/>
-          <w:sz w:val="21"/>
-          <w:szCs w:val="21"/>
-        </w:rPr>
-      </w:pPr>
-      <w:r>
-        <w:rPr>
-          <w:rStyle w:val="Strong"/>
-          <w:rFonts w:ascii="Segoe UI" w:hAnsi="Segoe UI" w:cs="Segoe UI"/>
-          <w:color w:val="4A5568"/>
-          <w:sz w:val="21"/>
-          <w:szCs w:val="21"/>
-        </w:rPr>
-        <w:t>volumes</w:t>
-      </w:r>
-      <w:r>
-        <w:rPr>
-          <w:rFonts w:ascii="Segoe UI" w:hAnsi="Segoe UI" w:cs="Segoe UI"/>
-          <w:color w:val="4A5568"/>
-          <w:sz w:val="21"/>
-          <w:szCs w:val="21"/>
-        </w:rPr>
-        <w:t> Volumes that are defined for the pod and are mounted by </w:t>
-      </w:r>
-      <w:r>
-        <w:rPr>
-          <w:rStyle w:val="Strong"/>
-          <w:rFonts w:ascii="Segoe UI" w:hAnsi="Segoe UI" w:cs="Segoe UI"/>
-          <w:color w:val="4A5568"/>
-          <w:sz w:val="21"/>
-          <w:szCs w:val="21"/>
-        </w:rPr>
-        <w:t>ALL</w:t>
-      </w:r>
-      <w:r>
-        <w:rPr>
-          <w:rFonts w:ascii="Segoe UI" w:hAnsi="Segoe UI" w:cs="Segoe UI"/>
-          <w:color w:val="4A5568"/>
-          <w:sz w:val="21"/>
-          <w:szCs w:val="21"/>
-        </w:rPr>
-        <w:t> containers.</w:t>
-      </w:r>
-    </w:p>
-    <w:p>
-      <w:pPr>
-        <w:numPr>
-          <w:ilvl w:val="1"/>
-          <w:numId w:val="5"/>
-        </w:numPr>
-        <w:shd w:val="clear" w:color="auto" w:fill="FFFFFF"/>
-        <w:spacing w:before="100" w:beforeAutospacing="1" w:after="100" w:afterAutospacing="1" w:line="240" w:lineRule="auto"/>
-        <w:rPr>
-          <w:rFonts w:ascii="Segoe UI" w:hAnsi="Segoe UI" w:cs="Segoe UI"/>
-          <w:color w:val="4A5568"/>
-          <w:sz w:val="21"/>
-          <w:szCs w:val="21"/>
-        </w:rPr>
-      </w:pPr>
-      <w:proofErr w:type="spellStart"/>
-      <w:proofErr w:type="gramStart"/>
+        <w:t>dynamicPVC</w:t>
+      </w:r>
+      <w:proofErr w:type="spellEnd"/>
       <w:r>
         <w:rPr>
           <w:rStyle w:val="HTMLCode"/>
@@ -3228,47 +3679,16 @@
           <w:sz w:val="18"/>
           <w:szCs w:val="18"/>
         </w:rPr>
-        <w:t>configMapVolume</w:t>
-      </w:r>
-      <w:proofErr w:type="spellEnd"/>
-      <w:r>
-        <w:rPr>
-          <w:rFonts w:ascii="Segoe UI" w:hAnsi="Segoe UI" w:cs="Segoe UI"/>
-          <w:color w:val="4A5568"/>
-          <w:sz w:val="21"/>
-          <w:szCs w:val="21"/>
-        </w:rPr>
-        <w:t> :</w:t>
-      </w:r>
-      <w:proofErr w:type="gramEnd"/>
-      <w:r>
-        <w:rPr>
-          <w:rFonts w:ascii="Segoe UI" w:hAnsi="Segoe UI" w:cs="Segoe UI"/>
-          <w:color w:val="4A5568"/>
-          <w:sz w:val="21"/>
-          <w:szCs w:val="21"/>
-        </w:rPr>
-        <w:t xml:space="preserve"> a read only volume that is mounted from a </w:t>
-      </w:r>
-      <w:proofErr w:type="spellStart"/>
-      <w:r>
-        <w:rPr>
-          <w:rFonts w:ascii="Segoe UI" w:hAnsi="Segoe UI" w:cs="Segoe UI"/>
-          <w:color w:val="4A5568"/>
-          <w:sz w:val="21"/>
-          <w:szCs w:val="21"/>
-        </w:rPr>
-        <w:t>ConfigMap</w:t>
-      </w:r>
-      <w:proofErr w:type="spellEnd"/>
-      <w:r>
-        <w:rPr>
-          <w:rFonts w:ascii="Segoe UI" w:hAnsi="Segoe UI" w:cs="Segoe UI"/>
-          <w:color w:val="4A5568"/>
-          <w:sz w:val="21"/>
-          <w:szCs w:val="21"/>
-        </w:rPr>
-        <w:t>.</w:t>
+        <w:t>()</w:t>
+      </w:r>
+      <w:r>
+        <w:rPr>
+          <w:rFonts w:ascii="Segoe UI" w:hAnsi="Segoe UI" w:cs="Segoe UI"/>
+          <w:color w:val="4A5568"/>
+          <w:sz w:val="21"/>
+          <w:szCs w:val="21"/>
+        </w:rPr>
+        <w:t> : a persistent volume claim managed dynamically. It is deleted at the same time as the pod.</w:t>
       </w:r>
     </w:p>
     <w:p>
@@ -3287,7 +3707,6 @@
         </w:rPr>
       </w:pPr>
       <w:proofErr w:type="spellStart"/>
-      <w:proofErr w:type="gramStart"/>
       <w:r>
         <w:rPr>
           <w:rStyle w:val="HTMLCode"/>
@@ -3296,9 +3715,55 @@
           <w:sz w:val="18"/>
           <w:szCs w:val="18"/>
         </w:rPr>
-        <w:t>dynamicPVC</w:t>
-      </w:r>
-      <w:proofErr w:type="spellEnd"/>
+        <w:t>emptyDirVolume</w:t>
+      </w:r>
+      <w:proofErr w:type="spellEnd"/>
+      <w:r>
+        <w:rPr>
+          <w:rFonts w:ascii="Segoe UI" w:hAnsi="Segoe UI" w:cs="Segoe UI"/>
+          <w:color w:val="4A5568"/>
+          <w:sz w:val="21"/>
+          <w:szCs w:val="21"/>
+        </w:rPr>
+        <w:t xml:space="preserve"> (default): an empty </w:t>
+      </w:r>
+      <w:proofErr w:type="spellStart"/>
+      <w:r>
+        <w:rPr>
+          <w:rFonts w:ascii="Segoe UI" w:hAnsi="Segoe UI" w:cs="Segoe UI"/>
+          <w:color w:val="4A5568"/>
+          <w:sz w:val="21"/>
+          <w:szCs w:val="21"/>
+        </w:rPr>
+        <w:t>dir</w:t>
+      </w:r>
+      <w:proofErr w:type="spellEnd"/>
+      <w:r>
+        <w:rPr>
+          <w:rFonts w:ascii="Segoe UI" w:hAnsi="Segoe UI" w:cs="Segoe UI"/>
+          <w:color w:val="4A5568"/>
+          <w:sz w:val="21"/>
+          <w:szCs w:val="21"/>
+        </w:rPr>
+        <w:t xml:space="preserve"> allocated on the host machine</w:t>
+      </w:r>
+    </w:p>
+    <w:p>
+      <w:pPr>
+        <w:numPr>
+          <w:ilvl w:val="1"/>
+          <w:numId w:val="5"/>
+        </w:numPr>
+        <w:shd w:val="clear" w:color="auto" w:fill="FFFFFF"/>
+        <w:spacing w:before="100" w:beforeAutospacing="1" w:after="100" w:afterAutospacing="1" w:line="240" w:lineRule="auto"/>
+        <w:rPr>
+          <w:rFonts w:ascii="Segoe UI" w:hAnsi="Segoe UI" w:cs="Segoe UI"/>
+          <w:color w:val="4A5568"/>
+          <w:sz w:val="21"/>
+          <w:szCs w:val="21"/>
+        </w:rPr>
+      </w:pPr>
+      <w:proofErr w:type="spellStart"/>
       <w:r>
         <w:rPr>
           <w:rStyle w:val="HTMLCode"/>
@@ -3307,9 +3772,9 @@
           <w:sz w:val="18"/>
           <w:szCs w:val="18"/>
         </w:rPr>
-        <w:t>(</w:t>
-      </w:r>
-      <w:proofErr w:type="gramEnd"/>
+        <w:t>hostPathVolume</w:t>
+      </w:r>
+      <w:proofErr w:type="spellEnd"/>
       <w:r>
         <w:rPr>
           <w:rStyle w:val="HTMLCode"/>
@@ -3318,16 +3783,16 @@
           <w:sz w:val="18"/>
           <w:szCs w:val="18"/>
         </w:rPr>
-        <w:t>)</w:t>
-      </w:r>
-      <w:r>
-        <w:rPr>
-          <w:rFonts w:ascii="Segoe UI" w:hAnsi="Segoe UI" w:cs="Segoe UI"/>
-          <w:color w:val="4A5568"/>
-          <w:sz w:val="21"/>
-          <w:szCs w:val="21"/>
-        </w:rPr>
-        <w:t> : a persistent volume claim managed dynamically. It is deleted at the same time as the pod.</w:t>
+        <w:t>()</w:t>
+      </w:r>
+      <w:r>
+        <w:rPr>
+          <w:rFonts w:ascii="Segoe UI" w:hAnsi="Segoe UI" w:cs="Segoe UI"/>
+          <w:color w:val="4A5568"/>
+          <w:sz w:val="21"/>
+          <w:szCs w:val="21"/>
+        </w:rPr>
+        <w:t> : a host path volume</w:t>
       </w:r>
     </w:p>
     <w:p>
@@ -3354,56 +3819,9 @@
           <w:sz w:val="18"/>
           <w:szCs w:val="18"/>
         </w:rPr>
-        <w:t>emptyDirVolume</w:t>
-      </w:r>
-      <w:proofErr w:type="spellEnd"/>
-      <w:r>
-        <w:rPr>
-          <w:rFonts w:ascii="Segoe UI" w:hAnsi="Segoe UI" w:cs="Segoe UI"/>
-          <w:color w:val="4A5568"/>
-          <w:sz w:val="21"/>
-          <w:szCs w:val="21"/>
-        </w:rPr>
-        <w:t xml:space="preserve"> (default): an empty </w:t>
-      </w:r>
-      <w:proofErr w:type="spellStart"/>
-      <w:r>
-        <w:rPr>
-          <w:rFonts w:ascii="Segoe UI" w:hAnsi="Segoe UI" w:cs="Segoe UI"/>
-          <w:color w:val="4A5568"/>
-          <w:sz w:val="21"/>
-          <w:szCs w:val="21"/>
-        </w:rPr>
-        <w:t>dir</w:t>
-      </w:r>
-      <w:proofErr w:type="spellEnd"/>
-      <w:r>
-        <w:rPr>
-          <w:rFonts w:ascii="Segoe UI" w:hAnsi="Segoe UI" w:cs="Segoe UI"/>
-          <w:color w:val="4A5568"/>
-          <w:sz w:val="21"/>
-          <w:szCs w:val="21"/>
-        </w:rPr>
-        <w:t xml:space="preserve"> allocated on the host machine</w:t>
-      </w:r>
-    </w:p>
-    <w:p>
-      <w:pPr>
-        <w:numPr>
-          <w:ilvl w:val="1"/>
-          <w:numId w:val="5"/>
-        </w:numPr>
-        <w:shd w:val="clear" w:color="auto" w:fill="FFFFFF"/>
-        <w:spacing w:before="100" w:beforeAutospacing="1" w:after="100" w:afterAutospacing="1" w:line="240" w:lineRule="auto"/>
-        <w:rPr>
-          <w:rFonts w:ascii="Segoe UI" w:hAnsi="Segoe UI" w:cs="Segoe UI"/>
-          <w:color w:val="4A5568"/>
-          <w:sz w:val="21"/>
-          <w:szCs w:val="21"/>
-        </w:rPr>
-      </w:pPr>
-      <w:proofErr w:type="spellStart"/>
-      <w:proofErr w:type="gramStart"/>
+        <w:t>nfsVolume</w:t>
+      </w:r>
+      <w:proofErr w:type="spellEnd"/>
       <w:r>
         <w:rPr>
           <w:rStyle w:val="HTMLCode"/>
@@ -3412,9 +3830,54 @@
           <w:sz w:val="18"/>
           <w:szCs w:val="18"/>
         </w:rPr>
-        <w:t>hostPathVolume</w:t>
-      </w:r>
-      <w:proofErr w:type="spellEnd"/>
+        <w:t>()</w:t>
+      </w:r>
+      <w:r>
+        <w:rPr>
+          <w:rFonts w:ascii="Segoe UI" w:hAnsi="Segoe UI" w:cs="Segoe UI"/>
+          <w:color w:val="4A5568"/>
+          <w:sz w:val="21"/>
+          <w:szCs w:val="21"/>
+        </w:rPr>
+        <w:t xml:space="preserve"> : a </w:t>
+      </w:r>
+      <w:proofErr w:type="spellStart"/>
+      <w:r>
+        <w:rPr>
+          <w:rFonts w:ascii="Segoe UI" w:hAnsi="Segoe UI" w:cs="Segoe UI"/>
+          <w:color w:val="4A5568"/>
+          <w:sz w:val="21"/>
+          <w:szCs w:val="21"/>
+        </w:rPr>
+        <w:t>nfs</w:t>
+      </w:r>
+      <w:proofErr w:type="spellEnd"/>
+      <w:r>
+        <w:rPr>
+          <w:rFonts w:ascii="Segoe UI" w:hAnsi="Segoe UI" w:cs="Segoe UI"/>
+          <w:color w:val="4A5568"/>
+          <w:sz w:val="21"/>
+          <w:szCs w:val="21"/>
+        </w:rPr>
+        <w:t xml:space="preserve"> volume</w:t>
+      </w:r>
+    </w:p>
+    <w:p>
+      <w:pPr>
+        <w:numPr>
+          <w:ilvl w:val="1"/>
+          <w:numId w:val="5"/>
+        </w:numPr>
+        <w:shd w:val="clear" w:color="auto" w:fill="FFFFFF"/>
+        <w:spacing w:before="100" w:beforeAutospacing="1" w:after="100" w:afterAutospacing="1" w:line="240" w:lineRule="auto"/>
+        <w:rPr>
+          <w:rFonts w:ascii="Segoe UI" w:hAnsi="Segoe UI" w:cs="Segoe UI"/>
+          <w:color w:val="4A5568"/>
+          <w:sz w:val="21"/>
+          <w:szCs w:val="21"/>
+        </w:rPr>
+      </w:pPr>
+      <w:proofErr w:type="spellStart"/>
       <w:r>
         <w:rPr>
           <w:rStyle w:val="HTMLCode"/>
@@ -3423,9 +3886,9 @@
           <w:sz w:val="18"/>
           <w:szCs w:val="18"/>
         </w:rPr>
-        <w:t>(</w:t>
-      </w:r>
-      <w:proofErr w:type="gramEnd"/>
+        <w:t>persistentVolumeClaim</w:t>
+      </w:r>
+      <w:proofErr w:type="spellEnd"/>
       <w:r>
         <w:rPr>
           <w:rStyle w:val="HTMLCode"/>
@@ -3434,16 +3897,16 @@
           <w:sz w:val="18"/>
           <w:szCs w:val="18"/>
         </w:rPr>
-        <w:t>)</w:t>
-      </w:r>
-      <w:r>
-        <w:rPr>
-          <w:rFonts w:ascii="Segoe UI" w:hAnsi="Segoe UI" w:cs="Segoe UI"/>
-          <w:color w:val="4A5568"/>
-          <w:sz w:val="21"/>
-          <w:szCs w:val="21"/>
-        </w:rPr>
-        <w:t> : a host path volume</w:t>
+        <w:t>()</w:t>
+      </w:r>
+      <w:r>
+        <w:rPr>
+          <w:rFonts w:ascii="Segoe UI" w:hAnsi="Segoe UI" w:cs="Segoe UI"/>
+          <w:color w:val="4A5568"/>
+          <w:sz w:val="21"/>
+          <w:szCs w:val="21"/>
+        </w:rPr>
+        <w:t> : an existing persistent volume claim by name.</w:t>
       </w:r>
     </w:p>
     <w:p>
@@ -3462,7 +3925,6 @@
         </w:rPr>
       </w:pPr>
       <w:proofErr w:type="spellStart"/>
-      <w:proofErr w:type="gramStart"/>
       <w:r>
         <w:rPr>
           <w:rStyle w:val="HTMLCode"/>
@@ -3471,58 +3933,73 @@
           <w:sz w:val="18"/>
           <w:szCs w:val="18"/>
         </w:rPr>
-        <w:t>nfsVolume</w:t>
-      </w:r>
-      <w:proofErr w:type="spellEnd"/>
-      <w:r>
-        <w:rPr>
-          <w:rStyle w:val="HTMLCode"/>
-          <w:rFonts w:ascii="Consolas" w:eastAsiaTheme="majorEastAsia" w:hAnsi="Consolas"/>
-          <w:color w:val="E83E8C"/>
-          <w:sz w:val="18"/>
-          <w:szCs w:val="18"/>
-        </w:rPr>
-        <w:t>(</w:t>
-      </w:r>
-      <w:proofErr w:type="gramEnd"/>
-      <w:r>
-        <w:rPr>
-          <w:rStyle w:val="HTMLCode"/>
-          <w:rFonts w:ascii="Consolas" w:eastAsiaTheme="majorEastAsia" w:hAnsi="Consolas"/>
-          <w:color w:val="E83E8C"/>
-          <w:sz w:val="18"/>
-          <w:szCs w:val="18"/>
-        </w:rPr>
-        <w:t>)</w:t>
-      </w:r>
-      <w:r>
-        <w:rPr>
-          <w:rFonts w:ascii="Segoe UI" w:hAnsi="Segoe UI" w:cs="Segoe UI"/>
-          <w:color w:val="4A5568"/>
-          <w:sz w:val="21"/>
-          <w:szCs w:val="21"/>
-        </w:rPr>
-        <w:t xml:space="preserve"> : a </w:t>
-      </w:r>
-      <w:proofErr w:type="spellStart"/>
-      <w:r>
-        <w:rPr>
-          <w:rFonts w:ascii="Segoe UI" w:hAnsi="Segoe UI" w:cs="Segoe UI"/>
-          <w:color w:val="4A5568"/>
-          <w:sz w:val="21"/>
-          <w:szCs w:val="21"/>
-        </w:rPr>
-        <w:t>nfs</w:t>
-      </w:r>
-      <w:proofErr w:type="spellEnd"/>
-      <w:r>
-        <w:rPr>
-          <w:rFonts w:ascii="Segoe UI" w:hAnsi="Segoe UI" w:cs="Segoe UI"/>
-          <w:color w:val="4A5568"/>
-          <w:sz w:val="21"/>
-          <w:szCs w:val="21"/>
-        </w:rPr>
-        <w:t xml:space="preserve"> volume</w:t>
+        <w:t>secretVolume</w:t>
+      </w:r>
+      <w:proofErr w:type="spellEnd"/>
+      <w:r>
+        <w:rPr>
+          <w:rFonts w:ascii="Segoe UI" w:hAnsi="Segoe UI" w:cs="Segoe UI"/>
+          <w:color w:val="4A5568"/>
+          <w:sz w:val="21"/>
+          <w:szCs w:val="21"/>
+        </w:rPr>
+        <w:t> : a read only volume that is mounted from a Kubernetes secret.</w:t>
+      </w:r>
+    </w:p>
+    <w:p>
+      <w:pPr>
+        <w:numPr>
+          <w:ilvl w:val="0"/>
+          <w:numId w:val="5"/>
+        </w:numPr>
+        <w:shd w:val="clear" w:color="auto" w:fill="FFFFFF"/>
+        <w:spacing w:before="100" w:beforeAutospacing="1" w:after="100" w:afterAutospacing="1" w:line="240" w:lineRule="auto"/>
+        <w:rPr>
+          <w:rFonts w:ascii="Segoe UI" w:hAnsi="Segoe UI" w:cs="Segoe UI"/>
+          <w:color w:val="4A5568"/>
+          <w:sz w:val="21"/>
+          <w:szCs w:val="21"/>
+        </w:rPr>
+      </w:pPr>
+      <w:proofErr w:type="spellStart"/>
+      <w:r>
+        <w:rPr>
+          <w:rStyle w:val="Strong"/>
+          <w:rFonts w:ascii="Segoe UI" w:hAnsi="Segoe UI" w:cs="Segoe UI"/>
+          <w:color w:val="4A5568"/>
+          <w:sz w:val="21"/>
+          <w:szCs w:val="21"/>
+        </w:rPr>
+        <w:t>envVars</w:t>
+      </w:r>
+      <w:proofErr w:type="spellEnd"/>
+      <w:r>
+        <w:rPr>
+          <w:rFonts w:ascii="Segoe UI" w:hAnsi="Segoe UI" w:cs="Segoe UI"/>
+          <w:color w:val="4A5568"/>
+          <w:sz w:val="21"/>
+          <w:szCs w:val="21"/>
+        </w:rPr>
+        <w:t> Environment variables that are applied to </w:t>
+      </w:r>
+      <w:r>
+        <w:rPr>
+          <w:rStyle w:val="Strong"/>
+          <w:rFonts w:ascii="Segoe UI" w:hAnsi="Segoe UI" w:cs="Segoe UI"/>
+          <w:color w:val="4A5568"/>
+          <w:sz w:val="21"/>
+          <w:szCs w:val="21"/>
+        </w:rPr>
+        <w:t>ALL</w:t>
+      </w:r>
+      <w:r>
+        <w:rPr>
+          <w:rFonts w:ascii="Segoe UI" w:hAnsi="Segoe UI" w:cs="Segoe UI"/>
+          <w:color w:val="4A5568"/>
+          <w:sz w:val="21"/>
+          <w:szCs w:val="21"/>
+        </w:rPr>
+        <w:t> containers.</w:t>
       </w:r>
     </w:p>
     <w:p>
@@ -3541,47 +4018,45 @@
         </w:rPr>
       </w:pPr>
       <w:proofErr w:type="spellStart"/>
+      <w:r>
+        <w:rPr>
+          <w:rStyle w:val="Strong"/>
+          <w:rFonts w:ascii="Segoe UI" w:hAnsi="Segoe UI" w:cs="Segoe UI"/>
+          <w:color w:val="4A5568"/>
+          <w:sz w:val="21"/>
+          <w:szCs w:val="21"/>
+        </w:rPr>
+        <w:t>envVar</w:t>
+      </w:r>
+      <w:proofErr w:type="spellEnd"/>
+      <w:r>
+        <w:rPr>
+          <w:rFonts w:ascii="Segoe UI" w:hAnsi="Segoe UI" w:cs="Segoe UI"/>
+          <w:color w:val="4A5568"/>
+          <w:sz w:val="21"/>
+          <w:szCs w:val="21"/>
+        </w:rPr>
+        <w:t> </w:t>
+      </w:r>
       <w:proofErr w:type="gramStart"/>
       <w:r>
         <w:rPr>
-          <w:rStyle w:val="HTMLCode"/>
-          <w:rFonts w:ascii="Consolas" w:eastAsiaTheme="majorEastAsia" w:hAnsi="Consolas"/>
-          <w:color w:val="E83E8C"/>
-          <w:sz w:val="18"/>
-          <w:szCs w:val="18"/>
-        </w:rPr>
-        <w:t>persistentVolumeClaim</w:t>
-      </w:r>
-      <w:proofErr w:type="spellEnd"/>
-      <w:r>
-        <w:rPr>
-          <w:rStyle w:val="HTMLCode"/>
-          <w:rFonts w:ascii="Consolas" w:eastAsiaTheme="majorEastAsia" w:hAnsi="Consolas"/>
-          <w:color w:val="E83E8C"/>
-          <w:sz w:val="18"/>
-          <w:szCs w:val="18"/>
-        </w:rPr>
-        <w:t>(</w:t>
+          <w:rFonts w:ascii="Segoe UI" w:hAnsi="Segoe UI" w:cs="Segoe UI"/>
+          <w:color w:val="4A5568"/>
+          <w:sz w:val="21"/>
+          <w:szCs w:val="21"/>
+        </w:rPr>
+        <w:t>An</w:t>
       </w:r>
       <w:proofErr w:type="gramEnd"/>
       <w:r>
         <w:rPr>
-          <w:rStyle w:val="HTMLCode"/>
-          <w:rFonts w:ascii="Consolas" w:eastAsiaTheme="majorEastAsia" w:hAnsi="Consolas"/>
-          <w:color w:val="E83E8C"/>
-          <w:sz w:val="18"/>
-          <w:szCs w:val="18"/>
-        </w:rPr>
-        <w:t>)</w:t>
-      </w:r>
-      <w:r>
-        <w:rPr>
-          <w:rFonts w:ascii="Segoe UI" w:hAnsi="Segoe UI" w:cs="Segoe UI"/>
-          <w:color w:val="4A5568"/>
-          <w:sz w:val="21"/>
-          <w:szCs w:val="21"/>
-        </w:rPr>
-        <w:t> : an existing persistent volume claim by name.</w:t>
+          <w:rFonts w:ascii="Segoe UI" w:hAnsi="Segoe UI" w:cs="Segoe UI"/>
+          <w:color w:val="4A5568"/>
+          <w:sz w:val="21"/>
+          <w:szCs w:val="21"/>
+        </w:rPr>
+        <w:t xml:space="preserve"> environment variable whose value is defined inline.</w:t>
       </w:r>
     </w:p>
     <w:p>
@@ -3600,26 +4075,35 @@
         </w:rPr>
       </w:pPr>
       <w:proofErr w:type="spellStart"/>
+      <w:r>
+        <w:rPr>
+          <w:rStyle w:val="Strong"/>
+          <w:rFonts w:ascii="Segoe UI" w:hAnsi="Segoe UI" w:cs="Segoe UI"/>
+          <w:color w:val="4A5568"/>
+          <w:sz w:val="21"/>
+          <w:szCs w:val="21"/>
+        </w:rPr>
+        <w:t>secretEnvVar</w:t>
+      </w:r>
+      <w:proofErr w:type="spellEnd"/>
+      <w:r>
+        <w:rPr>
+          <w:rFonts w:ascii="Segoe UI" w:hAnsi="Segoe UI" w:cs="Segoe UI"/>
+          <w:color w:val="4A5568"/>
+          <w:sz w:val="21"/>
+          <w:szCs w:val="21"/>
+        </w:rPr>
+        <w:t> </w:t>
+      </w:r>
       <w:proofErr w:type="gramStart"/>
       <w:r>
         <w:rPr>
-          <w:rStyle w:val="HTMLCode"/>
-          <w:rFonts w:ascii="Consolas" w:eastAsiaTheme="majorEastAsia" w:hAnsi="Consolas"/>
-          <w:color w:val="E83E8C"/>
-          <w:sz w:val="18"/>
-          <w:szCs w:val="18"/>
-        </w:rPr>
-        <w:t>secretVolume</w:t>
-      </w:r>
-      <w:proofErr w:type="spellEnd"/>
-      <w:r>
-        <w:rPr>
-          <w:rFonts w:ascii="Segoe UI" w:hAnsi="Segoe UI" w:cs="Segoe UI"/>
-          <w:color w:val="4A5568"/>
-          <w:sz w:val="21"/>
-          <w:szCs w:val="21"/>
-        </w:rPr>
-        <w:t> :</w:t>
+          <w:rFonts w:ascii="Segoe UI" w:hAnsi="Segoe UI" w:cs="Segoe UI"/>
+          <w:color w:val="4A5568"/>
+          <w:sz w:val="21"/>
+          <w:szCs w:val="21"/>
+        </w:rPr>
+        <w:t>An</w:t>
       </w:r>
       <w:proofErr w:type="gramEnd"/>
       <w:r>
@@ -3629,7 +4113,7 @@
           <w:sz w:val="21"/>
           <w:szCs w:val="21"/>
         </w:rPr>
-        <w:t xml:space="preserve"> a read only volume that is mounted from a Kubernetes secret.</w:t>
+        <w:t xml:space="preserve"> environment variable whose value is derived from a Kubernetes secret.</w:t>
       </w:r>
     </w:p>
     <w:p>
@@ -3656,176 +4140,6 @@
           <w:sz w:val="21"/>
           <w:szCs w:val="21"/>
         </w:rPr>
-        <w:t>envVars</w:t>
-      </w:r>
-      <w:proofErr w:type="spellEnd"/>
-      <w:r>
-        <w:rPr>
-          <w:rFonts w:ascii="Segoe UI" w:hAnsi="Segoe UI" w:cs="Segoe UI"/>
-          <w:color w:val="4A5568"/>
-          <w:sz w:val="21"/>
-          <w:szCs w:val="21"/>
-        </w:rPr>
-        <w:t> Environment variables that are applied to </w:t>
-      </w:r>
-      <w:r>
-        <w:rPr>
-          <w:rStyle w:val="Strong"/>
-          <w:rFonts w:ascii="Segoe UI" w:hAnsi="Segoe UI" w:cs="Segoe UI"/>
-          <w:color w:val="4A5568"/>
-          <w:sz w:val="21"/>
-          <w:szCs w:val="21"/>
-        </w:rPr>
-        <w:t>ALL</w:t>
-      </w:r>
-      <w:r>
-        <w:rPr>
-          <w:rFonts w:ascii="Segoe UI" w:hAnsi="Segoe UI" w:cs="Segoe UI"/>
-          <w:color w:val="4A5568"/>
-          <w:sz w:val="21"/>
-          <w:szCs w:val="21"/>
-        </w:rPr>
-        <w:t> containers.</w:t>
-      </w:r>
-    </w:p>
-    <w:p>
-      <w:pPr>
-        <w:numPr>
-          <w:ilvl w:val="1"/>
-          <w:numId w:val="5"/>
-        </w:numPr>
-        <w:shd w:val="clear" w:color="auto" w:fill="FFFFFF"/>
-        <w:spacing w:before="100" w:beforeAutospacing="1" w:after="100" w:afterAutospacing="1" w:line="240" w:lineRule="auto"/>
-        <w:rPr>
-          <w:rFonts w:ascii="Segoe UI" w:hAnsi="Segoe UI" w:cs="Segoe UI"/>
-          <w:color w:val="4A5568"/>
-          <w:sz w:val="21"/>
-          <w:szCs w:val="21"/>
-        </w:rPr>
-      </w:pPr>
-      <w:proofErr w:type="spellStart"/>
-      <w:r>
-        <w:rPr>
-          <w:rStyle w:val="Strong"/>
-          <w:rFonts w:ascii="Segoe UI" w:hAnsi="Segoe UI" w:cs="Segoe UI"/>
-          <w:color w:val="4A5568"/>
-          <w:sz w:val="21"/>
-          <w:szCs w:val="21"/>
-        </w:rPr>
-        <w:t>envVar</w:t>
-      </w:r>
-      <w:proofErr w:type="spellEnd"/>
-      <w:r>
-        <w:rPr>
-          <w:rFonts w:ascii="Segoe UI" w:hAnsi="Segoe UI" w:cs="Segoe UI"/>
-          <w:color w:val="4A5568"/>
-          <w:sz w:val="21"/>
-          <w:szCs w:val="21"/>
-        </w:rPr>
-        <w:t> </w:t>
-      </w:r>
-      <w:proofErr w:type="gramStart"/>
-      <w:r>
-        <w:rPr>
-          <w:rFonts w:ascii="Segoe UI" w:hAnsi="Segoe UI" w:cs="Segoe UI"/>
-          <w:color w:val="4A5568"/>
-          <w:sz w:val="21"/>
-          <w:szCs w:val="21"/>
-        </w:rPr>
-        <w:t>An</w:t>
-      </w:r>
-      <w:proofErr w:type="gramEnd"/>
-      <w:r>
-        <w:rPr>
-          <w:rFonts w:ascii="Segoe UI" w:hAnsi="Segoe UI" w:cs="Segoe UI"/>
-          <w:color w:val="4A5568"/>
-          <w:sz w:val="21"/>
-          <w:szCs w:val="21"/>
-        </w:rPr>
-        <w:t xml:space="preserve"> environment variable whose value is defined inline.</w:t>
-      </w:r>
-    </w:p>
-    <w:p>
-      <w:pPr>
-        <w:numPr>
-          <w:ilvl w:val="1"/>
-          <w:numId w:val="5"/>
-        </w:numPr>
-        <w:shd w:val="clear" w:color="auto" w:fill="FFFFFF"/>
-        <w:spacing w:before="100" w:beforeAutospacing="1" w:after="100" w:afterAutospacing="1" w:line="240" w:lineRule="auto"/>
-        <w:rPr>
-          <w:rFonts w:ascii="Segoe UI" w:hAnsi="Segoe UI" w:cs="Segoe UI"/>
-          <w:color w:val="4A5568"/>
-          <w:sz w:val="21"/>
-          <w:szCs w:val="21"/>
-        </w:rPr>
-      </w:pPr>
-      <w:proofErr w:type="spellStart"/>
-      <w:r>
-        <w:rPr>
-          <w:rStyle w:val="Strong"/>
-          <w:rFonts w:ascii="Segoe UI" w:hAnsi="Segoe UI" w:cs="Segoe UI"/>
-          <w:color w:val="4A5568"/>
-          <w:sz w:val="21"/>
-          <w:szCs w:val="21"/>
-        </w:rPr>
-        <w:t>secretEnvVar</w:t>
-      </w:r>
-      <w:proofErr w:type="spellEnd"/>
-      <w:r>
-        <w:rPr>
-          <w:rFonts w:ascii="Segoe UI" w:hAnsi="Segoe UI" w:cs="Segoe UI"/>
-          <w:color w:val="4A5568"/>
-          <w:sz w:val="21"/>
-          <w:szCs w:val="21"/>
-        </w:rPr>
-        <w:t> </w:t>
-      </w:r>
-      <w:proofErr w:type="gramStart"/>
-      <w:r>
-        <w:rPr>
-          <w:rFonts w:ascii="Segoe UI" w:hAnsi="Segoe UI" w:cs="Segoe UI"/>
-          <w:color w:val="4A5568"/>
-          <w:sz w:val="21"/>
-          <w:szCs w:val="21"/>
-        </w:rPr>
-        <w:t>An</w:t>
-      </w:r>
-      <w:proofErr w:type="gramEnd"/>
-      <w:r>
-        <w:rPr>
-          <w:rFonts w:ascii="Segoe UI" w:hAnsi="Segoe UI" w:cs="Segoe UI"/>
-          <w:color w:val="4A5568"/>
-          <w:sz w:val="21"/>
-          <w:szCs w:val="21"/>
-        </w:rPr>
-        <w:t xml:space="preserve"> environment variable whose value is derived from a Kubernetes secret.</w:t>
-      </w:r>
-    </w:p>
-    <w:p>
-      <w:pPr>
-        <w:numPr>
-          <w:ilvl w:val="0"/>
-          <w:numId w:val="5"/>
-        </w:numPr>
-        <w:shd w:val="clear" w:color="auto" w:fill="FFFFFF"/>
-        <w:spacing w:before="100" w:beforeAutospacing="1" w:after="100" w:afterAutospacing="1" w:line="240" w:lineRule="auto"/>
-        <w:rPr>
-          <w:rFonts w:ascii="Segoe UI" w:hAnsi="Segoe UI" w:cs="Segoe UI"/>
-          <w:color w:val="4A5568"/>
-          <w:sz w:val="21"/>
-          <w:szCs w:val="21"/>
-        </w:rPr>
-      </w:pPr>
-      <w:proofErr w:type="spellStart"/>
-      <w:r>
-        <w:rPr>
-          <w:rStyle w:val="Strong"/>
-          <w:rFonts w:ascii="Segoe UI" w:hAnsi="Segoe UI" w:cs="Segoe UI"/>
-          <w:color w:val="4A5568"/>
-          <w:sz w:val="21"/>
-          <w:szCs w:val="21"/>
-        </w:rPr>
         <w:t>imagePullSecrets</w:t>
       </w:r>
       <w:proofErr w:type="spellEnd"/>
@@ -3838,7 +4152,7 @@
         </w:rPr>
         <w:t> List of pull secret names, to </w:t>
       </w:r>
-      <w:hyperlink r:id="rId30" w:history="1">
+      <w:hyperlink r:id="rId31" w:history="1">
         <w:r>
           <w:rPr>
             <w:rStyle w:val="Hyperlink"/>
@@ -3892,7 +4206,27 @@
           <w:sz w:val="21"/>
           <w:szCs w:val="21"/>
         </w:rPr>
-        <w:t> Annotations to apply to the pod.</w:t>
+        <w:t> </w:t>
+      </w:r>
+      <w:proofErr w:type="spellStart"/>
+      <w:r>
+        <w:rPr>
+          <w:rFonts w:ascii="Segoe UI" w:hAnsi="Segoe UI" w:cs="Segoe UI"/>
+          <w:color w:val="4A5568"/>
+          <w:sz w:val="21"/>
+          <w:szCs w:val="21"/>
+        </w:rPr>
+        <w:t>Annotations</w:t>
+      </w:r>
+      <w:proofErr w:type="spellEnd"/>
+      <w:r>
+        <w:rPr>
+          <w:rFonts w:ascii="Segoe UI" w:hAnsi="Segoe UI" w:cs="Segoe UI"/>
+          <w:color w:val="4A5568"/>
+          <w:sz w:val="21"/>
+          <w:szCs w:val="21"/>
+        </w:rPr>
+        <w:t xml:space="preserve"> to apply to the pod.</w:t>
       </w:r>
     </w:p>
     <w:p>
@@ -4031,7 +4365,6 @@
           <w:sz w:val="21"/>
           <w:szCs w:val="21"/>
         </w:rPr>
-        <w:lastRenderedPageBreak/>
         <w:t>podRetention</w:t>
       </w:r>
       <w:proofErr w:type="spellEnd"/>
@@ -4062,27 +4395,7 @@
           <w:sz w:val="21"/>
           <w:szCs w:val="21"/>
         </w:rPr>
-        <w:t xml:space="preserve"> of keeping agent pods. Can be '</w:t>
-      </w:r>
-      <w:proofErr w:type="gramStart"/>
-      <w:r>
-        <w:rPr>
-          <w:rFonts w:ascii="Segoe UI" w:hAnsi="Segoe UI" w:cs="Segoe UI"/>
-          <w:color w:val="4A5568"/>
-          <w:sz w:val="21"/>
-          <w:szCs w:val="21"/>
-        </w:rPr>
-        <w:t>never(</w:t>
-      </w:r>
-      <w:proofErr w:type="gramEnd"/>
-      <w:r>
-        <w:rPr>
-          <w:rFonts w:ascii="Segoe UI" w:hAnsi="Segoe UI" w:cs="Segoe UI"/>
-          <w:color w:val="4A5568"/>
-          <w:sz w:val="21"/>
-          <w:szCs w:val="21"/>
-        </w:rPr>
-        <w:t>)', '</w:t>
+        <w:t xml:space="preserve"> of keeping agent pods. Can be 'never()', '</w:t>
       </w:r>
       <w:proofErr w:type="spellStart"/>
       <w:r>
@@ -4183,7 +4496,6 @@
         </w:rPr>
         <w:t> is set to </w:t>
       </w:r>
-      <w:proofErr w:type="gramStart"/>
       <w:r>
         <w:rPr>
           <w:rStyle w:val="HTMLCode"/>
@@ -4192,9 +4504,18 @@
           <w:sz w:val="18"/>
           <w:szCs w:val="18"/>
         </w:rPr>
-        <w:t>never(</w:t>
-      </w:r>
-      <w:proofErr w:type="gramEnd"/>
+        <w:t>never()</w:t>
+      </w:r>
+      <w:r>
+        <w:rPr>
+          <w:rFonts w:ascii="Segoe UI" w:hAnsi="Segoe UI" w:cs="Segoe UI"/>
+          <w:color w:val="4A5568"/>
+          <w:sz w:val="21"/>
+          <w:szCs w:val="21"/>
+        </w:rPr>
+        <w:t> or </w:t>
+      </w:r>
+      <w:proofErr w:type="spellStart"/>
       <w:r>
         <w:rPr>
           <w:rStyle w:val="HTMLCode"/>
@@ -4203,18 +4524,9 @@
           <w:sz w:val="18"/>
           <w:szCs w:val="18"/>
         </w:rPr>
-        <w:t>)</w:t>
-      </w:r>
-      <w:r>
-        <w:rPr>
-          <w:rFonts w:ascii="Segoe UI" w:hAnsi="Segoe UI" w:cs="Segoe UI"/>
-          <w:color w:val="4A5568"/>
-          <w:sz w:val="21"/>
-          <w:szCs w:val="21"/>
-        </w:rPr>
-        <w:t> or </w:t>
-      </w:r>
-      <w:proofErr w:type="spellStart"/>
+        <w:t>onFailure</w:t>
+      </w:r>
+      <w:proofErr w:type="spellEnd"/>
       <w:r>
         <w:rPr>
           <w:rStyle w:val="HTMLCode"/>
@@ -4223,9 +4535,91 @@
           <w:sz w:val="18"/>
           <w:szCs w:val="18"/>
         </w:rPr>
-        <w:t>onFailure</w:t>
-      </w:r>
-      <w:proofErr w:type="spellEnd"/>
+        <w:t>()</w:t>
+      </w:r>
+      <w:r>
+        <w:rPr>
+          <w:rFonts w:ascii="Segoe UI" w:hAnsi="Segoe UI" w:cs="Segoe UI"/>
+          <w:color w:val="4A5568"/>
+          <w:sz w:val="21"/>
+          <w:szCs w:val="21"/>
+        </w:rPr>
+        <w:t>, the pod is deleted after this deadline is passed.</w:t>
+      </w:r>
+    </w:p>
+    <w:p>
+      <w:pPr>
+        <w:numPr>
+          <w:ilvl w:val="0"/>
+          <w:numId w:val="5"/>
+        </w:numPr>
+        <w:shd w:val="clear" w:color="auto" w:fill="FFFFFF"/>
+        <w:spacing w:before="100" w:beforeAutospacing="1" w:after="100" w:afterAutospacing="1" w:line="240" w:lineRule="auto"/>
+        <w:rPr>
+          <w:rFonts w:ascii="Segoe UI" w:hAnsi="Segoe UI" w:cs="Segoe UI"/>
+          <w:color w:val="4A5568"/>
+          <w:sz w:val="21"/>
+          <w:szCs w:val="21"/>
+        </w:rPr>
+      </w:pPr>
+      <w:proofErr w:type="spellStart"/>
+      <w:r>
+        <w:rPr>
+          <w:rStyle w:val="Strong"/>
+          <w:rFonts w:ascii="Segoe UI" w:hAnsi="Segoe UI" w:cs="Segoe UI"/>
+          <w:color w:val="4A5568"/>
+          <w:sz w:val="21"/>
+          <w:szCs w:val="21"/>
+        </w:rPr>
+        <w:t>idleMinutes</w:t>
+      </w:r>
+      <w:proofErr w:type="spellEnd"/>
+      <w:r>
+        <w:rPr>
+          <w:rFonts w:ascii="Segoe UI" w:hAnsi="Segoe UI" w:cs="Segoe UI"/>
+          <w:color w:val="4A5568"/>
+          <w:sz w:val="21"/>
+          <w:szCs w:val="21"/>
+        </w:rPr>
+        <w:t> Allows the pod to remain active for reuse until the configured number of minutes has passed since the last step was executed on it.</w:t>
+      </w:r>
+    </w:p>
+    <w:p>
+      <w:pPr>
+        <w:numPr>
+          <w:ilvl w:val="0"/>
+          <w:numId w:val="5"/>
+        </w:numPr>
+        <w:shd w:val="clear" w:color="auto" w:fill="FFFFFF"/>
+        <w:spacing w:before="100" w:beforeAutospacing="1" w:after="100" w:afterAutospacing="1" w:line="240" w:lineRule="auto"/>
+        <w:rPr>
+          <w:rFonts w:ascii="Segoe UI" w:hAnsi="Segoe UI" w:cs="Segoe UI"/>
+          <w:color w:val="4A5568"/>
+          <w:sz w:val="21"/>
+          <w:szCs w:val="21"/>
+        </w:rPr>
+      </w:pPr>
+      <w:proofErr w:type="spellStart"/>
+      <w:r>
+        <w:rPr>
+          <w:rStyle w:val="Strong"/>
+          <w:rFonts w:ascii="Segoe UI" w:hAnsi="Segoe UI" w:cs="Segoe UI"/>
+          <w:color w:val="4A5568"/>
+          <w:sz w:val="21"/>
+          <w:szCs w:val="21"/>
+        </w:rPr>
+        <w:t>showRawYaml</w:t>
+      </w:r>
+      <w:proofErr w:type="spellEnd"/>
+      <w:r>
+        <w:rPr>
+          <w:rFonts w:ascii="Segoe UI" w:hAnsi="Segoe UI" w:cs="Segoe UI"/>
+          <w:color w:val="4A5568"/>
+          <w:sz w:val="21"/>
+          <w:szCs w:val="21"/>
+        </w:rPr>
+        <w:t> Enable or disable the output of the raw pod manifest. Defaults to </w:t>
+      </w:r>
       <w:r>
         <w:rPr>
           <w:rStyle w:val="HTMLCode"/>
@@ -4234,16 +4628,7 @@
           <w:sz w:val="18"/>
           <w:szCs w:val="18"/>
         </w:rPr>
-        <w:t>()</w:t>
-      </w:r>
-      <w:r>
-        <w:rPr>
-          <w:rFonts w:ascii="Segoe UI" w:hAnsi="Segoe UI" w:cs="Segoe UI"/>
-          <w:color w:val="4A5568"/>
-          <w:sz w:val="21"/>
-          <w:szCs w:val="21"/>
-        </w:rPr>
-        <w:t>, the pod is deleted after this deadline is passed.</w:t>
+        <w:t>true</w:t>
       </w:r>
     </w:p>
     <w:p>
@@ -4270,17 +4655,37 @@
           <w:sz w:val="21"/>
           <w:szCs w:val="21"/>
         </w:rPr>
-        <w:t>idleMinutes</w:t>
-      </w:r>
-      <w:proofErr w:type="spellEnd"/>
-      <w:r>
-        <w:rPr>
-          <w:rFonts w:ascii="Segoe UI" w:hAnsi="Segoe UI" w:cs="Segoe UI"/>
-          <w:color w:val="4A5568"/>
-          <w:sz w:val="21"/>
-          <w:szCs w:val="21"/>
-        </w:rPr>
-        <w:t> Allows the pod to remain active for reuse until the configured number of minutes has passed since the last step was executed on it.</w:t>
+        <w:t>runAsUser</w:t>
+      </w:r>
+      <w:proofErr w:type="spellEnd"/>
+      <w:r>
+        <w:rPr>
+          <w:rFonts w:ascii="Segoe UI" w:hAnsi="Segoe UI" w:cs="Segoe UI"/>
+          <w:color w:val="4A5568"/>
+          <w:sz w:val="21"/>
+          <w:szCs w:val="21"/>
+        </w:rPr>
+        <w:t> </w:t>
+      </w:r>
+      <w:proofErr w:type="gramStart"/>
+      <w:r>
+        <w:rPr>
+          <w:rFonts w:ascii="Segoe UI" w:hAnsi="Segoe UI" w:cs="Segoe UI"/>
+          <w:color w:val="4A5568"/>
+          <w:sz w:val="21"/>
+          <w:szCs w:val="21"/>
+        </w:rPr>
+        <w:t>The</w:t>
+      </w:r>
+      <w:proofErr w:type="gramEnd"/>
+      <w:r>
+        <w:rPr>
+          <w:rFonts w:ascii="Segoe UI" w:hAnsi="Segoe UI" w:cs="Segoe UI"/>
+          <w:color w:val="4A5568"/>
+          <w:sz w:val="21"/>
+          <w:szCs w:val="21"/>
+        </w:rPr>
+        <w:t xml:space="preserve"> user ID to run all containers in the pod as.</w:t>
       </w:r>
     </w:p>
     <w:p>
@@ -4307,18 +4712,169 @@
           <w:sz w:val="21"/>
           <w:szCs w:val="21"/>
         </w:rPr>
-        <w:t>showRawYaml</w:t>
-      </w:r>
-      <w:proofErr w:type="spellEnd"/>
-      <w:r>
-        <w:rPr>
-          <w:rFonts w:ascii="Segoe UI" w:hAnsi="Segoe UI" w:cs="Segoe UI"/>
-          <w:color w:val="4A5568"/>
-          <w:sz w:val="21"/>
-          <w:szCs w:val="21"/>
-        </w:rPr>
-        <w:t> Enable or disable the output of the raw pod manifest. Defaults to </w:t>
-      </w:r>
+        <w:t>runAsGroup</w:t>
+      </w:r>
+      <w:proofErr w:type="spellEnd"/>
+      <w:r>
+        <w:rPr>
+          <w:rFonts w:ascii="Segoe UI" w:hAnsi="Segoe UI" w:cs="Segoe UI"/>
+          <w:color w:val="4A5568"/>
+          <w:sz w:val="21"/>
+          <w:szCs w:val="21"/>
+        </w:rPr>
+        <w:t> </w:t>
+      </w:r>
+      <w:proofErr w:type="gramStart"/>
+      <w:r>
+        <w:rPr>
+          <w:rFonts w:ascii="Segoe UI" w:hAnsi="Segoe UI" w:cs="Segoe UI"/>
+          <w:color w:val="4A5568"/>
+          <w:sz w:val="21"/>
+          <w:szCs w:val="21"/>
+        </w:rPr>
+        <w:t>The</w:t>
+      </w:r>
+      <w:proofErr w:type="gramEnd"/>
+      <w:r>
+        <w:rPr>
+          <w:rFonts w:ascii="Segoe UI" w:hAnsi="Segoe UI" w:cs="Segoe UI"/>
+          <w:color w:val="4A5568"/>
+          <w:sz w:val="21"/>
+          <w:szCs w:val="21"/>
+        </w:rPr>
+        <w:t xml:space="preserve"> group ID to run all containers in the pod as.</w:t>
+      </w:r>
+    </w:p>
+    <w:p>
+      <w:pPr>
+        <w:numPr>
+          <w:ilvl w:val="0"/>
+          <w:numId w:val="5"/>
+        </w:numPr>
+        <w:shd w:val="clear" w:color="auto" w:fill="FFFFFF"/>
+        <w:spacing w:before="100" w:beforeAutospacing="1" w:after="100" w:afterAutospacing="1" w:line="240" w:lineRule="auto"/>
+        <w:rPr>
+          <w:rFonts w:ascii="Segoe UI" w:hAnsi="Segoe UI" w:cs="Segoe UI"/>
+          <w:color w:val="4A5568"/>
+          <w:sz w:val="21"/>
+          <w:szCs w:val="21"/>
+        </w:rPr>
+      </w:pPr>
+      <w:proofErr w:type="spellStart"/>
+      <w:r>
+        <w:rPr>
+          <w:rStyle w:val="Strong"/>
+          <w:rFonts w:ascii="Segoe UI" w:hAnsi="Segoe UI" w:cs="Segoe UI"/>
+          <w:color w:val="4A5568"/>
+          <w:sz w:val="21"/>
+          <w:szCs w:val="21"/>
+        </w:rPr>
+        <w:t>hostNetwork</w:t>
+      </w:r>
+      <w:proofErr w:type="spellEnd"/>
+      <w:r>
+        <w:rPr>
+          <w:rFonts w:ascii="Segoe UI" w:hAnsi="Segoe UI" w:cs="Segoe UI"/>
+          <w:color w:val="4A5568"/>
+          <w:sz w:val="21"/>
+          <w:szCs w:val="21"/>
+        </w:rPr>
+        <w:t xml:space="preserve"> Use the </w:t>
+      </w:r>
+      <w:proofErr w:type="gramStart"/>
+      <w:r>
+        <w:rPr>
+          <w:rFonts w:ascii="Segoe UI" w:hAnsi="Segoe UI" w:cs="Segoe UI"/>
+          <w:color w:val="4A5568"/>
+          <w:sz w:val="21"/>
+          <w:szCs w:val="21"/>
+        </w:rPr>
+        <w:t>hosts</w:t>
+      </w:r>
+      <w:proofErr w:type="gramEnd"/>
+      <w:r>
+        <w:rPr>
+          <w:rFonts w:ascii="Segoe UI" w:hAnsi="Segoe UI" w:cs="Segoe UI"/>
+          <w:color w:val="4A5568"/>
+          <w:sz w:val="21"/>
+          <w:szCs w:val="21"/>
+        </w:rPr>
+        <w:t xml:space="preserve"> network.</w:t>
+      </w:r>
+    </w:p>
+    <w:p>
+      <w:pPr>
+        <w:numPr>
+          <w:ilvl w:val="0"/>
+          <w:numId w:val="5"/>
+        </w:numPr>
+        <w:shd w:val="clear" w:color="auto" w:fill="FFFFFF"/>
+        <w:spacing w:before="100" w:beforeAutospacing="1" w:after="100" w:afterAutospacing="1" w:line="240" w:lineRule="auto"/>
+        <w:rPr>
+          <w:rFonts w:ascii="Segoe UI" w:hAnsi="Segoe UI" w:cs="Segoe UI"/>
+          <w:color w:val="4A5568"/>
+          <w:sz w:val="21"/>
+          <w:szCs w:val="21"/>
+        </w:rPr>
+      </w:pPr>
+      <w:proofErr w:type="spellStart"/>
+      <w:r>
+        <w:rPr>
+          <w:rStyle w:val="Strong"/>
+          <w:rFonts w:ascii="Segoe UI" w:hAnsi="Segoe UI" w:cs="Segoe UI"/>
+          <w:color w:val="4A5568"/>
+          <w:sz w:val="21"/>
+          <w:szCs w:val="21"/>
+        </w:rPr>
+        <w:t>workspaceVolume</w:t>
+      </w:r>
+      <w:proofErr w:type="spellEnd"/>
+      <w:r>
+        <w:rPr>
+          <w:rFonts w:ascii="Segoe UI" w:hAnsi="Segoe UI" w:cs="Segoe UI"/>
+          <w:color w:val="4A5568"/>
+          <w:sz w:val="21"/>
+          <w:szCs w:val="21"/>
+        </w:rPr>
+        <w:t> </w:t>
+      </w:r>
+      <w:proofErr w:type="gramStart"/>
+      <w:r>
+        <w:rPr>
+          <w:rFonts w:ascii="Segoe UI" w:hAnsi="Segoe UI" w:cs="Segoe UI"/>
+          <w:color w:val="4A5568"/>
+          <w:sz w:val="21"/>
+          <w:szCs w:val="21"/>
+        </w:rPr>
+        <w:t>The</w:t>
+      </w:r>
+      <w:proofErr w:type="gramEnd"/>
+      <w:r>
+        <w:rPr>
+          <w:rFonts w:ascii="Segoe UI" w:hAnsi="Segoe UI" w:cs="Segoe UI"/>
+          <w:color w:val="4A5568"/>
+          <w:sz w:val="21"/>
+          <w:szCs w:val="21"/>
+        </w:rPr>
+        <w:t xml:space="preserve"> type of volume to use for the workspace.</w:t>
+      </w:r>
+    </w:p>
+    <w:p>
+      <w:pPr>
+        <w:numPr>
+          <w:ilvl w:val="1"/>
+          <w:numId w:val="5"/>
+        </w:numPr>
+        <w:shd w:val="clear" w:color="auto" w:fill="FFFFFF"/>
+        <w:spacing w:before="100" w:beforeAutospacing="1" w:after="100" w:afterAutospacing="1" w:line="240" w:lineRule="auto"/>
+        <w:rPr>
+          <w:rFonts w:ascii="Segoe UI" w:hAnsi="Segoe UI" w:cs="Segoe UI"/>
+          <w:color w:val="4A5568"/>
+          <w:sz w:val="21"/>
+          <w:szCs w:val="21"/>
+        </w:rPr>
+      </w:pPr>
+      <w:proofErr w:type="spellStart"/>
       <w:r>
         <w:rPr>
           <w:rStyle w:val="HTMLCode"/>
@@ -4327,254 +4883,9 @@
           <w:sz w:val="18"/>
           <w:szCs w:val="18"/>
         </w:rPr>
-        <w:t>true</w:t>
-      </w:r>
-    </w:p>
-    <w:p>
-      <w:pPr>
-        <w:numPr>
-          <w:ilvl w:val="0"/>
-          <w:numId w:val="5"/>
-        </w:numPr>
-        <w:shd w:val="clear" w:color="auto" w:fill="FFFFFF"/>
-        <w:spacing w:before="100" w:beforeAutospacing="1" w:after="100" w:afterAutospacing="1" w:line="240" w:lineRule="auto"/>
-        <w:rPr>
-          <w:rFonts w:ascii="Segoe UI" w:hAnsi="Segoe UI" w:cs="Segoe UI"/>
-          <w:color w:val="4A5568"/>
-          <w:sz w:val="21"/>
-          <w:szCs w:val="21"/>
-        </w:rPr>
-      </w:pPr>
-      <w:proofErr w:type="spellStart"/>
-      <w:r>
-        <w:rPr>
-          <w:rStyle w:val="Strong"/>
-          <w:rFonts w:ascii="Segoe UI" w:hAnsi="Segoe UI" w:cs="Segoe UI"/>
-          <w:color w:val="4A5568"/>
-          <w:sz w:val="21"/>
-          <w:szCs w:val="21"/>
-        </w:rPr>
-        <w:t>runAsUser</w:t>
-      </w:r>
-      <w:proofErr w:type="spellEnd"/>
-      <w:r>
-        <w:rPr>
-          <w:rFonts w:ascii="Segoe UI" w:hAnsi="Segoe UI" w:cs="Segoe UI"/>
-          <w:color w:val="4A5568"/>
-          <w:sz w:val="21"/>
-          <w:szCs w:val="21"/>
-        </w:rPr>
-        <w:t> </w:t>
-      </w:r>
-      <w:proofErr w:type="gramStart"/>
-      <w:r>
-        <w:rPr>
-          <w:rFonts w:ascii="Segoe UI" w:hAnsi="Segoe UI" w:cs="Segoe UI"/>
-          <w:color w:val="4A5568"/>
-          <w:sz w:val="21"/>
-          <w:szCs w:val="21"/>
-        </w:rPr>
-        <w:t>The</w:t>
-      </w:r>
-      <w:proofErr w:type="gramEnd"/>
-      <w:r>
-        <w:rPr>
-          <w:rFonts w:ascii="Segoe UI" w:hAnsi="Segoe UI" w:cs="Segoe UI"/>
-          <w:color w:val="4A5568"/>
-          <w:sz w:val="21"/>
-          <w:szCs w:val="21"/>
-        </w:rPr>
-        <w:t xml:space="preserve"> user ID to run all containers in the pod as.</w:t>
-      </w:r>
-    </w:p>
-    <w:p>
-      <w:pPr>
-        <w:numPr>
-          <w:ilvl w:val="0"/>
-          <w:numId w:val="5"/>
-        </w:numPr>
-        <w:shd w:val="clear" w:color="auto" w:fill="FFFFFF"/>
-        <w:spacing w:before="100" w:beforeAutospacing="1" w:after="100" w:afterAutospacing="1" w:line="240" w:lineRule="auto"/>
-        <w:rPr>
-          <w:rFonts w:ascii="Segoe UI" w:hAnsi="Segoe UI" w:cs="Segoe UI"/>
-          <w:color w:val="4A5568"/>
-          <w:sz w:val="21"/>
-          <w:szCs w:val="21"/>
-        </w:rPr>
-      </w:pPr>
-      <w:proofErr w:type="spellStart"/>
-      <w:r>
-        <w:rPr>
-          <w:rStyle w:val="Strong"/>
-          <w:rFonts w:ascii="Segoe UI" w:hAnsi="Segoe UI" w:cs="Segoe UI"/>
-          <w:color w:val="4A5568"/>
-          <w:sz w:val="21"/>
-          <w:szCs w:val="21"/>
-        </w:rPr>
-        <w:t>runAsGroup</w:t>
-      </w:r>
-      <w:proofErr w:type="spellEnd"/>
-      <w:r>
-        <w:rPr>
-          <w:rFonts w:ascii="Segoe UI" w:hAnsi="Segoe UI" w:cs="Segoe UI"/>
-          <w:color w:val="4A5568"/>
-          <w:sz w:val="21"/>
-          <w:szCs w:val="21"/>
-        </w:rPr>
-        <w:t> </w:t>
-      </w:r>
-      <w:proofErr w:type="gramStart"/>
-      <w:r>
-        <w:rPr>
-          <w:rFonts w:ascii="Segoe UI" w:hAnsi="Segoe UI" w:cs="Segoe UI"/>
-          <w:color w:val="4A5568"/>
-          <w:sz w:val="21"/>
-          <w:szCs w:val="21"/>
-        </w:rPr>
-        <w:t>The</w:t>
-      </w:r>
-      <w:proofErr w:type="gramEnd"/>
-      <w:r>
-        <w:rPr>
-          <w:rFonts w:ascii="Segoe UI" w:hAnsi="Segoe UI" w:cs="Segoe UI"/>
-          <w:color w:val="4A5568"/>
-          <w:sz w:val="21"/>
-          <w:szCs w:val="21"/>
-        </w:rPr>
-        <w:t xml:space="preserve"> group ID to run all containers in the pod as.</w:t>
-      </w:r>
-    </w:p>
-    <w:p>
-      <w:pPr>
-        <w:numPr>
-          <w:ilvl w:val="0"/>
-          <w:numId w:val="5"/>
-        </w:numPr>
-        <w:shd w:val="clear" w:color="auto" w:fill="FFFFFF"/>
-        <w:spacing w:before="100" w:beforeAutospacing="1" w:after="100" w:afterAutospacing="1" w:line="240" w:lineRule="auto"/>
-        <w:rPr>
-          <w:rFonts w:ascii="Segoe UI" w:hAnsi="Segoe UI" w:cs="Segoe UI"/>
-          <w:color w:val="4A5568"/>
-          <w:sz w:val="21"/>
-          <w:szCs w:val="21"/>
-        </w:rPr>
-      </w:pPr>
-      <w:proofErr w:type="spellStart"/>
-      <w:r>
-        <w:rPr>
-          <w:rStyle w:val="Strong"/>
-          <w:rFonts w:ascii="Segoe UI" w:hAnsi="Segoe UI" w:cs="Segoe UI"/>
-          <w:color w:val="4A5568"/>
-          <w:sz w:val="21"/>
-          <w:szCs w:val="21"/>
-        </w:rPr>
-        <w:t>hostNetwork</w:t>
-      </w:r>
-      <w:proofErr w:type="spellEnd"/>
-      <w:r>
-        <w:rPr>
-          <w:rFonts w:ascii="Segoe UI" w:hAnsi="Segoe UI" w:cs="Segoe UI"/>
-          <w:color w:val="4A5568"/>
-          <w:sz w:val="21"/>
-          <w:szCs w:val="21"/>
-        </w:rPr>
-        <w:t xml:space="preserve"> Use the </w:t>
-      </w:r>
-      <w:proofErr w:type="gramStart"/>
-      <w:r>
-        <w:rPr>
-          <w:rFonts w:ascii="Segoe UI" w:hAnsi="Segoe UI" w:cs="Segoe UI"/>
-          <w:color w:val="4A5568"/>
-          <w:sz w:val="21"/>
-          <w:szCs w:val="21"/>
-        </w:rPr>
-        <w:t>hosts</w:t>
-      </w:r>
-      <w:proofErr w:type="gramEnd"/>
-      <w:r>
-        <w:rPr>
-          <w:rFonts w:ascii="Segoe UI" w:hAnsi="Segoe UI" w:cs="Segoe UI"/>
-          <w:color w:val="4A5568"/>
-          <w:sz w:val="21"/>
-          <w:szCs w:val="21"/>
-        </w:rPr>
-        <w:t xml:space="preserve"> network.</w:t>
-      </w:r>
-    </w:p>
-    <w:p>
-      <w:pPr>
-        <w:numPr>
-          <w:ilvl w:val="0"/>
-          <w:numId w:val="5"/>
-        </w:numPr>
-        <w:shd w:val="clear" w:color="auto" w:fill="FFFFFF"/>
-        <w:spacing w:before="100" w:beforeAutospacing="1" w:after="100" w:afterAutospacing="1" w:line="240" w:lineRule="auto"/>
-        <w:rPr>
-          <w:rFonts w:ascii="Segoe UI" w:hAnsi="Segoe UI" w:cs="Segoe UI"/>
-          <w:color w:val="4A5568"/>
-          <w:sz w:val="21"/>
-          <w:szCs w:val="21"/>
-        </w:rPr>
-      </w:pPr>
-      <w:proofErr w:type="spellStart"/>
-      <w:r>
-        <w:rPr>
-          <w:rStyle w:val="Strong"/>
-          <w:rFonts w:ascii="Segoe UI" w:hAnsi="Segoe UI" w:cs="Segoe UI"/>
-          <w:color w:val="4A5568"/>
-          <w:sz w:val="21"/>
-          <w:szCs w:val="21"/>
-        </w:rPr>
-        <w:t>workspaceVolume</w:t>
-      </w:r>
-      <w:proofErr w:type="spellEnd"/>
-      <w:r>
-        <w:rPr>
-          <w:rFonts w:ascii="Segoe UI" w:hAnsi="Segoe UI" w:cs="Segoe UI"/>
-          <w:color w:val="4A5568"/>
-          <w:sz w:val="21"/>
-          <w:szCs w:val="21"/>
-        </w:rPr>
-        <w:t> </w:t>
-      </w:r>
-      <w:proofErr w:type="gramStart"/>
-      <w:r>
-        <w:rPr>
-          <w:rFonts w:ascii="Segoe UI" w:hAnsi="Segoe UI" w:cs="Segoe UI"/>
-          <w:color w:val="4A5568"/>
-          <w:sz w:val="21"/>
-          <w:szCs w:val="21"/>
-        </w:rPr>
-        <w:t>The</w:t>
-      </w:r>
-      <w:proofErr w:type="gramEnd"/>
-      <w:r>
-        <w:rPr>
-          <w:rFonts w:ascii="Segoe UI" w:hAnsi="Segoe UI" w:cs="Segoe UI"/>
-          <w:color w:val="4A5568"/>
-          <w:sz w:val="21"/>
-          <w:szCs w:val="21"/>
-        </w:rPr>
-        <w:t xml:space="preserve"> type of volume to use for the workspace.</w:t>
-      </w:r>
-    </w:p>
-    <w:p>
-      <w:pPr>
-        <w:numPr>
-          <w:ilvl w:val="1"/>
-          <w:numId w:val="5"/>
-        </w:numPr>
-        <w:shd w:val="clear" w:color="auto" w:fill="FFFFFF"/>
-        <w:spacing w:before="100" w:beforeAutospacing="1" w:after="100" w:afterAutospacing="1" w:line="240" w:lineRule="auto"/>
-        <w:rPr>
-          <w:rFonts w:ascii="Segoe UI" w:hAnsi="Segoe UI" w:cs="Segoe UI"/>
-          <w:color w:val="4A5568"/>
-          <w:sz w:val="21"/>
-          <w:szCs w:val="21"/>
-        </w:rPr>
-      </w:pPr>
-      <w:proofErr w:type="spellStart"/>
-      <w:proofErr w:type="gramStart"/>
+        <w:t>dynamicPVC</w:t>
+      </w:r>
+      <w:proofErr w:type="spellEnd"/>
       <w:r>
         <w:rPr>
           <w:rStyle w:val="HTMLCode"/>
@@ -4583,9 +4894,34 @@
           <w:sz w:val="18"/>
           <w:szCs w:val="18"/>
         </w:rPr>
-        <w:t>dynamicPVC</w:t>
-      </w:r>
-      <w:proofErr w:type="spellEnd"/>
+        <w:t>()</w:t>
+      </w:r>
+      <w:r>
+        <w:rPr>
+          <w:rFonts w:ascii="Segoe UI" w:hAnsi="Segoe UI" w:cs="Segoe UI"/>
+          <w:color w:val="4A5568"/>
+          <w:sz w:val="21"/>
+          <w:szCs w:val="21"/>
+        </w:rPr>
+        <w:t> : a persistent volume claim managed dynamically. It is deleted at the same time as the pod.</w:t>
+      </w:r>
+    </w:p>
+    <w:p>
+      <w:pPr>
+        <w:numPr>
+          <w:ilvl w:val="1"/>
+          <w:numId w:val="5"/>
+        </w:numPr>
+        <w:shd w:val="clear" w:color="auto" w:fill="FFFFFF"/>
+        <w:spacing w:before="100" w:beforeAutospacing="1" w:after="100" w:afterAutospacing="1" w:line="240" w:lineRule="auto"/>
+        <w:rPr>
+          <w:rFonts w:ascii="Segoe UI" w:hAnsi="Segoe UI" w:cs="Segoe UI"/>
+          <w:color w:val="4A5568"/>
+          <w:sz w:val="21"/>
+          <w:szCs w:val="21"/>
+        </w:rPr>
+      </w:pPr>
+      <w:proofErr w:type="spellStart"/>
       <w:r>
         <w:rPr>
           <w:rStyle w:val="HTMLCode"/>
@@ -4594,9 +4930,55 @@
           <w:sz w:val="18"/>
           <w:szCs w:val="18"/>
         </w:rPr>
-        <w:t>(</w:t>
-      </w:r>
-      <w:proofErr w:type="gramEnd"/>
+        <w:t>emptyDirWorkspaceVolume</w:t>
+      </w:r>
+      <w:proofErr w:type="spellEnd"/>
+      <w:r>
+        <w:rPr>
+          <w:rFonts w:ascii="Segoe UI" w:hAnsi="Segoe UI" w:cs="Segoe UI"/>
+          <w:color w:val="4A5568"/>
+          <w:sz w:val="21"/>
+          <w:szCs w:val="21"/>
+        </w:rPr>
+        <w:t xml:space="preserve"> (default): an empty </w:t>
+      </w:r>
+      <w:proofErr w:type="spellStart"/>
+      <w:r>
+        <w:rPr>
+          <w:rFonts w:ascii="Segoe UI" w:hAnsi="Segoe UI" w:cs="Segoe UI"/>
+          <w:color w:val="4A5568"/>
+          <w:sz w:val="21"/>
+          <w:szCs w:val="21"/>
+        </w:rPr>
+        <w:t>dir</w:t>
+      </w:r>
+      <w:proofErr w:type="spellEnd"/>
+      <w:r>
+        <w:rPr>
+          <w:rFonts w:ascii="Segoe UI" w:hAnsi="Segoe UI" w:cs="Segoe UI"/>
+          <w:color w:val="4A5568"/>
+          <w:sz w:val="21"/>
+          <w:szCs w:val="21"/>
+        </w:rPr>
+        <w:t xml:space="preserve"> allocated on the host machine</w:t>
+      </w:r>
+    </w:p>
+    <w:p>
+      <w:pPr>
+        <w:numPr>
+          <w:ilvl w:val="1"/>
+          <w:numId w:val="5"/>
+        </w:numPr>
+        <w:shd w:val="clear" w:color="auto" w:fill="FFFFFF"/>
+        <w:spacing w:before="100" w:beforeAutospacing="1" w:after="100" w:afterAutospacing="1" w:line="240" w:lineRule="auto"/>
+        <w:rPr>
+          <w:rFonts w:ascii="Segoe UI" w:hAnsi="Segoe UI" w:cs="Segoe UI"/>
+          <w:color w:val="4A5568"/>
+          <w:sz w:val="21"/>
+          <w:szCs w:val="21"/>
+        </w:rPr>
+      </w:pPr>
+      <w:proofErr w:type="spellStart"/>
       <w:r>
         <w:rPr>
           <w:rStyle w:val="HTMLCode"/>
@@ -4605,34 +4987,9 @@
           <w:sz w:val="18"/>
           <w:szCs w:val="18"/>
         </w:rPr>
-        <w:t>)</w:t>
-      </w:r>
-      <w:r>
-        <w:rPr>
-          <w:rFonts w:ascii="Segoe UI" w:hAnsi="Segoe UI" w:cs="Segoe UI"/>
-          <w:color w:val="4A5568"/>
-          <w:sz w:val="21"/>
-          <w:szCs w:val="21"/>
-        </w:rPr>
-        <w:t> : a persistent volume claim managed dynamically. It is deleted at the same time as the pod.</w:t>
-      </w:r>
-    </w:p>
-    <w:p>
-      <w:pPr>
-        <w:numPr>
-          <w:ilvl w:val="1"/>
-          <w:numId w:val="5"/>
-        </w:numPr>
-        <w:shd w:val="clear" w:color="auto" w:fill="FFFFFF"/>
-        <w:spacing w:before="100" w:beforeAutospacing="1" w:after="100" w:afterAutospacing="1" w:line="240" w:lineRule="auto"/>
-        <w:rPr>
-          <w:rFonts w:ascii="Segoe UI" w:hAnsi="Segoe UI" w:cs="Segoe UI"/>
-          <w:color w:val="4A5568"/>
-          <w:sz w:val="21"/>
-          <w:szCs w:val="21"/>
-        </w:rPr>
-      </w:pPr>
-      <w:proofErr w:type="spellStart"/>
+        <w:t>hostPathWorkspaceVolume</w:t>
+      </w:r>
+      <w:proofErr w:type="spellEnd"/>
       <w:r>
         <w:rPr>
           <w:rStyle w:val="HTMLCode"/>
@@ -4641,37 +4998,16 @@
           <w:sz w:val="18"/>
           <w:szCs w:val="18"/>
         </w:rPr>
-        <w:t>emptyDirWorkspaceVolume</w:t>
-      </w:r>
-      <w:proofErr w:type="spellEnd"/>
-      <w:r>
-        <w:rPr>
-          <w:rFonts w:ascii="Segoe UI" w:hAnsi="Segoe UI" w:cs="Segoe UI"/>
-          <w:color w:val="4A5568"/>
-          <w:sz w:val="21"/>
-          <w:szCs w:val="21"/>
-        </w:rPr>
-        <w:t xml:space="preserve"> (default): an empty </w:t>
-      </w:r>
-      <w:proofErr w:type="spellStart"/>
-      <w:r>
-        <w:rPr>
-          <w:rFonts w:ascii="Segoe UI" w:hAnsi="Segoe UI" w:cs="Segoe UI"/>
-          <w:color w:val="4A5568"/>
-          <w:sz w:val="21"/>
-          <w:szCs w:val="21"/>
-        </w:rPr>
-        <w:t>dir</w:t>
-      </w:r>
-      <w:proofErr w:type="spellEnd"/>
-      <w:r>
-        <w:rPr>
-          <w:rFonts w:ascii="Segoe UI" w:hAnsi="Segoe UI" w:cs="Segoe UI"/>
-          <w:color w:val="4A5568"/>
-          <w:sz w:val="21"/>
-          <w:szCs w:val="21"/>
-        </w:rPr>
-        <w:t xml:space="preserve"> allocated on the host machine</w:t>
+        <w:t>()</w:t>
+      </w:r>
+      <w:r>
+        <w:rPr>
+          <w:rFonts w:ascii="Segoe UI" w:hAnsi="Segoe UI" w:cs="Segoe UI"/>
+          <w:color w:val="4A5568"/>
+          <w:sz w:val="21"/>
+          <w:szCs w:val="21"/>
+        </w:rPr>
+        <w:t> : a host path volume</w:t>
       </w:r>
     </w:p>
     <w:p>
@@ -4690,7 +5026,6 @@
         </w:rPr>
       </w:pPr>
       <w:proofErr w:type="spellStart"/>
-      <w:proofErr w:type="gramStart"/>
       <w:r>
         <w:rPr>
           <w:rStyle w:val="HTMLCode"/>
@@ -4699,7 +5034,7 @@
           <w:sz w:val="18"/>
           <w:szCs w:val="18"/>
         </w:rPr>
-        <w:t>hostPathWorkspaceVolume</w:t>
+        <w:t>nfsWorkspaceVolume</w:t>
       </w:r>
       <w:proofErr w:type="spellEnd"/>
       <w:r>
@@ -4710,9 +5045,54 @@
           <w:sz w:val="18"/>
           <w:szCs w:val="18"/>
         </w:rPr>
-        <w:t>(</w:t>
-      </w:r>
-      <w:proofErr w:type="gramEnd"/>
+        <w:t>()</w:t>
+      </w:r>
+      <w:r>
+        <w:rPr>
+          <w:rFonts w:ascii="Segoe UI" w:hAnsi="Segoe UI" w:cs="Segoe UI"/>
+          <w:color w:val="4A5568"/>
+          <w:sz w:val="21"/>
+          <w:szCs w:val="21"/>
+        </w:rPr>
+        <w:t xml:space="preserve"> : a </w:t>
+      </w:r>
+      <w:proofErr w:type="spellStart"/>
+      <w:r>
+        <w:rPr>
+          <w:rFonts w:ascii="Segoe UI" w:hAnsi="Segoe UI" w:cs="Segoe UI"/>
+          <w:color w:val="4A5568"/>
+          <w:sz w:val="21"/>
+          <w:szCs w:val="21"/>
+        </w:rPr>
+        <w:t>nfs</w:t>
+      </w:r>
+      <w:proofErr w:type="spellEnd"/>
+      <w:r>
+        <w:rPr>
+          <w:rFonts w:ascii="Segoe UI" w:hAnsi="Segoe UI" w:cs="Segoe UI"/>
+          <w:color w:val="4A5568"/>
+          <w:sz w:val="21"/>
+          <w:szCs w:val="21"/>
+        </w:rPr>
+        <w:t xml:space="preserve"> volume</w:t>
+      </w:r>
+    </w:p>
+    <w:p>
+      <w:pPr>
+        <w:numPr>
+          <w:ilvl w:val="1"/>
+          <w:numId w:val="5"/>
+        </w:numPr>
+        <w:shd w:val="clear" w:color="auto" w:fill="FFFFFF"/>
+        <w:spacing w:before="100" w:beforeAutospacing="1" w:after="100" w:afterAutospacing="1" w:line="240" w:lineRule="auto"/>
+        <w:rPr>
+          <w:rFonts w:ascii="Segoe UI" w:hAnsi="Segoe UI" w:cs="Segoe UI"/>
+          <w:color w:val="4A5568"/>
+          <w:sz w:val="21"/>
+          <w:szCs w:val="21"/>
+        </w:rPr>
+      </w:pPr>
+      <w:proofErr w:type="spellStart"/>
       <w:r>
         <w:rPr>
           <w:rStyle w:val="HTMLCode"/>
@@ -4721,35 +5101,9 @@
           <w:sz w:val="18"/>
           <w:szCs w:val="18"/>
         </w:rPr>
-        <w:t>)</w:t>
-      </w:r>
-      <w:r>
-        <w:rPr>
-          <w:rFonts w:ascii="Segoe UI" w:hAnsi="Segoe UI" w:cs="Segoe UI"/>
-          <w:color w:val="4A5568"/>
-          <w:sz w:val="21"/>
-          <w:szCs w:val="21"/>
-        </w:rPr>
-        <w:t> : a host path volume</w:t>
-      </w:r>
-    </w:p>
-    <w:p>
-      <w:pPr>
-        <w:numPr>
-          <w:ilvl w:val="1"/>
-          <w:numId w:val="5"/>
-        </w:numPr>
-        <w:shd w:val="clear" w:color="auto" w:fill="FFFFFF"/>
-        <w:spacing w:before="100" w:beforeAutospacing="1" w:after="100" w:afterAutospacing="1" w:line="240" w:lineRule="auto"/>
-        <w:rPr>
-          <w:rFonts w:ascii="Segoe UI" w:hAnsi="Segoe UI" w:cs="Segoe UI"/>
-          <w:color w:val="4A5568"/>
-          <w:sz w:val="21"/>
-          <w:szCs w:val="21"/>
-        </w:rPr>
-      </w:pPr>
-      <w:proofErr w:type="spellStart"/>
-      <w:proofErr w:type="gramStart"/>
+        <w:t>persistentVolumeClaimWorkspaceVolume</w:t>
+      </w:r>
+      <w:proofErr w:type="spellEnd"/>
       <w:r>
         <w:rPr>
           <w:rStyle w:val="HTMLCode"/>
@@ -4758,108 +5112,7 @@
           <w:sz w:val="18"/>
           <w:szCs w:val="18"/>
         </w:rPr>
-        <w:t>nfsWorkspaceVolume</w:t>
-      </w:r>
-      <w:proofErr w:type="spellEnd"/>
-      <w:r>
-        <w:rPr>
-          <w:rStyle w:val="HTMLCode"/>
-          <w:rFonts w:ascii="Consolas" w:eastAsiaTheme="majorEastAsia" w:hAnsi="Consolas"/>
-          <w:color w:val="E83E8C"/>
-          <w:sz w:val="18"/>
-          <w:szCs w:val="18"/>
-        </w:rPr>
-        <w:t>(</w:t>
-      </w:r>
-      <w:proofErr w:type="gramEnd"/>
-      <w:r>
-        <w:rPr>
-          <w:rStyle w:val="HTMLCode"/>
-          <w:rFonts w:ascii="Consolas" w:eastAsiaTheme="majorEastAsia" w:hAnsi="Consolas"/>
-          <w:color w:val="E83E8C"/>
-          <w:sz w:val="18"/>
-          <w:szCs w:val="18"/>
-        </w:rPr>
-        <w:t>)</w:t>
-      </w:r>
-      <w:r>
-        <w:rPr>
-          <w:rFonts w:ascii="Segoe UI" w:hAnsi="Segoe UI" w:cs="Segoe UI"/>
-          <w:color w:val="4A5568"/>
-          <w:sz w:val="21"/>
-          <w:szCs w:val="21"/>
-        </w:rPr>
-        <w:t xml:space="preserve"> : a </w:t>
-      </w:r>
-      <w:proofErr w:type="spellStart"/>
-      <w:r>
-        <w:rPr>
-          <w:rFonts w:ascii="Segoe UI" w:hAnsi="Segoe UI" w:cs="Segoe UI"/>
-          <w:color w:val="4A5568"/>
-          <w:sz w:val="21"/>
-          <w:szCs w:val="21"/>
-        </w:rPr>
-        <w:t>nfs</w:t>
-      </w:r>
-      <w:proofErr w:type="spellEnd"/>
-      <w:r>
-        <w:rPr>
-          <w:rFonts w:ascii="Segoe UI" w:hAnsi="Segoe UI" w:cs="Segoe UI"/>
-          <w:color w:val="4A5568"/>
-          <w:sz w:val="21"/>
-          <w:szCs w:val="21"/>
-        </w:rPr>
-        <w:t xml:space="preserve"> volume</w:t>
-      </w:r>
-    </w:p>
-    <w:p>
-      <w:pPr>
-        <w:numPr>
-          <w:ilvl w:val="1"/>
-          <w:numId w:val="5"/>
-        </w:numPr>
-        <w:shd w:val="clear" w:color="auto" w:fill="FFFFFF"/>
-        <w:spacing w:before="100" w:beforeAutospacing="1" w:after="100" w:afterAutospacing="1" w:line="240" w:lineRule="auto"/>
-        <w:rPr>
-          <w:rFonts w:ascii="Segoe UI" w:hAnsi="Segoe UI" w:cs="Segoe UI"/>
-          <w:color w:val="4A5568"/>
-          <w:sz w:val="21"/>
-          <w:szCs w:val="21"/>
-        </w:rPr>
-      </w:pPr>
-      <w:proofErr w:type="spellStart"/>
-      <w:proofErr w:type="gramStart"/>
-      <w:r>
-        <w:rPr>
-          <w:rStyle w:val="HTMLCode"/>
-          <w:rFonts w:ascii="Consolas" w:eastAsiaTheme="majorEastAsia" w:hAnsi="Consolas"/>
-          <w:color w:val="E83E8C"/>
-          <w:sz w:val="18"/>
-          <w:szCs w:val="18"/>
-        </w:rPr>
-        <w:t>persistentVolumeClaimWorkspaceVolume</w:t>
-      </w:r>
-      <w:proofErr w:type="spellEnd"/>
-      <w:r>
-        <w:rPr>
-          <w:rStyle w:val="HTMLCode"/>
-          <w:rFonts w:ascii="Consolas" w:eastAsiaTheme="majorEastAsia" w:hAnsi="Consolas"/>
-          <w:color w:val="E83E8C"/>
-          <w:sz w:val="18"/>
-          <w:szCs w:val="18"/>
-        </w:rPr>
-        <w:t>(</w:t>
-      </w:r>
-      <w:proofErr w:type="gramEnd"/>
-      <w:r>
-        <w:rPr>
-          <w:rStyle w:val="HTMLCode"/>
-          <w:rFonts w:ascii="Consolas" w:eastAsiaTheme="majorEastAsia" w:hAnsi="Consolas"/>
-          <w:color w:val="E83E8C"/>
-          <w:sz w:val="18"/>
-          <w:szCs w:val="18"/>
-        </w:rPr>
-        <w:t>)</w:t>
+        <w:t>()</w:t>
       </w:r>
       <w:r>
         <w:rPr>
@@ -4928,6 +5181,7 @@
           <w:szCs w:val="21"/>
           <w:lang w:eastAsia="en-IN"/>
         </w:rPr>
+        <w:lastRenderedPageBreak/>
         <w:t>name</w:t>
       </w:r>
       <w:r>
@@ -5800,7 +6054,6 @@
     <w:p>
       <w:proofErr w:type="spellStart"/>
       <w:r>
-        <w:lastRenderedPageBreak/>
         <w:t>disableConcurrentBuilds</w:t>
       </w:r>
       <w:proofErr w:type="spellEnd"/>
@@ -5913,6 +6166,7 @@
         </w:numPr>
       </w:pPr>
       <w:r>
+        <w:lastRenderedPageBreak/>
         <w:t>when you execute some tests</w:t>
       </w:r>
       <w:r>
@@ -5964,6 +6218,163 @@
         </w:rPr>
         <w:t xml:space="preserve"> of the current stage</w:t>
       </w:r>
+    </w:p>
+    <w:p>
+      <w:pPr>
+        <w:pStyle w:val="ListParagraph"/>
+        <w:numPr>
+          <w:ilvl w:val="0"/>
+          <w:numId w:val="7"/>
+        </w:numPr>
+      </w:pPr>
+      <w:r>
+        <w:t>to</w:t>
+      </w:r>
+      <w:r>
+        <w:t xml:space="preserve"> use echo along with environment variables in Jenkins pipelines use </w:t>
+      </w:r>
+      <w:r>
+        <w:t xml:space="preserve">as below </w:t>
+      </w:r>
+    </w:p>
+    <w:p>
+      <w:pPr>
+        <w:pStyle w:val="ListParagraph"/>
+        <w:numPr>
+          <w:ilvl w:val="0"/>
+          <w:numId w:val="7"/>
+        </w:numPr>
+        <w:ind w:left="720"/>
+      </w:pPr>
+      <w:r>
+        <w:t>in declarative pipeline use this inside a script block</w:t>
+      </w:r>
+    </w:p>
+    <w:p>
+      <w:pPr>
+        <w:pStyle w:val="ListParagraph"/>
+        <w:numPr>
+          <w:ilvl w:val="1"/>
+          <w:numId w:val="7"/>
+        </w:numPr>
+        <w:ind w:left="1440"/>
+      </w:pPr>
+      <w:r>
+        <w:t>script {</w:t>
+      </w:r>
+    </w:p>
+    <w:p>
+      <w:pPr>
+        <w:pStyle w:val="ListParagraph"/>
+        <w:ind w:left="1080" w:firstLine="360"/>
+      </w:pPr>
+      <w:r>
+        <w:t xml:space="preserve">echo e + “is” + ${e} </w:t>
+      </w:r>
+    </w:p>
+    <w:p>
+      <w:pPr>
+        <w:pStyle w:val="ListParagraph"/>
+        <w:ind w:left="1440"/>
+      </w:pPr>
+      <w:r>
+        <w:t>}</w:t>
+      </w:r>
+    </w:p>
+    <w:p>
+      <w:pPr>
+        <w:pStyle w:val="ListParagraph"/>
+        <w:ind w:left="1440"/>
+      </w:pPr>
+    </w:p>
+    <w:p>
+      <w:pPr>
+        <w:pStyle w:val="ListParagraph"/>
+        <w:numPr>
+          <w:ilvl w:val="0"/>
+          <w:numId w:val="7"/>
+        </w:numPr>
+        <w:ind w:left="720"/>
+      </w:pPr>
+      <w:r>
+        <w:t>in scripted pipeline use it in a node block</w:t>
+      </w:r>
+    </w:p>
+    <w:p>
+      <w:pPr>
+        <w:pStyle w:val="ListParagraph"/>
+        <w:numPr>
+          <w:ilvl w:val="1"/>
+          <w:numId w:val="7"/>
+        </w:numPr>
+        <w:ind w:left="1440"/>
+      </w:pPr>
+      <w:r>
+        <w:t xml:space="preserve">node { </w:t>
+      </w:r>
+    </w:p>
+    <w:p>
+      <w:pPr>
+        <w:pStyle w:val="ListParagraph"/>
+        <w:ind w:left="1440"/>
+      </w:pPr>
+      <w:r>
+        <w:t>echo e + “is” + ${e</w:t>
+      </w:r>
+      <w:r>
+        <w:t xml:space="preserve">} </w:t>
+      </w:r>
+    </w:p>
+    <w:p>
+      <w:pPr>
+        <w:pStyle w:val="ListParagraph"/>
+        <w:ind w:left="1440"/>
+      </w:pPr>
+      <w:r>
+        <w:t>}</w:t>
+      </w:r>
+    </w:p>
+    <w:p>
+      <w:pPr>
+        <w:pStyle w:val="ListParagraph"/>
+        <w:numPr>
+          <w:ilvl w:val="2"/>
+          <w:numId w:val="7"/>
+        </w:numPr>
+        <w:ind w:left="2160"/>
+      </w:pPr>
+      <w:r>
+        <w:t xml:space="preserve">output ex: </w:t>
+      </w:r>
+      <w:proofErr w:type="spellStart"/>
+      <w:r>
+        <w:t>branch_name</w:t>
+      </w:r>
+      <w:proofErr w:type="spellEnd"/>
+      <w:r>
+        <w:t xml:space="preserve"> is main</w:t>
+      </w:r>
+    </w:p>
+    <w:p>
+      <w:pPr>
+        <w:pStyle w:val="ListParagraph"/>
+        <w:numPr>
+          <w:ilvl w:val="0"/>
+          <w:numId w:val="7"/>
+        </w:numPr>
+      </w:pPr>
+      <w:r>
+        <w:t>a</w:t>
+      </w:r>
+    </w:p>
+    <w:p>
+      <w:pPr>
+        <w:pStyle w:val="ListParagraph"/>
+        <w:numPr>
+          <w:ilvl w:val="0"/>
+          <w:numId w:val="7"/>
+        </w:numPr>
+      </w:pPr>
     </w:p>
     <w:p/>
     <w:sectPr>
@@ -6014,7 +6425,7 @@
         <w:sz w:val="20"/>
       </w:rPr>
     </w:lvl>
-    <w:lvl w:ilvl="2" w:tentative="1">
+    <w:lvl w:ilvl="2">
       <w:start w:val="1"/>
       <w:numFmt w:val="bullet"/>
       <w:lvlText w:val=""/>
@@ -6143,7 +6554,7 @@
         <w:rFonts w:ascii="Symbol" w:hAnsi="Symbol" w:hint="default"/>
       </w:rPr>
     </w:lvl>
-    <w:lvl w:ilvl="1" w:tplc="40090003" w:tentative="1">
+    <w:lvl w:ilvl="1" w:tplc="40090003">
       <w:start w:val="1"/>
       <w:numFmt w:val="bullet"/>
       <w:lvlText w:val="o"/>
@@ -6155,7 +6566,7 @@
         <w:rFonts w:ascii="Courier New" w:hAnsi="Courier New" w:cs="Courier New" w:hint="default"/>
       </w:rPr>
     </w:lvl>
-    <w:lvl w:ilvl="2" w:tplc="40090005" w:tentative="1">
+    <w:lvl w:ilvl="2" w:tplc="40090005">
       <w:start w:val="1"/>
       <w:numFmt w:val="bullet"/>
       <w:lvlText w:val=""/>
@@ -6356,7 +6767,7 @@
   <w:abstractNum w:abstractNumId="3" w15:restartNumberingAfterBreak="0">
     <w:nsid w:val="511E4412"/>
     <w:multiLevelType w:val="hybridMultilevel"/>
-    <w:tmpl w:val="32A09F06"/>
+    <w:tmpl w:val="31527CC0"/>
     <w:lvl w:ilvl="0" w:tplc="40090001">
       <w:start w:val="1"/>
       <w:numFmt w:val="bullet"/>
@@ -7326,7 +7737,6 @@
   <w:style w:type="character" w:default="1" w:styleId="DefaultParagraphFont">
     <w:name w:val="Default Paragraph Font"/>
     <w:uiPriority w:val="1"/>
-    <w:semiHidden/>
     <w:unhideWhenUsed/>
   </w:style>
   <w:style w:type="table" w:default="1" w:styleId="TableNormal">
@@ -7851,4 +8261,16 @@
     </a:ext>
   </a:extLst>
 </a:theme>
+</file>
+
+<file path=customXml/item1.xml><?xml version="1.0" encoding="utf-8"?>
+<b:Sources xmlns:b="http://schemas.openxmlformats.org/officeDocument/2006/bibliography" xmlns="http://schemas.openxmlformats.org/officeDocument/2006/bibliography" SelectedStyle="\APASixthEditionOfficeOnline.xsl" StyleName="APA" Version="6"/>
+</file>
+
+<file path=customXml/itemProps1.xml><?xml version="1.0" encoding="utf-8"?>
+<ds:datastoreItem xmlns:ds="http://schemas.openxmlformats.org/officeDocument/2006/customXml" ds:itemID="{276F8CD4-3B8D-4BCC-AAC4-2A39A8F2CE0D}">
+  <ds:schemaRefs>
+    <ds:schemaRef ds:uri="http://schemas.openxmlformats.org/officeDocument/2006/bibliography"/>
+  </ds:schemaRefs>
+</ds:datastoreItem>
 </file>